--- a/N65_HappyLunch_Report.docx
+++ b/N65_HappyLunch_Report.docx
@@ -1,6 +1,6 @@
 
 <file path=word/document.xml><?xml version="1.0" encoding="utf-8"?>
-<w:document xmlns:wpc="http://schemas.microsoft.com/office/word/2010/wordprocessingCanvas" xmlns:cx="http://schemas.microsoft.com/office/drawing/2014/chartex" xmlns:mc="http://schemas.openxmlformats.org/markup-compatibility/2006" xmlns:o="urn:schemas-microsoft-com:office:office" xmlns:r="http://schemas.openxmlformats.org/officeDocument/2006/relationships" xmlns:m="http://schemas.openxmlformats.org/officeDocument/2006/math" xmlns:v="urn:schemas-microsoft-com:vml" xmlns:wp14="http://schemas.microsoft.com/office/word/2010/wordprocessingDrawing" xmlns:wp="http://schemas.openxmlformats.org/drawingml/2006/wordprocessingDrawing" xmlns:w10="urn:schemas-microsoft-com:office:word" xmlns:w="http://schemas.openxmlformats.org/wordprocessingml/2006/main" xmlns:w14="http://schemas.microsoft.com/office/word/2010/wordml" xmlns:w15="http://schemas.microsoft.com/office/word/2012/wordml" xmlns:w16se="http://schemas.microsoft.com/office/word/2015/wordml/symex" xmlns:wpg="http://schemas.microsoft.com/office/word/2010/wordprocessingGroup" xmlns:wpi="http://schemas.microsoft.com/office/word/2010/wordprocessingInk" xmlns:wne="http://schemas.microsoft.com/office/word/2006/wordml" xmlns:wps="http://schemas.microsoft.com/office/word/2010/wordprocessingShape" mc:Ignorable="w14 w15 w16se wp14">
+<w:document xmlns:wpc="http://schemas.microsoft.com/office/word/2010/wordprocessingCanvas" xmlns:cx="http://schemas.microsoft.com/office/drawing/2014/chartex" xmlns:cx1="http://schemas.microsoft.com/office/drawing/2015/9/8/chartex" xmlns:cx2="http://schemas.microsoft.com/office/drawing/2015/10/21/chartex" xmlns:cx3="http://schemas.microsoft.com/office/drawing/2016/5/9/chartex" xmlns:cx4="http://schemas.microsoft.com/office/drawing/2016/5/10/chartex" xmlns:cx5="http://schemas.microsoft.com/office/drawing/2016/5/11/chartex" xmlns:cx6="http://schemas.microsoft.com/office/drawing/2016/5/12/chartex" xmlns:cx7="http://schemas.microsoft.com/office/drawing/2016/5/13/chartex" xmlns:cx8="http://schemas.microsoft.com/office/drawing/2016/5/14/chartex" xmlns:mc="http://schemas.openxmlformats.org/markup-compatibility/2006" xmlns:aink="http://schemas.microsoft.com/office/drawing/2016/ink" xmlns:am3d="http://schemas.microsoft.com/office/drawing/2017/model3d" xmlns:o="urn:schemas-microsoft-com:office:office" xmlns:r="http://schemas.openxmlformats.org/officeDocument/2006/relationships" xmlns:m="http://schemas.openxmlformats.org/officeDocument/2006/math" xmlns:v="urn:schemas-microsoft-com:vml" xmlns:wp14="http://schemas.microsoft.com/office/word/2010/wordprocessingDrawing" xmlns:wp="http://schemas.openxmlformats.org/drawingml/2006/wordprocessingDrawing" xmlns:w10="urn:schemas-microsoft-com:office:word" xmlns:w="http://schemas.openxmlformats.org/wordprocessingml/2006/main" xmlns:w14="http://schemas.microsoft.com/office/word/2010/wordml" xmlns:w15="http://schemas.microsoft.com/office/word/2012/wordml" xmlns:w16cid="http://schemas.microsoft.com/office/word/2016/wordml/cid" xmlns:w16se="http://schemas.microsoft.com/office/word/2015/wordml/symex" xmlns:wpg="http://schemas.microsoft.com/office/word/2010/wordprocessingGroup" xmlns:wpi="http://schemas.microsoft.com/office/word/2010/wordprocessingInk" xmlns:wne="http://schemas.microsoft.com/office/word/2006/wordml" xmlns:wps="http://schemas.microsoft.com/office/word/2010/wordprocessingShape" mc:Ignorable="w14 w15 w16se w16cid wp14">
   <w:body>
     <w:tbl>
       <w:tblPr>
@@ -154,8 +154,6 @@
               </w:rPr>
               <w:t>.1</w:t>
             </w:r>
-            <w:bookmarkStart w:id="0" w:name="_GoBack"/>
-            <w:bookmarkEnd w:id="0"/>
           </w:p>
         </w:tc>
       </w:tr>
@@ -724,6 +722,8 @@
               </w:rPr>
               <w:t>Nhóm 65</w:t>
             </w:r>
+            <w:bookmarkStart w:id="0" w:name="_GoBack"/>
+            <w:bookmarkEnd w:id="0"/>
           </w:p>
         </w:tc>
       </w:tr>
@@ -1010,25 +1010,7 @@
                 <w:szCs w:val="26"/>
                 <w:lang w:val="en-SG" w:eastAsia="zh-TW"/>
               </w:rPr>
-              <w:t>Chỉnh sửa lỗ</w:t>
-            </w:r>
-            <w:r>
-              <w:rPr>
-                <w:rFonts w:ascii="Arial" w:eastAsia="PMingLiU" w:hAnsi="Arial" w:cs="Times New Roman"/>
-                <w:sz w:val="26"/>
-                <w:szCs w:val="26"/>
-                <w:lang w:val="en-SG" w:eastAsia="zh-TW"/>
-              </w:rPr>
-              <w:t>i và thê</w:t>
-            </w:r>
-            <w:r>
-              <w:rPr>
-                <w:rFonts w:ascii="Arial" w:eastAsia="PMingLiU" w:hAnsi="Arial" w:cs="Times New Roman"/>
-                <w:sz w:val="26"/>
-                <w:szCs w:val="26"/>
-                <w:lang w:val="en-SG" w:eastAsia="zh-TW"/>
-              </w:rPr>
-              <w:t>m usecase</w:t>
+              <w:t>Chỉnh sửa lỗi và thêm usecase</w:t>
             </w:r>
           </w:p>
         </w:tc>
@@ -1137,6 +1119,7 @@
         <w:tc>
           <w:tcPr>
             <w:tcW w:w="2495" w:type="dxa"/>
+            <w:vMerge/>
             <w:vAlign w:val="center"/>
           </w:tcPr>
           <w:p>
@@ -1271,7 +1254,12 @@
         <w:fldChar w:fldCharType="separate"/>
       </w:r>
       <w:r>
-        <w:t>4</w:t>
+        <w:rPr>
+          <w:b/>
+          <w:bCs/>
+          <w:noProof/>
+        </w:rPr>
+        <w:t>Error! Bookmark not defined.</w:t>
       </w:r>
       <w:r>
         <w:fldChar w:fldCharType="end"/>
@@ -1325,7 +1313,12 @@
         <w:fldChar w:fldCharType="separate"/>
       </w:r>
       <w:r>
-        <w:t>4</w:t>
+        <w:rPr>
+          <w:b/>
+          <w:bCs/>
+          <w:noProof/>
+        </w:rPr>
+        <w:t>Error! Bookmark not defined.</w:t>
       </w:r>
       <w:r>
         <w:fldChar w:fldCharType="end"/>
@@ -1379,7 +1372,12 @@
         <w:fldChar w:fldCharType="separate"/>
       </w:r>
       <w:r>
-        <w:t>5</w:t>
+        <w:rPr>
+          <w:b/>
+          <w:bCs/>
+          <w:noProof/>
+        </w:rPr>
+        <w:t>Error! Bookmark not defined.</w:t>
       </w:r>
       <w:r>
         <w:fldChar w:fldCharType="end"/>
@@ -1727,7 +1725,7 @@
           <w:szCs w:val="26"/>
           <w:lang w:val="en-SG"/>
         </w:rPr>
-        <w:pict>
+        <w:pict w14:anchorId="6264EF89">
           <v:shapetype id="_x0000_t75" coordsize="21600,21600" o:spt="75" o:preferrelative="t" path="m@4@5l@4@11@9@11@9@5xe" filled="f" stroked="f">
             <v:stroke joinstyle="miter"/>
             <v:formulas>
@@ -2249,8 +2247,8 @@
         </w:rPr>
       </w:pPr>
       <w:r>
-        <w:pict>
-          <v:shape id="_x0000_i1026" type="#_x0000_t75" style="width:465.75pt;height:277.5pt">
+        <w:pict w14:anchorId="55465799">
+          <v:shape id="_x0000_i1026" type="#_x0000_t75" style="width:465.5pt;height:277pt">
             <v:imagedata r:id="rId10" o:title="N65_ClassDiagram"/>
           </v:shape>
         </w:pict>
@@ -2363,8 +2361,8 @@
           <w:sz w:val="26"/>
           <w:szCs w:val="26"/>
         </w:rPr>
-        <w:pict>
-          <v:shape id="_x0000_i1027" type="#_x0000_t75" style="width:348pt;height:491.25pt">
+        <w:pict w14:anchorId="069B79F4">
+          <v:shape id="_x0000_i1027" type="#_x0000_t75" style="width:348pt;height:491.5pt">
             <v:imagedata r:id="rId11" o:title="N65_Data"/>
           </v:shape>
         </w:pict>
@@ -2442,8 +2440,8 @@
           <w:sz w:val="26"/>
           <w:szCs w:val="26"/>
         </w:rPr>
-        <w:pict>
-          <v:shape id="_x0000_i1028" type="#_x0000_t75" style="width:465.75pt;height:438.75pt">
+        <w:pict w14:anchorId="15A2324D">
+          <v:shape id="_x0000_i1028" type="#_x0000_t75" style="width:465.5pt;height:439pt">
             <v:imagedata r:id="rId12" o:title="N65_EntityRelationshipDiagram"/>
           </v:shape>
         </w:pict>
@@ -2530,8 +2528,8 @@
         <w:ind w:left="360"/>
       </w:pPr>
       <w:r>
-        <w:pict>
-          <v:shape id="_x0000_i1029" type="#_x0000_t75" style="width:465.75pt;height:475.5pt">
+        <w:pict w14:anchorId="0A707158">
+          <v:shape id="_x0000_i1029" type="#_x0000_t75" style="width:466pt;height:475pt">
             <v:imagedata r:id="rId13" o:title="N65_SequenceDiagram"/>
           </v:shape>
         </w:pict>
@@ -2644,7 +2642,7 @@
         <w:rPr>
           <w:noProof/>
         </w:rPr>
-        <w:pict>
+        <w:pict w14:anchorId="16B8E762">
           <v:shape id="_x0000_s1031" type="#_x0000_t75" style="position:absolute;left:0;text-align:left;margin-left:36pt;margin-top:.3pt;width:465.75pt;height:488.25pt;z-index:1;mso-position-horizontal:absolute;mso-position-horizontal-relative:text;mso-position-vertical:absolute;mso-position-vertical-relative:text">
             <v:imagedata r:id="rId14" o:title="Untitled"/>
             <w10:wrap type="square"/>
@@ -6356,16 +6354,7 @@
                 <w:sz w:val="24"/>
                 <w:szCs w:val="24"/>
               </w:rPr>
-              <w:t xml:space="preserve">Người </w:t>
-            </w:r>
-            <w:r>
-              <w:rPr>
-                <w:rFonts w:ascii="Times New Roman" w:eastAsia="Times New Roman" w:hAnsi="Times New Roman" w:cs="Times New Roman"/>
-                <w:color w:val="000000"/>
-                <w:sz w:val="24"/>
-                <w:szCs w:val="24"/>
-              </w:rPr>
-              <w:t>dùng muốn mua lại món ăn trong Second Shop với giá thấp hơn 10%</w:t>
+              <w:t>Người dùng muốn mua lại món ăn trong Second Shop với giá thấp hơn 10%</w:t>
             </w:r>
           </w:p>
         </w:tc>
@@ -6572,16 +6561,7 @@
                 <w:sz w:val="24"/>
                 <w:szCs w:val="24"/>
               </w:rPr>
-              <w:t xml:space="preserve">đưa vào </w:t>
-            </w:r>
-            <w:r>
-              <w:rPr>
-                <w:rFonts w:ascii="Times New Roman" w:eastAsia="Times New Roman" w:hAnsi="Times New Roman" w:cs="Times New Roman"/>
-                <w:color w:val="000000"/>
-                <w:sz w:val="24"/>
-                <w:szCs w:val="24"/>
-              </w:rPr>
-              <w:t>giỏ hàng</w:t>
+              <w:t>đưa vào giỏ hàng</w:t>
             </w:r>
           </w:p>
         </w:tc>
@@ -6775,7 +6755,7 @@
 </file>
 
 <file path=word/endnotes.xml><?xml version="1.0" encoding="utf-8"?>
-<w:endnotes xmlns:wpc="http://schemas.microsoft.com/office/word/2010/wordprocessingCanvas" xmlns:cx="http://schemas.microsoft.com/office/drawing/2014/chartex" xmlns:mc="http://schemas.openxmlformats.org/markup-compatibility/2006" xmlns:o="urn:schemas-microsoft-com:office:office" xmlns:r="http://schemas.openxmlformats.org/officeDocument/2006/relationships" xmlns:m="http://schemas.openxmlformats.org/officeDocument/2006/math" xmlns:v="urn:schemas-microsoft-com:vml" xmlns:wp14="http://schemas.microsoft.com/office/word/2010/wordprocessingDrawing" xmlns:wp="http://schemas.openxmlformats.org/drawingml/2006/wordprocessingDrawing" xmlns:w10="urn:schemas-microsoft-com:office:word" xmlns:w="http://schemas.openxmlformats.org/wordprocessingml/2006/main" xmlns:w14="http://schemas.microsoft.com/office/word/2010/wordml" xmlns:w15="http://schemas.microsoft.com/office/word/2012/wordml" xmlns:w16se="http://schemas.microsoft.com/office/word/2015/wordml/symex" xmlns:wpg="http://schemas.microsoft.com/office/word/2010/wordprocessingGroup" xmlns:wpi="http://schemas.microsoft.com/office/word/2010/wordprocessingInk" xmlns:wne="http://schemas.microsoft.com/office/word/2006/wordml" xmlns:wps="http://schemas.microsoft.com/office/word/2010/wordprocessingShape" mc:Ignorable="w14 w15 w16se wp14">
+<w:endnotes xmlns:wpc="http://schemas.microsoft.com/office/word/2010/wordprocessingCanvas" xmlns:cx="http://schemas.microsoft.com/office/drawing/2014/chartex" xmlns:cx1="http://schemas.microsoft.com/office/drawing/2015/9/8/chartex" xmlns:cx2="http://schemas.microsoft.com/office/drawing/2015/10/21/chartex" xmlns:cx3="http://schemas.microsoft.com/office/drawing/2016/5/9/chartex" xmlns:cx4="http://schemas.microsoft.com/office/drawing/2016/5/10/chartex" xmlns:cx5="http://schemas.microsoft.com/office/drawing/2016/5/11/chartex" xmlns:cx6="http://schemas.microsoft.com/office/drawing/2016/5/12/chartex" xmlns:cx7="http://schemas.microsoft.com/office/drawing/2016/5/13/chartex" xmlns:cx8="http://schemas.microsoft.com/office/drawing/2016/5/14/chartex" xmlns:mc="http://schemas.openxmlformats.org/markup-compatibility/2006" xmlns:aink="http://schemas.microsoft.com/office/drawing/2016/ink" xmlns:am3d="http://schemas.microsoft.com/office/drawing/2017/model3d" xmlns:o="urn:schemas-microsoft-com:office:office" xmlns:r="http://schemas.openxmlformats.org/officeDocument/2006/relationships" xmlns:m="http://schemas.openxmlformats.org/officeDocument/2006/math" xmlns:v="urn:schemas-microsoft-com:vml" xmlns:wp14="http://schemas.microsoft.com/office/word/2010/wordprocessingDrawing" xmlns:wp="http://schemas.openxmlformats.org/drawingml/2006/wordprocessingDrawing" xmlns:w10="urn:schemas-microsoft-com:office:word" xmlns:w="http://schemas.openxmlformats.org/wordprocessingml/2006/main" xmlns:w14="http://schemas.microsoft.com/office/word/2010/wordml" xmlns:w15="http://schemas.microsoft.com/office/word/2012/wordml" xmlns:w16cid="http://schemas.microsoft.com/office/word/2016/wordml/cid" xmlns:w16se="http://schemas.microsoft.com/office/word/2015/wordml/symex" xmlns:wpg="http://schemas.microsoft.com/office/word/2010/wordprocessingGroup" xmlns:wpi="http://schemas.microsoft.com/office/word/2010/wordprocessingInk" xmlns:wne="http://schemas.microsoft.com/office/word/2006/wordml" xmlns:wps="http://schemas.microsoft.com/office/word/2010/wordprocessingShape" mc:Ignorable="w14 w15 w16se w16cid wp14">
   <w:endnote w:type="separator" w:id="-1">
     <w:p>
       <w:pPr>
@@ -6807,7 +6787,7 @@
 </file>
 
 <file path=word/footer1.xml><?xml version="1.0" encoding="utf-8"?>
-<w:ftr xmlns:wpc="http://schemas.microsoft.com/office/word/2010/wordprocessingCanvas" xmlns:cx="http://schemas.microsoft.com/office/drawing/2014/chartex" xmlns:mc="http://schemas.openxmlformats.org/markup-compatibility/2006" xmlns:o="urn:schemas-microsoft-com:office:office" xmlns:r="http://schemas.openxmlformats.org/officeDocument/2006/relationships" xmlns:m="http://schemas.openxmlformats.org/officeDocument/2006/math" xmlns:v="urn:schemas-microsoft-com:vml" xmlns:wp14="http://schemas.microsoft.com/office/word/2010/wordprocessingDrawing" xmlns:wp="http://schemas.openxmlformats.org/drawingml/2006/wordprocessingDrawing" xmlns:w10="urn:schemas-microsoft-com:office:word" xmlns:w="http://schemas.openxmlformats.org/wordprocessingml/2006/main" xmlns:w14="http://schemas.microsoft.com/office/word/2010/wordml" xmlns:w15="http://schemas.microsoft.com/office/word/2012/wordml" xmlns:w16se="http://schemas.microsoft.com/office/word/2015/wordml/symex" xmlns:wpg="http://schemas.microsoft.com/office/word/2010/wordprocessingGroup" xmlns:wpi="http://schemas.microsoft.com/office/word/2010/wordprocessingInk" xmlns:wne="http://schemas.microsoft.com/office/word/2006/wordml" xmlns:wps="http://schemas.microsoft.com/office/word/2010/wordprocessingShape" mc:Ignorable="w14 w15 w16se wp14">
+<w:ftr xmlns:wpc="http://schemas.microsoft.com/office/word/2010/wordprocessingCanvas" xmlns:cx="http://schemas.microsoft.com/office/drawing/2014/chartex" xmlns:cx1="http://schemas.microsoft.com/office/drawing/2015/9/8/chartex" xmlns:cx2="http://schemas.microsoft.com/office/drawing/2015/10/21/chartex" xmlns:cx3="http://schemas.microsoft.com/office/drawing/2016/5/9/chartex" xmlns:cx4="http://schemas.microsoft.com/office/drawing/2016/5/10/chartex" xmlns:cx5="http://schemas.microsoft.com/office/drawing/2016/5/11/chartex" xmlns:cx6="http://schemas.microsoft.com/office/drawing/2016/5/12/chartex" xmlns:cx7="http://schemas.microsoft.com/office/drawing/2016/5/13/chartex" xmlns:cx8="http://schemas.microsoft.com/office/drawing/2016/5/14/chartex" xmlns:mc="http://schemas.openxmlformats.org/markup-compatibility/2006" xmlns:aink="http://schemas.microsoft.com/office/drawing/2016/ink" xmlns:am3d="http://schemas.microsoft.com/office/drawing/2017/model3d" xmlns:o="urn:schemas-microsoft-com:office:office" xmlns:r="http://schemas.openxmlformats.org/officeDocument/2006/relationships" xmlns:m="http://schemas.openxmlformats.org/officeDocument/2006/math" xmlns:v="urn:schemas-microsoft-com:vml" xmlns:wp14="http://schemas.microsoft.com/office/word/2010/wordprocessingDrawing" xmlns:wp="http://schemas.openxmlformats.org/drawingml/2006/wordprocessingDrawing" xmlns:w10="urn:schemas-microsoft-com:office:word" xmlns:w="http://schemas.openxmlformats.org/wordprocessingml/2006/main" xmlns:w14="http://schemas.microsoft.com/office/word/2010/wordml" xmlns:w15="http://schemas.microsoft.com/office/word/2012/wordml" xmlns:w16cid="http://schemas.microsoft.com/office/word/2016/wordml/cid" xmlns:w16se="http://schemas.microsoft.com/office/word/2015/wordml/symex" xmlns:wpg="http://schemas.microsoft.com/office/word/2010/wordprocessingGroup" xmlns:wpi="http://schemas.microsoft.com/office/word/2010/wordprocessingInk" xmlns:wne="http://schemas.microsoft.com/office/word/2006/wordml" xmlns:wps="http://schemas.microsoft.com/office/word/2010/wordprocessingShape" mc:Ignorable="w14 w15 w16se w16cid wp14">
   <w:p>
     <w:pPr>
       <w:pStyle w:val="Footer"/>
@@ -6850,7 +6830,7 @@
 </file>
 
 <file path=word/footnotes.xml><?xml version="1.0" encoding="utf-8"?>
-<w:footnotes xmlns:wpc="http://schemas.microsoft.com/office/word/2010/wordprocessingCanvas" xmlns:cx="http://schemas.microsoft.com/office/drawing/2014/chartex" xmlns:mc="http://schemas.openxmlformats.org/markup-compatibility/2006" xmlns:o="urn:schemas-microsoft-com:office:office" xmlns:r="http://schemas.openxmlformats.org/officeDocument/2006/relationships" xmlns:m="http://schemas.openxmlformats.org/officeDocument/2006/math" xmlns:v="urn:schemas-microsoft-com:vml" xmlns:wp14="http://schemas.microsoft.com/office/word/2010/wordprocessingDrawing" xmlns:wp="http://schemas.openxmlformats.org/drawingml/2006/wordprocessingDrawing" xmlns:w10="urn:schemas-microsoft-com:office:word" xmlns:w="http://schemas.openxmlformats.org/wordprocessingml/2006/main" xmlns:w14="http://schemas.microsoft.com/office/word/2010/wordml" xmlns:w15="http://schemas.microsoft.com/office/word/2012/wordml" xmlns:w16se="http://schemas.microsoft.com/office/word/2015/wordml/symex" xmlns:wpg="http://schemas.microsoft.com/office/word/2010/wordprocessingGroup" xmlns:wpi="http://schemas.microsoft.com/office/word/2010/wordprocessingInk" xmlns:wne="http://schemas.microsoft.com/office/word/2006/wordml" xmlns:wps="http://schemas.microsoft.com/office/word/2010/wordprocessingShape" mc:Ignorable="w14 w15 w16se wp14">
+<w:footnotes xmlns:wpc="http://schemas.microsoft.com/office/word/2010/wordprocessingCanvas" xmlns:cx="http://schemas.microsoft.com/office/drawing/2014/chartex" xmlns:cx1="http://schemas.microsoft.com/office/drawing/2015/9/8/chartex" xmlns:cx2="http://schemas.microsoft.com/office/drawing/2015/10/21/chartex" xmlns:cx3="http://schemas.microsoft.com/office/drawing/2016/5/9/chartex" xmlns:cx4="http://schemas.microsoft.com/office/drawing/2016/5/10/chartex" xmlns:cx5="http://schemas.microsoft.com/office/drawing/2016/5/11/chartex" xmlns:cx6="http://schemas.microsoft.com/office/drawing/2016/5/12/chartex" xmlns:cx7="http://schemas.microsoft.com/office/drawing/2016/5/13/chartex" xmlns:cx8="http://schemas.microsoft.com/office/drawing/2016/5/14/chartex" xmlns:mc="http://schemas.openxmlformats.org/markup-compatibility/2006" xmlns:aink="http://schemas.microsoft.com/office/drawing/2016/ink" xmlns:am3d="http://schemas.microsoft.com/office/drawing/2017/model3d" xmlns:o="urn:schemas-microsoft-com:office:office" xmlns:r="http://schemas.openxmlformats.org/officeDocument/2006/relationships" xmlns:m="http://schemas.openxmlformats.org/officeDocument/2006/math" xmlns:v="urn:schemas-microsoft-com:vml" xmlns:wp14="http://schemas.microsoft.com/office/word/2010/wordprocessingDrawing" xmlns:wp="http://schemas.openxmlformats.org/drawingml/2006/wordprocessingDrawing" xmlns:w10="urn:schemas-microsoft-com:office:word" xmlns:w="http://schemas.openxmlformats.org/wordprocessingml/2006/main" xmlns:w14="http://schemas.microsoft.com/office/word/2010/wordml" xmlns:w15="http://schemas.microsoft.com/office/word/2012/wordml" xmlns:w16cid="http://schemas.microsoft.com/office/word/2016/wordml/cid" xmlns:w16se="http://schemas.microsoft.com/office/word/2015/wordml/symex" xmlns:wpg="http://schemas.microsoft.com/office/word/2010/wordprocessingGroup" xmlns:wpi="http://schemas.microsoft.com/office/word/2010/wordprocessingInk" xmlns:wne="http://schemas.microsoft.com/office/word/2006/wordml" xmlns:wps="http://schemas.microsoft.com/office/word/2010/wordprocessingShape" mc:Ignorable="w14 w15 w16se w16cid wp14">
   <w:footnote w:type="separator" w:id="-1">
     <w:p>
       <w:pPr>
@@ -6882,7 +6862,7 @@
 </file>
 
 <file path=word/header1.xml><?xml version="1.0" encoding="utf-8"?>
-<w:hdr xmlns:wpc="http://schemas.microsoft.com/office/word/2010/wordprocessingCanvas" xmlns:cx="http://schemas.microsoft.com/office/drawing/2014/chartex" xmlns:mc="http://schemas.openxmlformats.org/markup-compatibility/2006" xmlns:o="urn:schemas-microsoft-com:office:office" xmlns:r="http://schemas.openxmlformats.org/officeDocument/2006/relationships" xmlns:m="http://schemas.openxmlformats.org/officeDocument/2006/math" xmlns:v="urn:schemas-microsoft-com:vml" xmlns:wp14="http://schemas.microsoft.com/office/word/2010/wordprocessingDrawing" xmlns:wp="http://schemas.openxmlformats.org/drawingml/2006/wordprocessingDrawing" xmlns:w10="urn:schemas-microsoft-com:office:word" xmlns:w="http://schemas.openxmlformats.org/wordprocessingml/2006/main" xmlns:w14="http://schemas.microsoft.com/office/word/2010/wordml" xmlns:w15="http://schemas.microsoft.com/office/word/2012/wordml" xmlns:w16se="http://schemas.microsoft.com/office/word/2015/wordml/symex" xmlns:wpg="http://schemas.microsoft.com/office/word/2010/wordprocessingGroup" xmlns:wpi="http://schemas.microsoft.com/office/word/2010/wordprocessingInk" xmlns:wne="http://schemas.microsoft.com/office/word/2006/wordml" xmlns:wps="http://schemas.microsoft.com/office/word/2010/wordprocessingShape" mc:Ignorable="w14 w15 w16se wp14">
+<w:hdr xmlns:wpc="http://schemas.microsoft.com/office/word/2010/wordprocessingCanvas" xmlns:cx="http://schemas.microsoft.com/office/drawing/2014/chartex" xmlns:cx1="http://schemas.microsoft.com/office/drawing/2015/9/8/chartex" xmlns:cx2="http://schemas.microsoft.com/office/drawing/2015/10/21/chartex" xmlns:cx3="http://schemas.microsoft.com/office/drawing/2016/5/9/chartex" xmlns:cx4="http://schemas.microsoft.com/office/drawing/2016/5/10/chartex" xmlns:cx5="http://schemas.microsoft.com/office/drawing/2016/5/11/chartex" xmlns:cx6="http://schemas.microsoft.com/office/drawing/2016/5/12/chartex" xmlns:cx7="http://schemas.microsoft.com/office/drawing/2016/5/13/chartex" xmlns:cx8="http://schemas.microsoft.com/office/drawing/2016/5/14/chartex" xmlns:mc="http://schemas.openxmlformats.org/markup-compatibility/2006" xmlns:aink="http://schemas.microsoft.com/office/drawing/2016/ink" xmlns:am3d="http://schemas.microsoft.com/office/drawing/2017/model3d" xmlns:o="urn:schemas-microsoft-com:office:office" xmlns:r="http://schemas.openxmlformats.org/officeDocument/2006/relationships" xmlns:m="http://schemas.openxmlformats.org/officeDocument/2006/math" xmlns:v="urn:schemas-microsoft-com:vml" xmlns:wp14="http://schemas.microsoft.com/office/word/2010/wordprocessingDrawing" xmlns:wp="http://schemas.openxmlformats.org/drawingml/2006/wordprocessingDrawing" xmlns:w10="urn:schemas-microsoft-com:office:word" xmlns:w="http://schemas.openxmlformats.org/wordprocessingml/2006/main" xmlns:w14="http://schemas.microsoft.com/office/word/2010/wordml" xmlns:w15="http://schemas.microsoft.com/office/word/2012/wordml" xmlns:w16cid="http://schemas.microsoft.com/office/word/2016/wordml/cid" xmlns:w16se="http://schemas.microsoft.com/office/word/2015/wordml/symex" xmlns:wpg="http://schemas.microsoft.com/office/word/2010/wordprocessingGroup" xmlns:wpi="http://schemas.microsoft.com/office/word/2010/wordprocessingInk" xmlns:wne="http://schemas.microsoft.com/office/word/2006/wordml" xmlns:wps="http://schemas.microsoft.com/office/word/2010/wordprocessingShape" mc:Ignorable="w14 w15 w16se w16cid wp14">
   <w:p>
     <w:pPr>
       <w:pStyle w:val="Header"/>
@@ -6899,7 +6879,7 @@
         <w:b/>
         <w:lang w:eastAsia="ja-JP"/>
       </w:rPr>
-      <w:pict>
+      <w:pict w14:anchorId="0204EF0E">
         <v:shapetype id="_x0000_t75" coordsize="21600,21600" o:spt="75" o:preferrelative="t" path="m@4@5l@4@11@9@11@9@5xe" filled="f" stroked="f">
           <v:stroke joinstyle="miter"/>
           <v:formulas>
@@ -6958,7 +6938,7 @@
 </file>
 
 <file path=word/header2.xml><?xml version="1.0" encoding="utf-8"?>
-<w:hdr xmlns:wpc="http://schemas.microsoft.com/office/word/2010/wordprocessingCanvas" xmlns:cx="http://schemas.microsoft.com/office/drawing/2014/chartex" xmlns:mc="http://schemas.openxmlformats.org/markup-compatibility/2006" xmlns:o="urn:schemas-microsoft-com:office:office" xmlns:r="http://schemas.openxmlformats.org/officeDocument/2006/relationships" xmlns:m="http://schemas.openxmlformats.org/officeDocument/2006/math" xmlns:v="urn:schemas-microsoft-com:vml" xmlns:wp14="http://schemas.microsoft.com/office/word/2010/wordprocessingDrawing" xmlns:wp="http://schemas.openxmlformats.org/drawingml/2006/wordprocessingDrawing" xmlns:w10="urn:schemas-microsoft-com:office:word" xmlns:w="http://schemas.openxmlformats.org/wordprocessingml/2006/main" xmlns:w14="http://schemas.microsoft.com/office/word/2010/wordml" xmlns:w15="http://schemas.microsoft.com/office/word/2012/wordml" xmlns:w16se="http://schemas.microsoft.com/office/word/2015/wordml/symex" xmlns:wpg="http://schemas.microsoft.com/office/word/2010/wordprocessingGroup" xmlns:wpi="http://schemas.microsoft.com/office/word/2010/wordprocessingInk" xmlns:wne="http://schemas.microsoft.com/office/word/2006/wordml" xmlns:wps="http://schemas.microsoft.com/office/word/2010/wordprocessingShape" mc:Ignorable="w14 w15 w16se wp14">
+<w:hdr xmlns:wpc="http://schemas.microsoft.com/office/word/2010/wordprocessingCanvas" xmlns:cx="http://schemas.microsoft.com/office/drawing/2014/chartex" xmlns:cx1="http://schemas.microsoft.com/office/drawing/2015/9/8/chartex" xmlns:cx2="http://schemas.microsoft.com/office/drawing/2015/10/21/chartex" xmlns:cx3="http://schemas.microsoft.com/office/drawing/2016/5/9/chartex" xmlns:cx4="http://schemas.microsoft.com/office/drawing/2016/5/10/chartex" xmlns:cx5="http://schemas.microsoft.com/office/drawing/2016/5/11/chartex" xmlns:cx6="http://schemas.microsoft.com/office/drawing/2016/5/12/chartex" xmlns:cx7="http://schemas.microsoft.com/office/drawing/2016/5/13/chartex" xmlns:cx8="http://schemas.microsoft.com/office/drawing/2016/5/14/chartex" xmlns:mc="http://schemas.openxmlformats.org/markup-compatibility/2006" xmlns:aink="http://schemas.microsoft.com/office/drawing/2016/ink" xmlns:am3d="http://schemas.microsoft.com/office/drawing/2017/model3d" xmlns:o="urn:schemas-microsoft-com:office:office" xmlns:r="http://schemas.openxmlformats.org/officeDocument/2006/relationships" xmlns:m="http://schemas.openxmlformats.org/officeDocument/2006/math" xmlns:v="urn:schemas-microsoft-com:vml" xmlns:wp14="http://schemas.microsoft.com/office/word/2010/wordprocessingDrawing" xmlns:wp="http://schemas.openxmlformats.org/drawingml/2006/wordprocessingDrawing" xmlns:w10="urn:schemas-microsoft-com:office:word" xmlns:w="http://schemas.openxmlformats.org/wordprocessingml/2006/main" xmlns:w14="http://schemas.microsoft.com/office/word/2010/wordml" xmlns:w15="http://schemas.microsoft.com/office/word/2012/wordml" xmlns:w16cid="http://schemas.microsoft.com/office/word/2016/wordml/cid" xmlns:w16se="http://schemas.microsoft.com/office/word/2015/wordml/symex" xmlns:wpg="http://schemas.microsoft.com/office/word/2010/wordprocessingGroup" xmlns:wpi="http://schemas.microsoft.com/office/word/2010/wordprocessingInk" xmlns:wne="http://schemas.microsoft.com/office/word/2006/wordml" xmlns:wps="http://schemas.microsoft.com/office/word/2010/wordprocessingShape" mc:Ignorable="w14 w15 w16se w16cid wp14">
   <w:p>
     <w:pPr>
       <w:pStyle w:val="Header"/>
@@ -6972,7 +6952,7 @@
       <w:rPr>
         <w:lang w:eastAsia="ja-JP"/>
       </w:rPr>
-      <w:pict>
+      <w:pict w14:anchorId="12538CE8">
         <v:shapetype id="_x0000_t75" coordsize="21600,21600" o:spt="75" o:preferrelative="t" path="m@4@5l@4@11@9@11@9@5xe" filled="f" stroked="f">
           <v:stroke joinstyle="miter"/>
           <v:formulas>
@@ -7026,7 +7006,7 @@
 </file>
 
 <file path=word/numbering.xml><?xml version="1.0" encoding="utf-8"?>
-<w:numbering xmlns:wpc="http://schemas.microsoft.com/office/word/2010/wordprocessingCanvas" xmlns:cx="http://schemas.microsoft.com/office/drawing/2014/chartex" xmlns:mc="http://schemas.openxmlformats.org/markup-compatibility/2006" xmlns:o="urn:schemas-microsoft-com:office:office" xmlns:r="http://schemas.openxmlformats.org/officeDocument/2006/relationships" xmlns:m="http://schemas.openxmlformats.org/officeDocument/2006/math" xmlns:v="urn:schemas-microsoft-com:vml" xmlns:wp14="http://schemas.microsoft.com/office/word/2010/wordprocessingDrawing" xmlns:wp="http://schemas.openxmlformats.org/drawingml/2006/wordprocessingDrawing" xmlns:w10="urn:schemas-microsoft-com:office:word" xmlns:w="http://schemas.openxmlformats.org/wordprocessingml/2006/main" xmlns:w14="http://schemas.microsoft.com/office/word/2010/wordml" xmlns:w15="http://schemas.microsoft.com/office/word/2012/wordml" xmlns:w16se="http://schemas.microsoft.com/office/word/2015/wordml/symex" xmlns:wpg="http://schemas.microsoft.com/office/word/2010/wordprocessingGroup" xmlns:wpi="http://schemas.microsoft.com/office/word/2010/wordprocessingInk" xmlns:wne="http://schemas.microsoft.com/office/word/2006/wordml" xmlns:wps="http://schemas.microsoft.com/office/word/2010/wordprocessingShape" mc:Ignorable="w14 w15 w16se wp14">
+<w:numbering xmlns:wpc="http://schemas.microsoft.com/office/word/2010/wordprocessingCanvas" xmlns:cx="http://schemas.microsoft.com/office/drawing/2014/chartex" xmlns:cx1="http://schemas.microsoft.com/office/drawing/2015/9/8/chartex" xmlns:cx2="http://schemas.microsoft.com/office/drawing/2015/10/21/chartex" xmlns:cx3="http://schemas.microsoft.com/office/drawing/2016/5/9/chartex" xmlns:cx4="http://schemas.microsoft.com/office/drawing/2016/5/10/chartex" xmlns:cx5="http://schemas.microsoft.com/office/drawing/2016/5/11/chartex" xmlns:cx6="http://schemas.microsoft.com/office/drawing/2016/5/12/chartex" xmlns:cx7="http://schemas.microsoft.com/office/drawing/2016/5/13/chartex" xmlns:cx8="http://schemas.microsoft.com/office/drawing/2016/5/14/chartex" xmlns:mc="http://schemas.openxmlformats.org/markup-compatibility/2006" xmlns:aink="http://schemas.microsoft.com/office/drawing/2016/ink" xmlns:am3d="http://schemas.microsoft.com/office/drawing/2017/model3d" xmlns:o="urn:schemas-microsoft-com:office:office" xmlns:r="http://schemas.openxmlformats.org/officeDocument/2006/relationships" xmlns:m="http://schemas.openxmlformats.org/officeDocument/2006/math" xmlns:v="urn:schemas-microsoft-com:vml" xmlns:wp14="http://schemas.microsoft.com/office/word/2010/wordprocessingDrawing" xmlns:wp="http://schemas.openxmlformats.org/drawingml/2006/wordprocessingDrawing" xmlns:w10="urn:schemas-microsoft-com:office:word" xmlns:w="http://schemas.openxmlformats.org/wordprocessingml/2006/main" xmlns:w14="http://schemas.microsoft.com/office/word/2010/wordml" xmlns:w15="http://schemas.microsoft.com/office/word/2012/wordml" xmlns:w16cid="http://schemas.microsoft.com/office/word/2016/wordml/cid" xmlns:w16se="http://schemas.microsoft.com/office/word/2015/wordml/symex" xmlns:wpg="http://schemas.microsoft.com/office/word/2010/wordprocessingGroup" xmlns:wpi="http://schemas.microsoft.com/office/word/2010/wordprocessingInk" xmlns:wne="http://schemas.microsoft.com/office/word/2006/wordml" xmlns:wps="http://schemas.microsoft.com/office/word/2010/wordprocessingShape" mc:Ignorable="w14 w15 w16se w16cid wp14">
   <w:abstractNum w:abstractNumId="0" w15:restartNumberingAfterBreak="0">
     <w:nsid w:val="0E69788F"/>
     <w:multiLevelType w:val="multilevel"/>
@@ -7645,7 +7625,7 @@
 </file>
 
 <file path=word/styles.xml><?xml version="1.0" encoding="utf-8"?>
-<w:styles xmlns:mc="http://schemas.openxmlformats.org/markup-compatibility/2006" xmlns:r="http://schemas.openxmlformats.org/officeDocument/2006/relationships" xmlns:w="http://schemas.openxmlformats.org/wordprocessingml/2006/main" xmlns:w14="http://schemas.microsoft.com/office/word/2010/wordml" xmlns:w15="http://schemas.microsoft.com/office/word/2012/wordml" xmlns:w16se="http://schemas.microsoft.com/office/word/2015/wordml/symex" mc:Ignorable="w14 w15 w16se">
+<w:styles xmlns:mc="http://schemas.openxmlformats.org/markup-compatibility/2006" xmlns:r="http://schemas.openxmlformats.org/officeDocument/2006/relationships" xmlns:w="http://schemas.openxmlformats.org/wordprocessingml/2006/main" xmlns:w14="http://schemas.microsoft.com/office/word/2010/wordml" xmlns:w15="http://schemas.microsoft.com/office/word/2012/wordml" xmlns:w16cid="http://schemas.microsoft.com/office/word/2016/wordml/cid" xmlns:w16se="http://schemas.microsoft.com/office/word/2015/wordml/symex" mc:Ignorable="w14 w15 w16se w16cid">
   <w:docDefaults>
     <w:rPrDefault>
       <w:rPr>
@@ -7655,7 +7635,7 @@
     </w:rPrDefault>
     <w:pPrDefault/>
   </w:docDefaults>
-  <w:latentStyles w:defLockedState="0" w:defUIPriority="99" w:defSemiHidden="0" w:defUnhideWhenUsed="0" w:defQFormat="0" w:count="371">
+  <w:latentStyles w:defLockedState="0" w:defUIPriority="99" w:defSemiHidden="0" w:defUnhideWhenUsed="0" w:defQFormat="0" w:count="375">
     <w:lsdException w:name="Normal" w:uiPriority="0" w:qFormat="1"/>
     <w:lsdException w:name="heading 1" w:qFormat="1"/>
     <w:lsdException w:name="heading 2" w:qFormat="1"/>
@@ -8021,6 +8001,10 @@
     <w:lsdException w:name="List Table 5 Dark Accent 6" w:uiPriority="50"/>
     <w:lsdException w:name="List Table 6 Colorful Accent 6" w:uiPriority="51"/>
     <w:lsdException w:name="List Table 7 Colorful Accent 6" w:uiPriority="52"/>
+    <w:lsdException w:name="Mention" w:semiHidden="1" w:unhideWhenUsed="1"/>
+    <w:lsdException w:name="Smart Hyperlink" w:semiHidden="1" w:unhideWhenUsed="1"/>
+    <w:lsdException w:name="Hashtag" w:semiHidden="1" w:unhideWhenUsed="1"/>
+    <w:lsdException w:name="Unresolved Mention" w:semiHidden="1" w:unhideWhenUsed="1"/>
   </w:latentStyles>
   <w:style w:type="paragraph" w:default="1" w:styleId="Normal">
     <w:name w:val="Normal"/>
@@ -8778,7 +8762,7 @@
 </file>
 
 <file path=customXml/itemProps2.xml><?xml version="1.0" encoding="utf-8"?>
-<ds:datastoreItem xmlns:ds="http://schemas.openxmlformats.org/officeDocument/2006/customXml" ds:itemID="{F8DD0B27-D279-4CA9-A8F6-65DC8C8220DF}">
+<ds:datastoreItem xmlns:ds="http://schemas.openxmlformats.org/officeDocument/2006/customXml" ds:itemID="{73A5653D-24CE-4AE5-A9B3-BE272BBC2D67}">
   <ds:schemaRefs>
     <ds:schemaRef ds:uri="http://schemas.openxmlformats.org/officeDocument/2006/bibliography"/>
   </ds:schemaRefs>

--- a/N65_HappyLunch_Report.docx
+++ b/N65_HappyLunch_Report.docx
@@ -1,6 +1,6 @@
 
 <file path=word/document.xml><?xml version="1.0" encoding="utf-8"?>
-<w:document xmlns:wpc="http://schemas.microsoft.com/office/word/2010/wordprocessingCanvas" xmlns:cx="http://schemas.microsoft.com/office/drawing/2014/chartex" xmlns:cx1="http://schemas.microsoft.com/office/drawing/2015/9/8/chartex" xmlns:cx2="http://schemas.microsoft.com/office/drawing/2015/10/21/chartex" xmlns:cx3="http://schemas.microsoft.com/office/drawing/2016/5/9/chartex" xmlns:cx4="http://schemas.microsoft.com/office/drawing/2016/5/10/chartex" xmlns:cx5="http://schemas.microsoft.com/office/drawing/2016/5/11/chartex" xmlns:cx6="http://schemas.microsoft.com/office/drawing/2016/5/12/chartex" xmlns:cx7="http://schemas.microsoft.com/office/drawing/2016/5/13/chartex" xmlns:cx8="http://schemas.microsoft.com/office/drawing/2016/5/14/chartex" xmlns:mc="http://schemas.openxmlformats.org/markup-compatibility/2006" xmlns:aink="http://schemas.microsoft.com/office/drawing/2016/ink" xmlns:am3d="http://schemas.microsoft.com/office/drawing/2017/model3d" xmlns:o="urn:schemas-microsoft-com:office:office" xmlns:r="http://schemas.openxmlformats.org/officeDocument/2006/relationships" xmlns:m="http://schemas.openxmlformats.org/officeDocument/2006/math" xmlns:v="urn:schemas-microsoft-com:vml" xmlns:wp14="http://schemas.microsoft.com/office/word/2010/wordprocessingDrawing" xmlns:wp="http://schemas.openxmlformats.org/drawingml/2006/wordprocessingDrawing" xmlns:w10="urn:schemas-microsoft-com:office:word" xmlns:w="http://schemas.openxmlformats.org/wordprocessingml/2006/main" xmlns:w14="http://schemas.microsoft.com/office/word/2010/wordml" xmlns:w15="http://schemas.microsoft.com/office/word/2012/wordml" xmlns:w16cid="http://schemas.microsoft.com/office/word/2016/wordml/cid" xmlns:w16se="http://schemas.microsoft.com/office/word/2015/wordml/symex" xmlns:wpg="http://schemas.microsoft.com/office/word/2010/wordprocessingGroup" xmlns:wpi="http://schemas.microsoft.com/office/word/2010/wordprocessingInk" xmlns:wne="http://schemas.microsoft.com/office/word/2006/wordml" xmlns:wps="http://schemas.microsoft.com/office/word/2010/wordprocessingShape" mc:Ignorable="w14 w15 w16se w16cid wp14">
+<w:document xmlns:wpc="http://schemas.microsoft.com/office/word/2010/wordprocessingCanvas" xmlns:mc="http://schemas.openxmlformats.org/markup-compatibility/2006" xmlns:o="urn:schemas-microsoft-com:office:office" xmlns:r="http://schemas.openxmlformats.org/officeDocument/2006/relationships" xmlns:m="http://schemas.openxmlformats.org/officeDocument/2006/math" xmlns:v="urn:schemas-microsoft-com:vml" xmlns:wp14="http://schemas.microsoft.com/office/word/2010/wordprocessingDrawing" xmlns:wp="http://schemas.openxmlformats.org/drawingml/2006/wordprocessingDrawing" xmlns:w10="urn:schemas-microsoft-com:office:word" xmlns:w="http://schemas.openxmlformats.org/wordprocessingml/2006/main" xmlns:w14="http://schemas.microsoft.com/office/word/2010/wordml" xmlns:wpg="http://schemas.microsoft.com/office/word/2010/wordprocessingGroup" xmlns:wpi="http://schemas.microsoft.com/office/word/2010/wordprocessingInk" xmlns:wne="http://schemas.microsoft.com/office/word/2006/wordml" xmlns:wps="http://schemas.microsoft.com/office/word/2010/wordprocessingShape" mc:Ignorable="w14 wp14">
   <w:body>
     <w:tbl>
       <w:tblPr>
@@ -152,7 +152,7 @@
                 <w:sz w:val="26"/>
                 <w:szCs w:val="26"/>
               </w:rPr>
-              <w:t>.1</w:t>
+              <w:t>.2</w:t>
             </w:r>
           </w:p>
         </w:tc>
@@ -722,8 +722,6 @@
               </w:rPr>
               <w:t>Nhóm 65</w:t>
             </w:r>
-            <w:bookmarkStart w:id="0" w:name="_GoBack"/>
-            <w:bookmarkEnd w:id="0"/>
           </w:p>
         </w:tc>
       </w:tr>
@@ -1135,7 +1133,155 @@
           </w:p>
         </w:tc>
       </w:tr>
+      <w:tr>
+        <w:trPr>
+          <w:trHeight w:val="313"/>
+        </w:trPr>
+        <w:tc>
+          <w:tcPr>
+            <w:tcW w:w="1908" w:type="dxa"/>
+            <w:vAlign w:val="center"/>
+          </w:tcPr>
+          <w:p>
+            <w:pPr>
+              <w:spacing w:after="0" w:line="240" w:lineRule="auto"/>
+              <w:rPr>
+                <w:rFonts w:ascii="Arial" w:eastAsia="PMingLiU" w:hAnsi="Arial" w:cs="Times New Roman"/>
+                <w:sz w:val="26"/>
+                <w:szCs w:val="26"/>
+                <w:lang w:val="en-SG" w:eastAsia="zh-TW"/>
+              </w:rPr>
+            </w:pPr>
+            <w:r>
+              <w:rPr>
+                <w:rFonts w:ascii="Arial" w:eastAsia="PMingLiU" w:hAnsi="Arial" w:cs="Times New Roman"/>
+                <w:sz w:val="26"/>
+                <w:szCs w:val="26"/>
+                <w:lang w:val="en-SG" w:eastAsia="zh-TW"/>
+              </w:rPr>
+              <w:t>14/05/2019</w:t>
+            </w:r>
+          </w:p>
+        </w:tc>
+        <w:tc>
+          <w:tcPr>
+            <w:tcW w:w="1260" w:type="dxa"/>
+            <w:vAlign w:val="center"/>
+          </w:tcPr>
+          <w:p>
+            <w:pPr>
+              <w:spacing w:after="0" w:line="240" w:lineRule="auto"/>
+              <w:jc w:val="center"/>
+              <w:rPr>
+                <w:rFonts w:ascii="Arial" w:eastAsia="PMingLiU" w:hAnsi="Arial" w:cs="Times New Roman"/>
+                <w:sz w:val="26"/>
+                <w:szCs w:val="26"/>
+                <w:lang w:val="en-SG" w:eastAsia="zh-TW"/>
+              </w:rPr>
+            </w:pPr>
+            <w:r>
+              <w:rPr>
+                <w:rFonts w:ascii="Arial" w:eastAsia="PMingLiU" w:hAnsi="Arial" w:cs="Times New Roman"/>
+                <w:sz w:val="26"/>
+                <w:szCs w:val="26"/>
+                <w:lang w:val="en-SG" w:eastAsia="zh-TW"/>
+              </w:rPr>
+              <w:t>3.3</w:t>
+            </w:r>
+          </w:p>
+        </w:tc>
+        <w:tc>
+          <w:tcPr>
+            <w:tcW w:w="3870" w:type="dxa"/>
+            <w:vAlign w:val="center"/>
+          </w:tcPr>
+          <w:p>
+            <w:pPr>
+              <w:spacing w:after="0" w:line="240" w:lineRule="auto"/>
+              <w:rPr>
+                <w:rFonts w:ascii="Arial" w:eastAsia="PMingLiU" w:hAnsi="Arial" w:cs="Times New Roman"/>
+                <w:sz w:val="26"/>
+                <w:szCs w:val="26"/>
+                <w:lang w:val="vi-VN" w:eastAsia="zh-TW"/>
+              </w:rPr>
+            </w:pPr>
+            <w:r>
+              <w:rPr>
+                <w:rFonts w:ascii="Arial" w:eastAsia="PMingLiU" w:hAnsi="Arial" w:cs="Times New Roman"/>
+                <w:sz w:val="26"/>
+                <w:szCs w:val="26"/>
+                <w:lang w:val="en-SG" w:eastAsia="zh-TW"/>
+              </w:rPr>
+              <w:t>B</w:t>
+            </w:r>
+            <w:r>
+              <w:rPr>
+                <w:rFonts w:ascii="Arial" w:eastAsia="PMingLiU" w:hAnsi="Arial" w:cs="Times New Roman"/>
+                <w:sz w:val="26"/>
+                <w:szCs w:val="26"/>
+                <w:lang w:val="vi-VN" w:eastAsia="zh-TW"/>
+              </w:rPr>
+              <w:t>ổ sung lại báo cáo theo ý thầy</w:t>
+            </w:r>
+          </w:p>
+        </w:tc>
+        <w:tc>
+          <w:tcPr>
+            <w:tcW w:w="2495" w:type="dxa"/>
+            <w:vMerge/>
+            <w:vAlign w:val="center"/>
+          </w:tcPr>
+          <w:p>
+            <w:pPr>
+              <w:spacing w:after="0" w:line="240" w:lineRule="auto"/>
+              <w:rPr>
+                <w:rFonts w:ascii="Arial" w:eastAsia="PMingLiU" w:hAnsi="Arial" w:cs="Times New Roman"/>
+                <w:sz w:val="26"/>
+                <w:szCs w:val="26"/>
+                <w:lang w:eastAsia="zh-TW"/>
+              </w:rPr>
+            </w:pPr>
+          </w:p>
+        </w:tc>
+      </w:tr>
     </w:tbl>
+    <w:p>
+      <w:pPr>
+        <w:rPr>
+          <w:rFonts w:ascii="Arial" w:hAnsi="Arial" w:cs="Arial"/>
+          <w:sz w:val="26"/>
+          <w:szCs w:val="26"/>
+        </w:rPr>
+      </w:pPr>
+    </w:p>
+    <w:p>
+      <w:pPr>
+        <w:rPr>
+          <w:rFonts w:ascii="Arial" w:hAnsi="Arial" w:cs="Arial"/>
+          <w:sz w:val="26"/>
+          <w:szCs w:val="26"/>
+        </w:rPr>
+      </w:pPr>
+    </w:p>
+    <w:p>
+      <w:pPr>
+        <w:rPr>
+          <w:rFonts w:ascii="Arial" w:hAnsi="Arial" w:cs="Arial"/>
+          <w:sz w:val="26"/>
+          <w:szCs w:val="26"/>
+        </w:rPr>
+      </w:pPr>
+    </w:p>
+    <w:p>
+      <w:pPr>
+        <w:jc w:val="center"/>
+        <w:rPr>
+          <w:rFonts w:ascii="Arial" w:hAnsi="Arial" w:cs="Arial"/>
+          <w:sz w:val="26"/>
+          <w:szCs w:val="26"/>
+        </w:rPr>
+      </w:pPr>
+    </w:p>
     <w:p>
       <w:pPr>
         <w:rPr>
@@ -1188,15 +1334,11 @@
     <w:p>
       <w:pPr>
         <w:pStyle w:val="TOC1"/>
-        <w:tabs>
-          <w:tab w:val="clear" w:pos="440"/>
-          <w:tab w:val="left" w:pos="457"/>
-        </w:tabs>
-        <w:rPr>
-          <w:rFonts w:ascii="Calibri" w:eastAsia="Times New Roman" w:hAnsi="Calibri" w:cs="Times New Roman"/>
-          <w:sz w:val="24"/>
-          <w:szCs w:val="24"/>
-          <w:lang w:eastAsia="ja-JP"/>
+        <w:rPr>
+          <w:rFonts w:asciiTheme="minorHAnsi" w:eastAsiaTheme="minorEastAsia" w:hAnsiTheme="minorHAnsi" w:cstheme="minorBidi"/>
+          <w:noProof/>
+          <w:sz w:val="22"/>
+          <w:szCs w:val="22"/>
         </w:rPr>
       </w:pPr>
       <w:r>
@@ -1220,246 +1362,510 @@
         </w:rPr>
         <w:fldChar w:fldCharType="separate"/>
       </w:r>
-      <w:r>
-        <w:t>1.</w:t>
-      </w:r>
-      <w:r>
-        <w:rPr>
-          <w:rFonts w:ascii="Calibri" w:eastAsia="Times New Roman" w:hAnsi="Calibri" w:cs="Times New Roman"/>
-          <w:sz w:val="24"/>
-          <w:szCs w:val="24"/>
-          <w:lang w:eastAsia="ja-JP"/>
-        </w:rPr>
-        <w:tab/>
-      </w:r>
-      <w:r>
-        <w:rPr>
-          <w:color w:val="000000"/>
-        </w:rPr>
-        <w:t>Giới thiệu</w:t>
-      </w:r>
-      <w:r>
-        <w:rPr>
-          <w:rFonts w:cs="Times New Roman"/>
-        </w:rPr>
-        <w:tab/>
-      </w:r>
-      <w:r>
-        <w:fldChar w:fldCharType="begin"/>
-      </w:r>
-      <w:r>
-        <w:instrText xml:space="preserve"> PAGEREF _Toc276757453 \h </w:instrText>
-      </w:r>
-      <w:r>
-        <w:fldChar w:fldCharType="separate"/>
-      </w:r>
-      <w:r>
-        <w:rPr>
-          <w:b/>
-          <w:bCs/>
+      <w:hyperlink w:anchor="_Toc11437867" w:history="1">
+        <w:r>
+          <w:rPr>
+            <w:rStyle w:val="Hyperlink"/>
+            <w:noProof/>
+          </w:rPr>
+          <w:t>1.</w:t>
+        </w:r>
+        <w:r>
+          <w:rPr>
+            <w:rFonts w:asciiTheme="minorHAnsi" w:eastAsiaTheme="minorEastAsia" w:hAnsiTheme="minorHAnsi" w:cstheme="minorBidi"/>
+            <w:noProof/>
+            <w:sz w:val="22"/>
+            <w:szCs w:val="22"/>
+          </w:rPr>
+          <w:tab/>
+        </w:r>
+        <w:r>
+          <w:rPr>
+            <w:rStyle w:val="Hyperlink"/>
+            <w:noProof/>
+          </w:rPr>
+          <w:t>Giới thiệu</w:t>
+        </w:r>
+        <w:r>
+          <w:rPr>
+            <w:noProof/>
+            <w:webHidden/>
+          </w:rPr>
+          <w:tab/>
+        </w:r>
+        <w:r>
+          <w:rPr>
+            <w:noProof/>
+            <w:webHidden/>
+          </w:rPr>
+          <w:fldChar w:fldCharType="begin"/>
+        </w:r>
+        <w:r>
+          <w:rPr>
+            <w:noProof/>
+            <w:webHidden/>
+          </w:rPr>
+          <w:instrText xml:space="preserve"> PAGEREF _Toc11437867 \h </w:instrText>
+        </w:r>
+        <w:r>
+          <w:rPr>
+            <w:noProof/>
+            <w:webHidden/>
+          </w:rPr>
+        </w:r>
+        <w:r>
+          <w:rPr>
+            <w:noProof/>
+            <w:webHidden/>
+          </w:rPr>
+          <w:fldChar w:fldCharType="separate"/>
+        </w:r>
+        <w:r>
+          <w:rPr>
+            <w:noProof/>
+            <w:webHidden/>
+          </w:rPr>
+          <w:t>4</w:t>
+        </w:r>
+        <w:r>
+          <w:rPr>
+            <w:noProof/>
+            <w:webHidden/>
+          </w:rPr>
+          <w:fldChar w:fldCharType="end"/>
+        </w:r>
+      </w:hyperlink>
+    </w:p>
+    <w:p>
+      <w:pPr>
+        <w:pStyle w:val="TOC1"/>
+        <w:rPr>
+          <w:rFonts w:asciiTheme="minorHAnsi" w:eastAsiaTheme="minorEastAsia" w:hAnsiTheme="minorHAnsi" w:cstheme="minorBidi"/>
           <w:noProof/>
-        </w:rPr>
-        <w:t>Error! Bookmark not defined.</w:t>
-      </w:r>
-      <w:r>
-        <w:fldChar w:fldCharType="end"/>
-      </w:r>
+          <w:sz w:val="22"/>
+          <w:szCs w:val="22"/>
+        </w:rPr>
+      </w:pPr>
+      <w:hyperlink w:anchor="_Toc11437868" w:history="1">
+        <w:r>
+          <w:rPr>
+            <w:rStyle w:val="Hyperlink"/>
+            <w:noProof/>
+          </w:rPr>
+          <w:t>2.</w:t>
+        </w:r>
+        <w:r>
+          <w:rPr>
+            <w:rFonts w:asciiTheme="minorHAnsi" w:eastAsiaTheme="minorEastAsia" w:hAnsiTheme="minorHAnsi" w:cstheme="minorBidi"/>
+            <w:noProof/>
+            <w:sz w:val="22"/>
+            <w:szCs w:val="22"/>
+          </w:rPr>
+          <w:tab/>
+        </w:r>
+        <w:r>
+          <w:rPr>
+            <w:rStyle w:val="Hyperlink"/>
+            <w:noProof/>
+          </w:rPr>
+          <w:t>Tầm nhìn hệ thống</w:t>
+        </w:r>
+        <w:r>
+          <w:rPr>
+            <w:rStyle w:val="Hyperlink"/>
+            <w:noProof/>
+            <w:lang w:val="vi-VN"/>
+          </w:rPr>
+          <w:t xml:space="preserve"> – Kiến trúc ứng dụng</w:t>
+        </w:r>
+        <w:r>
+          <w:rPr>
+            <w:noProof/>
+            <w:webHidden/>
+          </w:rPr>
+          <w:tab/>
+        </w:r>
+        <w:r>
+          <w:rPr>
+            <w:noProof/>
+            <w:webHidden/>
+          </w:rPr>
+          <w:fldChar w:fldCharType="begin"/>
+        </w:r>
+        <w:r>
+          <w:rPr>
+            <w:noProof/>
+            <w:webHidden/>
+          </w:rPr>
+          <w:instrText xml:space="preserve"> PAGEREF _Toc11437868 \h </w:instrText>
+        </w:r>
+        <w:r>
+          <w:rPr>
+            <w:noProof/>
+            <w:webHidden/>
+          </w:rPr>
+        </w:r>
+        <w:r>
+          <w:rPr>
+            <w:noProof/>
+            <w:webHidden/>
+          </w:rPr>
+          <w:fldChar w:fldCharType="separate"/>
+        </w:r>
+        <w:r>
+          <w:rPr>
+            <w:noProof/>
+            <w:webHidden/>
+          </w:rPr>
+          <w:t>4</w:t>
+        </w:r>
+        <w:r>
+          <w:rPr>
+            <w:noProof/>
+            <w:webHidden/>
+          </w:rPr>
+          <w:fldChar w:fldCharType="end"/>
+        </w:r>
+      </w:hyperlink>
     </w:p>
     <w:p>
       <w:pPr>
         <w:pStyle w:val="TOC1"/>
-        <w:tabs>
-          <w:tab w:val="clear" w:pos="440"/>
-          <w:tab w:val="left" w:pos="457"/>
-        </w:tabs>
-        <w:rPr>
-          <w:rFonts w:ascii="Calibri" w:eastAsia="Times New Roman" w:hAnsi="Calibri" w:cs="Times New Roman"/>
-          <w:sz w:val="24"/>
-          <w:szCs w:val="24"/>
-          <w:lang w:eastAsia="ja-JP"/>
-        </w:rPr>
-      </w:pPr>
-      <w:r>
-        <w:t>2.</w:t>
-      </w:r>
-      <w:r>
-        <w:rPr>
-          <w:rFonts w:ascii="Calibri" w:eastAsia="Times New Roman" w:hAnsi="Calibri" w:cs="Times New Roman"/>
-          <w:sz w:val="24"/>
-          <w:szCs w:val="24"/>
-          <w:lang w:eastAsia="ja-JP"/>
-        </w:rPr>
-        <w:tab/>
-      </w:r>
-      <w:r>
-        <w:rPr>
-          <w:color w:val="000000"/>
-        </w:rPr>
-        <w:t>Tầm nhìn hệ thống</w:t>
-      </w:r>
-      <w:r>
-        <w:rPr>
-          <w:rFonts w:cs="Times New Roman"/>
-        </w:rPr>
-        <w:tab/>
-      </w:r>
-      <w:r>
-        <w:fldChar w:fldCharType="begin"/>
-      </w:r>
-      <w:r>
-        <w:instrText xml:space="preserve"> PAGEREF _Toc276757454 \h </w:instrText>
-      </w:r>
-      <w:r>
-        <w:fldChar w:fldCharType="separate"/>
-      </w:r>
-      <w:r>
-        <w:rPr>
-          <w:b/>
-          <w:bCs/>
+        <w:rPr>
+          <w:rFonts w:asciiTheme="minorHAnsi" w:eastAsiaTheme="minorEastAsia" w:hAnsiTheme="minorHAnsi" w:cstheme="minorBidi"/>
           <w:noProof/>
-        </w:rPr>
-        <w:t>Error! Bookmark not defined.</w:t>
-      </w:r>
-      <w:r>
-        <w:fldChar w:fldCharType="end"/>
-      </w:r>
+          <w:sz w:val="22"/>
+          <w:szCs w:val="22"/>
+        </w:rPr>
+      </w:pPr>
+      <w:hyperlink w:anchor="_Toc11437869" w:history="1">
+        <w:r>
+          <w:rPr>
+            <w:rStyle w:val="Hyperlink"/>
+            <w:noProof/>
+          </w:rPr>
+          <w:t>3.</w:t>
+        </w:r>
+        <w:r>
+          <w:rPr>
+            <w:rFonts w:asciiTheme="minorHAnsi" w:eastAsiaTheme="minorEastAsia" w:hAnsiTheme="minorHAnsi" w:cstheme="minorBidi"/>
+            <w:noProof/>
+            <w:sz w:val="22"/>
+            <w:szCs w:val="22"/>
+          </w:rPr>
+          <w:tab/>
+        </w:r>
+        <w:r>
+          <w:rPr>
+            <w:rStyle w:val="Hyperlink"/>
+            <w:noProof/>
+          </w:rPr>
+          <w:t>Các Diagram</w:t>
+        </w:r>
+        <w:r>
+          <w:rPr>
+            <w:noProof/>
+            <w:webHidden/>
+          </w:rPr>
+          <w:tab/>
+        </w:r>
+        <w:r>
+          <w:rPr>
+            <w:noProof/>
+            <w:webHidden/>
+          </w:rPr>
+          <w:fldChar w:fldCharType="begin"/>
+        </w:r>
+        <w:r>
+          <w:rPr>
+            <w:noProof/>
+            <w:webHidden/>
+          </w:rPr>
+          <w:instrText xml:space="preserve"> PAGEREF _Toc11437869 \h </w:instrText>
+        </w:r>
+        <w:r>
+          <w:rPr>
+            <w:noProof/>
+            <w:webHidden/>
+          </w:rPr>
+        </w:r>
+        <w:r>
+          <w:rPr>
+            <w:noProof/>
+            <w:webHidden/>
+          </w:rPr>
+          <w:fldChar w:fldCharType="separate"/>
+        </w:r>
+        <w:r>
+          <w:rPr>
+            <w:noProof/>
+            <w:webHidden/>
+          </w:rPr>
+          <w:t>6</w:t>
+        </w:r>
+        <w:r>
+          <w:rPr>
+            <w:noProof/>
+            <w:webHidden/>
+          </w:rPr>
+          <w:fldChar w:fldCharType="end"/>
+        </w:r>
+      </w:hyperlink>
     </w:p>
     <w:p>
       <w:pPr>
         <w:pStyle w:val="TOC1"/>
-        <w:tabs>
-          <w:tab w:val="clear" w:pos="440"/>
-          <w:tab w:val="left" w:pos="457"/>
-        </w:tabs>
-        <w:rPr>
-          <w:rFonts w:ascii="Calibri" w:eastAsia="Times New Roman" w:hAnsi="Calibri" w:cs="Times New Roman"/>
-          <w:sz w:val="24"/>
-          <w:szCs w:val="24"/>
-          <w:lang w:eastAsia="ja-JP"/>
-        </w:rPr>
-      </w:pPr>
-      <w:r>
-        <w:t>3.</w:t>
-      </w:r>
-      <w:r>
-        <w:rPr>
-          <w:rFonts w:ascii="Calibri" w:eastAsia="Times New Roman" w:hAnsi="Calibri" w:cs="Times New Roman"/>
-          <w:sz w:val="24"/>
-          <w:szCs w:val="24"/>
-          <w:lang w:eastAsia="ja-JP"/>
-        </w:rPr>
-        <w:tab/>
-      </w:r>
-      <w:r>
-        <w:rPr>
-          <w:color w:val="000000"/>
-        </w:rPr>
-        <w:t>Các diagram</w:t>
-      </w:r>
-      <w:r>
-        <w:rPr>
-          <w:rFonts w:cs="Times New Roman"/>
-        </w:rPr>
-        <w:tab/>
-      </w:r>
-      <w:r>
-        <w:fldChar w:fldCharType="begin"/>
-      </w:r>
-      <w:r>
-        <w:instrText xml:space="preserve"> PAGEREF _Toc276757455 \h </w:instrText>
-      </w:r>
-      <w:r>
-        <w:fldChar w:fldCharType="separate"/>
-      </w:r>
-      <w:r>
-        <w:rPr>
-          <w:b/>
-          <w:bCs/>
+        <w:rPr>
+          <w:rFonts w:asciiTheme="minorHAnsi" w:eastAsiaTheme="minorEastAsia" w:hAnsiTheme="minorHAnsi" w:cstheme="minorBidi"/>
           <w:noProof/>
-        </w:rPr>
-        <w:t>Error! Bookmark not defined.</w:t>
-      </w:r>
-      <w:r>
-        <w:fldChar w:fldCharType="end"/>
-      </w:r>
+          <w:sz w:val="22"/>
+          <w:szCs w:val="22"/>
+        </w:rPr>
+      </w:pPr>
+      <w:hyperlink w:anchor="_Toc11437870" w:history="1">
+        <w:r>
+          <w:rPr>
+            <w:rStyle w:val="Hyperlink"/>
+            <w:noProof/>
+          </w:rPr>
+          <w:t>4.</w:t>
+        </w:r>
+        <w:r>
+          <w:rPr>
+            <w:rFonts w:asciiTheme="minorHAnsi" w:eastAsiaTheme="minorEastAsia" w:hAnsiTheme="minorHAnsi" w:cstheme="minorBidi"/>
+            <w:noProof/>
+            <w:sz w:val="22"/>
+            <w:szCs w:val="22"/>
+          </w:rPr>
+          <w:tab/>
+        </w:r>
+        <w:r>
+          <w:rPr>
+            <w:rStyle w:val="Hyperlink"/>
+            <w:noProof/>
+          </w:rPr>
+          <w:t>Functional requirements</w:t>
+        </w:r>
+        <w:r>
+          <w:rPr>
+            <w:noProof/>
+            <w:webHidden/>
+          </w:rPr>
+          <w:tab/>
+        </w:r>
+        <w:r>
+          <w:rPr>
+            <w:noProof/>
+            <w:webHidden/>
+          </w:rPr>
+          <w:fldChar w:fldCharType="begin"/>
+        </w:r>
+        <w:r>
+          <w:rPr>
+            <w:noProof/>
+            <w:webHidden/>
+          </w:rPr>
+          <w:instrText xml:space="preserve"> PAGEREF _Toc11437870 \h </w:instrText>
+        </w:r>
+        <w:r>
+          <w:rPr>
+            <w:noProof/>
+            <w:webHidden/>
+          </w:rPr>
+        </w:r>
+        <w:r>
+          <w:rPr>
+            <w:noProof/>
+            <w:webHidden/>
+          </w:rPr>
+          <w:fldChar w:fldCharType="separate"/>
+        </w:r>
+        <w:r>
+          <w:rPr>
+            <w:noProof/>
+            <w:webHidden/>
+          </w:rPr>
+          <w:t>10</w:t>
+        </w:r>
+        <w:r>
+          <w:rPr>
+            <w:noProof/>
+            <w:webHidden/>
+          </w:rPr>
+          <w:fldChar w:fldCharType="end"/>
+        </w:r>
+      </w:hyperlink>
     </w:p>
     <w:p>
       <w:pPr>
         <w:pStyle w:val="TOC1"/>
-        <w:tabs>
-          <w:tab w:val="clear" w:pos="440"/>
-          <w:tab w:val="left" w:pos="457"/>
-        </w:tabs>
-        <w:rPr>
-          <w:rFonts w:ascii="Calibri" w:eastAsia="Times New Roman" w:hAnsi="Calibri" w:cs="Times New Roman"/>
-          <w:sz w:val="24"/>
-          <w:szCs w:val="24"/>
-          <w:lang w:eastAsia="ja-JP"/>
-        </w:rPr>
-      </w:pPr>
-      <w:r>
-        <w:t>4.</w:t>
-      </w:r>
-      <w:r>
-        <w:rPr>
-          <w:rFonts w:ascii="Calibri" w:eastAsia="Times New Roman" w:hAnsi="Calibri" w:cs="Times New Roman"/>
-          <w:sz w:val="24"/>
-          <w:szCs w:val="24"/>
-          <w:lang w:eastAsia="ja-JP"/>
-        </w:rPr>
-        <w:tab/>
-      </w:r>
-      <w:r>
-        <w:t>Functional Requirement</w:t>
-      </w:r>
-      <w:r>
-        <w:tab/>
-      </w:r>
-      <w:r>
-        <w:t>9</w:t>
-      </w:r>
+        <w:rPr>
+          <w:rFonts w:asciiTheme="minorHAnsi" w:eastAsiaTheme="minorEastAsia" w:hAnsiTheme="minorHAnsi" w:cstheme="minorBidi"/>
+          <w:noProof/>
+          <w:sz w:val="22"/>
+          <w:szCs w:val="22"/>
+        </w:rPr>
+      </w:pPr>
+      <w:hyperlink w:anchor="_Toc11437871" w:history="1">
+        <w:r>
+          <w:rPr>
+            <w:rStyle w:val="Hyperlink"/>
+            <w:noProof/>
+            <w:lang w:val="vi-VN"/>
+          </w:rPr>
+          <w:t>5.</w:t>
+        </w:r>
+        <w:r>
+          <w:rPr>
+            <w:rFonts w:asciiTheme="minorHAnsi" w:eastAsiaTheme="minorEastAsia" w:hAnsiTheme="minorHAnsi" w:cstheme="minorBidi"/>
+            <w:noProof/>
+            <w:sz w:val="22"/>
+            <w:szCs w:val="22"/>
+          </w:rPr>
+          <w:tab/>
+        </w:r>
+        <w:r>
+          <w:rPr>
+            <w:rStyle w:val="Hyperlink"/>
+            <w:noProof/>
+            <w:lang w:val="vi-VN"/>
+          </w:rPr>
+          <w:t>Một số hình ảnh ứng dụng</w:t>
+        </w:r>
+        <w:r>
+          <w:rPr>
+            <w:noProof/>
+            <w:webHidden/>
+          </w:rPr>
+          <w:tab/>
+        </w:r>
+        <w:r>
+          <w:rPr>
+            <w:noProof/>
+            <w:webHidden/>
+          </w:rPr>
+          <w:fldChar w:fldCharType="begin"/>
+        </w:r>
+        <w:r>
+          <w:rPr>
+            <w:noProof/>
+            <w:webHidden/>
+          </w:rPr>
+          <w:instrText xml:space="preserve"> PAGEREF _Toc11437871 \h </w:instrText>
+        </w:r>
+        <w:r>
+          <w:rPr>
+            <w:noProof/>
+            <w:webHidden/>
+          </w:rPr>
+        </w:r>
+        <w:r>
+          <w:rPr>
+            <w:noProof/>
+            <w:webHidden/>
+          </w:rPr>
+          <w:fldChar w:fldCharType="separate"/>
+        </w:r>
+        <w:r>
+          <w:rPr>
+            <w:noProof/>
+            <w:webHidden/>
+          </w:rPr>
+          <w:t>14</w:t>
+        </w:r>
+        <w:r>
+          <w:rPr>
+            <w:noProof/>
+            <w:webHidden/>
+          </w:rPr>
+          <w:fldChar w:fldCharType="end"/>
+        </w:r>
+      </w:hyperlink>
     </w:p>
     <w:p>
       <w:pPr>
         <w:pStyle w:val="TOC1"/>
-        <w:tabs>
-          <w:tab w:val="clear" w:pos="440"/>
-          <w:tab w:val="left" w:pos="457"/>
-        </w:tabs>
-        <w:rPr>
-          <w:rFonts w:ascii="Calibri" w:eastAsia="Times New Roman" w:hAnsi="Calibri" w:cs="Times New Roman"/>
-          <w:sz w:val="24"/>
-          <w:szCs w:val="24"/>
-          <w:lang w:eastAsia="ja-JP"/>
-        </w:rPr>
-      </w:pPr>
-      <w:r>
-        <w:t>5.</w:t>
-      </w:r>
-      <w:r>
-        <w:rPr>
-          <w:rFonts w:ascii="Calibri" w:eastAsia="Times New Roman" w:hAnsi="Calibri" w:cs="Times New Roman"/>
-          <w:sz w:val="24"/>
-          <w:szCs w:val="24"/>
-          <w:lang w:eastAsia="ja-JP"/>
-        </w:rPr>
-        <w:tab/>
-      </w:r>
-      <w:r>
-        <w:rPr>
-          <w:color w:val="000000"/>
-        </w:rPr>
-        <w:t>Kết luận</w:t>
-      </w:r>
-      <w:r>
-        <w:rPr>
-          <w:rFonts w:cs="Times New Roman"/>
-        </w:rPr>
-        <w:tab/>
-      </w:r>
-      <w:r>
-        <w:t>13</w:t>
-      </w:r>
+        <w:rPr>
+          <w:rFonts w:asciiTheme="minorHAnsi" w:eastAsiaTheme="minorEastAsia" w:hAnsiTheme="minorHAnsi" w:cstheme="minorBidi"/>
+          <w:noProof/>
+          <w:sz w:val="22"/>
+          <w:szCs w:val="22"/>
+        </w:rPr>
+      </w:pPr>
+      <w:hyperlink w:anchor="_Toc11437872" w:history="1">
+        <w:r>
+          <w:rPr>
+            <w:rStyle w:val="Hyperlink"/>
+            <w:noProof/>
+            <w:lang w:val="vi-VN"/>
+          </w:rPr>
+          <w:t>6.</w:t>
+        </w:r>
+        <w:r>
+          <w:rPr>
+            <w:rFonts w:asciiTheme="minorHAnsi" w:eastAsiaTheme="minorEastAsia" w:hAnsiTheme="minorHAnsi" w:cstheme="minorBidi"/>
+            <w:noProof/>
+            <w:sz w:val="22"/>
+            <w:szCs w:val="22"/>
+          </w:rPr>
+          <w:tab/>
+        </w:r>
+        <w:r>
+          <w:rPr>
+            <w:rStyle w:val="Hyperlink"/>
+            <w:noProof/>
+          </w:rPr>
+          <w:t>Kết luận</w:t>
+        </w:r>
+        <w:r>
+          <w:rPr>
+            <w:noProof/>
+            <w:webHidden/>
+          </w:rPr>
+          <w:tab/>
+        </w:r>
+        <w:r>
+          <w:rPr>
+            <w:noProof/>
+            <w:webHidden/>
+          </w:rPr>
+          <w:fldChar w:fldCharType="begin"/>
+        </w:r>
+        <w:r>
+          <w:rPr>
+            <w:noProof/>
+            <w:webHidden/>
+          </w:rPr>
+          <w:instrText xml:space="preserve"> PAGEREF _Toc11437872 \h </w:instrText>
+        </w:r>
+        <w:r>
+          <w:rPr>
+            <w:noProof/>
+            <w:webHidden/>
+          </w:rPr>
+        </w:r>
+        <w:r>
+          <w:rPr>
+            <w:noProof/>
+            <w:webHidden/>
+          </w:rPr>
+          <w:fldChar w:fldCharType="separate"/>
+        </w:r>
+        <w:r>
+          <w:rPr>
+            <w:noProof/>
+            <w:webHidden/>
+          </w:rPr>
+          <w:t>17</w:t>
+        </w:r>
+        <w:r>
+          <w:rPr>
+            <w:noProof/>
+            <w:webHidden/>
+          </w:rPr>
+          <w:fldChar w:fldCharType="end"/>
+        </w:r>
+      </w:hyperlink>
     </w:p>
     <w:p>
       <w:pPr>
@@ -1540,6 +1946,7 @@
           <w:szCs w:val="26"/>
         </w:rPr>
       </w:pPr>
+      <w:bookmarkStart w:id="0" w:name="_Toc11437867"/>
       <w:r>
         <w:rPr>
           <w:color w:val="000000"/>
@@ -1548,6 +1955,7 @@
         </w:rPr>
         <w:t>Giới thiệu</w:t>
       </w:r>
+      <w:bookmarkEnd w:id="0"/>
     </w:p>
     <w:p/>
     <w:p>
@@ -1651,6 +2059,7 @@
           <w:szCs w:val="26"/>
         </w:rPr>
       </w:pPr>
+      <w:bookmarkStart w:id="1" w:name="_Toc11437868"/>
       <w:r>
         <w:rPr>
           <w:color w:val="000000"/>
@@ -1659,6 +2068,16 @@
         </w:rPr>
         <w:t>Tầm nhìn hệ thống</w:t>
       </w:r>
+      <w:r>
+        <w:rPr>
+          <w:color w:val="000000"/>
+          <w:sz w:val="26"/>
+          <w:szCs w:val="26"/>
+          <w:lang w:val="vi-VN"/>
+        </w:rPr>
+        <w:t xml:space="preserve"> – Kiến trúc ứng dụng</w:t>
+      </w:r>
+      <w:bookmarkEnd w:id="1"/>
     </w:p>
     <w:p>
       <w:pPr>
@@ -1721,34 +2140,58 @@
       <w:r>
         <w:rPr>
           <w:rFonts w:cs="Times New Roman"/>
-          <w:sz w:val="26"/>
-          <w:szCs w:val="26"/>
-          <w:lang w:val="en-SG"/>
-        </w:rPr>
-        <w:pict w14:anchorId="6264EF89">
-          <v:shapetype id="_x0000_t75" coordsize="21600,21600" o:spt="75" o:preferrelative="t" path="m@4@5l@4@11@9@11@9@5xe" filled="f" stroked="f">
-            <v:stroke joinstyle="miter"/>
-            <v:formulas>
-              <v:f eqn="if lineDrawn pixelLineWidth 0"/>
-              <v:f eqn="sum @0 1 0"/>
-              <v:f eqn="sum 0 0 @1"/>
-              <v:f eqn="prod @2 1 2"/>
-              <v:f eqn="prod @3 21600 pixelWidth"/>
-              <v:f eqn="prod @3 21600 pixelHeight"/>
-              <v:f eqn="sum @0 0 1"/>
-              <v:f eqn="prod @6 1 2"/>
-              <v:f eqn="prod @7 21600 pixelWidth"/>
-              <v:f eqn="sum @8 21600 0"/>
-              <v:f eqn="prod @7 21600 pixelHeight"/>
-              <v:f eqn="sum @10 21600 0"/>
-            </v:formulas>
-            <v:path o:extrusionok="f" gradientshapeok="t" o:connecttype="rect"/>
-            <o:lock v:ext="edit" aspectratio="t"/>
-          </v:shapetype>
-          <v:shape id="_x0000_i1025" type="#_x0000_t75" alt="Picture1" style="width:465pt;height:382.5pt">
-            <v:imagedata r:id="rId9" o:title="Picture1"/>
-          </v:shape>
-        </w:pict>
+          <w:noProof/>
+          <w:sz w:val="26"/>
+          <w:szCs w:val="26"/>
+        </w:rPr>
+        <w:drawing>
+          <wp:inline distT="0" distB="0" distL="0" distR="0" wp14:anchorId="6264EF89" wp14:editId="420517B2">
+            <wp:extent cx="5899785" cy="4858385"/>
+            <wp:effectExtent l="0" t="0" r="5715" b="0"/>
+            <wp:docPr id="9" name="Picture 1" descr="Picture1"/>
+            <wp:cNvGraphicFramePr>
+              <a:graphicFrameLocks xmlns:a="http://schemas.openxmlformats.org/drawingml/2006/main" noChangeAspect="1"/>
+            </wp:cNvGraphicFramePr>
+            <a:graphic xmlns:a="http://schemas.openxmlformats.org/drawingml/2006/main">
+              <a:graphicData uri="http://schemas.openxmlformats.org/drawingml/2006/picture">
+                <pic:pic xmlns:pic="http://schemas.openxmlformats.org/drawingml/2006/picture">
+                  <pic:nvPicPr>
+                    <pic:cNvPr id="0" name="Picture 1" descr="Picture1"/>
+                    <pic:cNvPicPr>
+                      <a:picLocks noChangeAspect="1" noChangeArrowheads="1"/>
+                    </pic:cNvPicPr>
+                  </pic:nvPicPr>
+                  <pic:blipFill>
+                    <a:blip r:embed="rId10">
+                      <a:extLst>
+                        <a:ext uri="{28A0092B-C50C-407E-A947-70E740481C1C}">
+                          <a14:useLocalDpi xmlns:a14="http://schemas.microsoft.com/office/drawing/2010/main" val="0"/>
+                        </a:ext>
+                      </a:extLst>
+                    </a:blip>
+                    <a:srcRect/>
+                    <a:stretch>
+                      <a:fillRect/>
+                    </a:stretch>
+                  </pic:blipFill>
+                  <pic:spPr bwMode="auto">
+                    <a:xfrm>
+                      <a:off x="0" y="0"/>
+                      <a:ext cx="5899785" cy="4858385"/>
+                    </a:xfrm>
+                    <a:prstGeom prst="rect">
+                      <a:avLst/>
+                    </a:prstGeom>
+                    <a:noFill/>
+                    <a:ln>
+                      <a:noFill/>
+                    </a:ln>
+                  </pic:spPr>
+                </pic:pic>
+              </a:graphicData>
+            </a:graphic>
+          </wp:inline>
+        </w:drawing>
       </w:r>
     </w:p>
     <w:p>
@@ -1880,7 +2323,17 @@
           <w:sz w:val="26"/>
           <w:szCs w:val="26"/>
         </w:rPr>
-        <w:t xml:space="preserve">- </w:t>
+        <w:t>-</w:t>
+      </w:r>
+      <w:r>
+        <w:rPr>
+          <w:rFonts w:ascii="Arial" w:hAnsi="Arial" w:cs="Arial"/>
+          <w:color w:val="000000"/>
+          <w:sz w:val="26"/>
+          <w:szCs w:val="26"/>
+          <w:lang w:val="vi-VN"/>
+        </w:rPr>
+        <w:tab/>
       </w:r>
       <w:r>
         <w:rPr>
@@ -1953,7 +2406,17 @@
           <w:szCs w:val="26"/>
           <w:lang w:val="en-SG"/>
         </w:rPr>
-        <w:t xml:space="preserve">- </w:t>
+        <w:t>-</w:t>
+      </w:r>
+      <w:r>
+        <w:rPr>
+          <w:rFonts w:ascii="Arial" w:hAnsi="Arial" w:cs="Arial"/>
+          <w:color w:val="000000"/>
+          <w:sz w:val="26"/>
+          <w:szCs w:val="26"/>
+          <w:lang w:val="vi-VN"/>
+        </w:rPr>
+        <w:tab/>
       </w:r>
       <w:r>
         <w:rPr>
@@ -1974,6 +2437,18 @@
           <w:color w:val="000000"/>
           <w:sz w:val="26"/>
           <w:szCs w:val="26"/>
+        </w:rPr>
+        <w:t xml:space="preserve"> </w:t>
+      </w:r>
+      <w:r>
+        <w:rPr>
+          <w:rFonts w:ascii="Arial" w:hAnsi="Arial" w:cs="Arial"/>
+          <w:i/>
+          <w:iCs/>
+          <w:color w:val="000000"/>
+          <w:sz w:val="26"/>
+          <w:szCs w:val="26"/>
+          <w:lang w:val="vi-VN"/>
         </w:rPr>
         <w:t xml:space="preserve"> </w:t>
       </w:r>
@@ -2037,7 +2512,17 @@
           <w:sz w:val="26"/>
           <w:szCs w:val="26"/>
         </w:rPr>
-        <w:t xml:space="preserve">- </w:t>
+        <w:t>-</w:t>
+      </w:r>
+      <w:r>
+        <w:rPr>
+          <w:rFonts w:ascii="Arial" w:hAnsi="Arial" w:cs="Arial"/>
+          <w:color w:val="000000"/>
+          <w:sz w:val="26"/>
+          <w:szCs w:val="26"/>
+          <w:lang w:val="vi-VN"/>
+        </w:rPr>
+        <w:tab/>
       </w:r>
       <w:r>
         <w:rPr>
@@ -2108,7 +2593,17 @@
           <w:sz w:val="26"/>
           <w:szCs w:val="26"/>
         </w:rPr>
-        <w:t xml:space="preserve">- </w:t>
+        <w:t>-</w:t>
+      </w:r>
+      <w:r>
+        <w:rPr>
+          <w:rFonts w:ascii="Arial" w:hAnsi="Arial" w:cs="Arial"/>
+          <w:color w:val="000000"/>
+          <w:sz w:val="26"/>
+          <w:szCs w:val="26"/>
+          <w:lang w:val="vi-VN"/>
+        </w:rPr>
+        <w:tab/>
       </w:r>
       <w:r>
         <w:rPr>
@@ -2124,7 +2619,6 @@
       <w:r>
         <w:rPr>
           <w:rFonts w:ascii="Arial" w:hAnsi="Arial" w:cs="Arial"/>
-          <w:i/>
           <w:iCs/>
           <w:color w:val="000000"/>
           <w:sz w:val="26"/>
@@ -2178,8 +2672,11 @@
     </w:p>
     <w:p>
       <w:pPr>
+        <w:numPr>
+          <w:ilvl w:val="0"/>
+          <w:numId w:val="9"/>
+        </w:numPr>
         <w:spacing w:after="0"/>
-        <w:ind w:firstLine="360"/>
         <w:jc w:val="both"/>
         <w:rPr>
           <w:rFonts w:ascii="Arial" w:hAnsi="Arial" w:cs="Arial"/>
@@ -2188,14 +2685,320 @@
           <w:szCs w:val="26"/>
         </w:rPr>
       </w:pPr>
+      <w:r>
+        <w:rPr>
+          <w:rFonts w:ascii="Arial" w:hAnsi="Arial" w:cs="Arial"/>
+          <w:color w:val="000000"/>
+          <w:sz w:val="26"/>
+          <w:szCs w:val="26"/>
+          <w:lang w:val="vi-VN"/>
+        </w:rPr>
+        <w:t>Kiến trúc ứng dụng</w:t>
+      </w:r>
+    </w:p>
+    <w:p>
+      <w:pPr>
+        <w:spacing w:after="0"/>
+        <w:jc w:val="both"/>
+        <w:rPr>
+          <w:rFonts w:ascii="Arial" w:hAnsi="Arial" w:cs="Arial"/>
+          <w:color w:val="000000"/>
+          <w:sz w:val="26"/>
+          <w:szCs w:val="26"/>
+          <w:lang w:val="vi-VN"/>
+        </w:rPr>
+      </w:pPr>
+    </w:p>
+    <w:p>
+      <w:pPr>
+        <w:spacing w:after="0"/>
+        <w:jc w:val="both"/>
+        <w:rPr>
+          <w:rFonts w:ascii="Arial" w:hAnsi="Arial" w:cs="Arial"/>
+          <w:color w:val="000000"/>
+          <w:sz w:val="26"/>
+          <w:szCs w:val="26"/>
+        </w:rPr>
+      </w:pPr>
+    </w:p>
+    <w:p>
+      <w:pPr>
+        <w:spacing w:after="0"/>
+        <w:jc w:val="both"/>
+        <w:rPr>
+          <w:rFonts w:ascii="Arial" w:hAnsi="Arial" w:cs="Arial"/>
+          <w:color w:val="000000"/>
+          <w:sz w:val="26"/>
+          <w:szCs w:val="26"/>
+          <w:lang w:val="vi-VN"/>
+        </w:rPr>
+      </w:pPr>
+      <w:r>
+        <w:rPr>
+          <w:rFonts w:ascii="Arial" w:hAnsi="Arial" w:cs="Arial"/>
+          <w:noProof/>
+          <w:color w:val="000000"/>
+          <w:sz w:val="26"/>
+          <w:szCs w:val="26"/>
+        </w:rPr>
+        <w:drawing>
+          <wp:inline distT="0" distB="0" distL="0" distR="0" wp14:anchorId="52299E9A" wp14:editId="7157AE50">
+            <wp:extent cx="5915660" cy="1757045"/>
+            <wp:effectExtent l="0" t="0" r="8890" b="0"/>
+            <wp:docPr id="7" name="Picture 6" descr="C:\Users\Administrator.X496J6ZHHYOHOYG\Desktop\ngan\64441181_2053433278101918_8711550507996413952_n (1).png"/>
+            <wp:cNvGraphicFramePr>
+              <a:graphicFrameLocks xmlns:a="http://schemas.openxmlformats.org/drawingml/2006/main" noChangeAspect="1"/>
+            </wp:cNvGraphicFramePr>
+            <a:graphic xmlns:a="http://schemas.openxmlformats.org/drawingml/2006/main">
+              <a:graphicData uri="http://schemas.openxmlformats.org/drawingml/2006/picture">
+                <pic:pic xmlns:pic="http://schemas.openxmlformats.org/drawingml/2006/picture">
+                  <pic:nvPicPr>
+                    <pic:cNvPr id="0" name="Picture 6" descr="C:\Users\Administrator.X496J6ZHHYOHOYG\Desktop\ngan\64441181_2053433278101918_8711550507996413952_n (1).png"/>
+                    <pic:cNvPicPr>
+                      <a:picLocks noChangeAspect="1" noChangeArrowheads="1"/>
+                    </pic:cNvPicPr>
+                  </pic:nvPicPr>
+                  <pic:blipFill>
+                    <a:blip r:embed="rId11">
+                      <a:extLst>
+                        <a:ext uri="{28A0092B-C50C-407E-A947-70E740481C1C}">
+                          <a14:useLocalDpi xmlns:a14="http://schemas.microsoft.com/office/drawing/2010/main" val="0"/>
+                        </a:ext>
+                      </a:extLst>
+                    </a:blip>
+                    <a:srcRect/>
+                    <a:stretch>
+                      <a:fillRect/>
+                    </a:stretch>
+                  </pic:blipFill>
+                  <pic:spPr bwMode="auto">
+                    <a:xfrm>
+                      <a:off x="0" y="0"/>
+                      <a:ext cx="5915660" cy="1757045"/>
+                    </a:xfrm>
+                    <a:prstGeom prst="rect">
+                      <a:avLst/>
+                    </a:prstGeom>
+                    <a:noFill/>
+                    <a:ln>
+                      <a:noFill/>
+                    </a:ln>
+                  </pic:spPr>
+                </pic:pic>
+              </a:graphicData>
+            </a:graphic>
+          </wp:inline>
+        </w:drawing>
+      </w:r>
+    </w:p>
+    <w:p>
+      <w:pPr>
+        <w:spacing w:after="0"/>
+        <w:jc w:val="both"/>
+        <w:rPr>
+          <w:rFonts w:ascii="Arial" w:hAnsi="Arial" w:cs="Arial"/>
+          <w:color w:val="000000"/>
+          <w:sz w:val="26"/>
+          <w:szCs w:val="26"/>
+          <w:lang w:val="vi-VN"/>
+        </w:rPr>
+      </w:pPr>
+    </w:p>
+    <w:p>
+      <w:pPr>
+        <w:spacing w:after="0"/>
+        <w:jc w:val="both"/>
+        <w:rPr>
+          <w:rFonts w:ascii="Arial" w:hAnsi="Arial" w:cs="Arial"/>
+          <w:color w:val="000000"/>
+          <w:sz w:val="26"/>
+          <w:szCs w:val="26"/>
+          <w:lang w:val="vi-VN"/>
+        </w:rPr>
+      </w:pPr>
+    </w:p>
+    <w:p>
+      <w:pPr>
+        <w:spacing w:after="0"/>
+        <w:jc w:val="both"/>
+        <w:rPr>
+          <w:rFonts w:ascii="Arial" w:hAnsi="Arial" w:cs="Arial"/>
+          <w:color w:val="000000"/>
+          <w:sz w:val="26"/>
+          <w:szCs w:val="26"/>
+          <w:lang w:val="vi-VN"/>
+        </w:rPr>
+      </w:pPr>
+    </w:p>
+    <w:p>
+      <w:pPr>
+        <w:spacing w:after="0"/>
+        <w:jc w:val="both"/>
+        <w:rPr>
+          <w:rFonts w:ascii="Arial" w:hAnsi="Arial" w:cs="Arial"/>
+          <w:color w:val="000000"/>
+          <w:sz w:val="26"/>
+          <w:szCs w:val="26"/>
+          <w:lang w:val="vi-VN"/>
+        </w:rPr>
+      </w:pPr>
+    </w:p>
+    <w:p>
+      <w:pPr>
+        <w:spacing w:after="0"/>
+        <w:jc w:val="both"/>
+        <w:rPr>
+          <w:rFonts w:ascii="Arial" w:hAnsi="Arial" w:cs="Arial"/>
+          <w:color w:val="000000"/>
+          <w:sz w:val="26"/>
+          <w:szCs w:val="26"/>
+          <w:lang w:val="vi-VN"/>
+        </w:rPr>
+      </w:pPr>
+    </w:p>
+    <w:p>
+      <w:pPr>
+        <w:spacing w:after="0"/>
+        <w:jc w:val="both"/>
+        <w:rPr>
+          <w:rFonts w:ascii="Arial" w:hAnsi="Arial" w:cs="Arial"/>
+          <w:color w:val="000000"/>
+          <w:sz w:val="26"/>
+          <w:szCs w:val="26"/>
+          <w:lang w:val="vi-VN"/>
+        </w:rPr>
+      </w:pPr>
+    </w:p>
+    <w:p>
+      <w:pPr>
+        <w:spacing w:after="0"/>
+        <w:jc w:val="both"/>
+        <w:rPr>
+          <w:rFonts w:ascii="Arial" w:hAnsi="Arial" w:cs="Arial"/>
+          <w:color w:val="000000"/>
+          <w:sz w:val="26"/>
+          <w:szCs w:val="26"/>
+          <w:lang w:val="vi-VN"/>
+        </w:rPr>
+      </w:pPr>
+    </w:p>
+    <w:p>
+      <w:pPr>
+        <w:spacing w:after="0"/>
+        <w:jc w:val="both"/>
+        <w:rPr>
+          <w:rFonts w:ascii="Arial" w:hAnsi="Arial" w:cs="Arial"/>
+          <w:color w:val="000000"/>
+          <w:sz w:val="26"/>
+          <w:szCs w:val="26"/>
+          <w:lang w:val="vi-VN"/>
+        </w:rPr>
+      </w:pPr>
+    </w:p>
+    <w:p>
+      <w:pPr>
+        <w:spacing w:after="0"/>
+        <w:jc w:val="both"/>
+        <w:rPr>
+          <w:rFonts w:ascii="Arial" w:hAnsi="Arial" w:cs="Arial"/>
+          <w:color w:val="000000"/>
+          <w:sz w:val="26"/>
+          <w:szCs w:val="26"/>
+          <w:lang w:val="vi-VN"/>
+        </w:rPr>
+      </w:pPr>
+      <w:r>
+        <w:rPr>
+          <w:rFonts w:ascii="Arial" w:hAnsi="Arial" w:cs="Arial"/>
+          <w:color w:val="000000"/>
+          <w:sz w:val="26"/>
+          <w:szCs w:val="26"/>
+          <w:lang w:val="vi-VN"/>
+        </w:rPr>
+        <w:br/>
+      </w:r>
+      <w:r>
+        <w:rPr>
+          <w:rFonts w:ascii="Arial" w:hAnsi="Arial" w:cs="Arial"/>
+          <w:color w:val="000000"/>
+          <w:sz w:val="26"/>
+          <w:szCs w:val="26"/>
+          <w:lang w:val="vi-VN"/>
+        </w:rPr>
+        <w:br/>
+      </w:r>
+      <w:r>
+        <w:rPr>
+          <w:rFonts w:ascii="Arial" w:hAnsi="Arial" w:cs="Arial"/>
+          <w:color w:val="000000"/>
+          <w:sz w:val="26"/>
+          <w:szCs w:val="26"/>
+          <w:lang w:val="vi-VN"/>
+        </w:rPr>
+        <w:br/>
+      </w:r>
+    </w:p>
+    <w:p>
+      <w:pPr>
+        <w:spacing w:after="0"/>
+        <w:jc w:val="both"/>
+        <w:rPr>
+          <w:rFonts w:ascii="Arial" w:hAnsi="Arial" w:cs="Arial"/>
+          <w:color w:val="000000"/>
+          <w:sz w:val="26"/>
+          <w:szCs w:val="26"/>
+          <w:lang w:val="vi-VN"/>
+        </w:rPr>
+      </w:pPr>
+    </w:p>
+    <w:p>
+      <w:pPr>
+        <w:spacing w:after="0"/>
+        <w:jc w:val="both"/>
+        <w:rPr>
+          <w:rFonts w:ascii="Arial" w:hAnsi="Arial" w:cs="Arial"/>
+          <w:color w:val="000000"/>
+          <w:sz w:val="26"/>
+          <w:szCs w:val="26"/>
+          <w:lang w:val="vi-VN"/>
+        </w:rPr>
+      </w:pPr>
+    </w:p>
+    <w:p>
+      <w:pPr>
+        <w:spacing w:after="0"/>
+        <w:jc w:val="both"/>
+        <w:rPr>
+          <w:rFonts w:ascii="Arial" w:hAnsi="Arial" w:cs="Arial"/>
+          <w:color w:val="000000"/>
+          <w:sz w:val="26"/>
+          <w:szCs w:val="26"/>
+          <w:lang w:val="vi-VN"/>
+        </w:rPr>
+      </w:pPr>
+    </w:p>
+    <w:p>
+      <w:pPr>
+        <w:spacing w:after="0"/>
+        <w:jc w:val="both"/>
+        <w:rPr>
+          <w:rFonts w:ascii="Arial" w:hAnsi="Arial" w:cs="Arial"/>
+          <w:color w:val="000000"/>
+          <w:sz w:val="26"/>
+          <w:szCs w:val="26"/>
+        </w:rPr>
+      </w:pPr>
     </w:p>
     <w:p>
       <w:pPr>
         <w:pStyle w:val="Heading1"/>
       </w:pPr>
-      <w:r>
+      <w:bookmarkStart w:id="2" w:name="_Toc11437869"/>
+      <w:r>
+        <w:lastRenderedPageBreak/>
         <w:t>Các Diagram</w:t>
       </w:r>
+      <w:bookmarkEnd w:id="2"/>
     </w:p>
     <w:p/>
     <w:p>
@@ -2239,19 +3042,108 @@
     </w:p>
     <w:p>
       <w:pPr>
+        <w:ind w:left="567"/>
+        <w:rPr>
+          <w:rFonts w:ascii="Arial" w:hAnsi="Arial" w:cs="Arial"/>
+          <w:sz w:val="26"/>
+          <w:szCs w:val="26"/>
+        </w:rPr>
+      </w:pPr>
+      <w:r>
+        <w:rPr>
+          <w:noProof/>
+        </w:rPr>
+        <w:drawing>
+          <wp:inline distT="0" distB="0" distL="0" distR="0" wp14:anchorId="55465799" wp14:editId="7E57B116">
+            <wp:extent cx="5915660" cy="3522345"/>
+            <wp:effectExtent l="0" t="0" r="8890" b="1905"/>
+            <wp:docPr id="6" name="Picture 2" descr="N65_ClassDiagram"/>
+            <wp:cNvGraphicFramePr>
+              <a:graphicFrameLocks xmlns:a="http://schemas.openxmlformats.org/drawingml/2006/main" noChangeAspect="1"/>
+            </wp:cNvGraphicFramePr>
+            <a:graphic xmlns:a="http://schemas.openxmlformats.org/drawingml/2006/main">
+              <a:graphicData uri="http://schemas.openxmlformats.org/drawingml/2006/picture">
+                <pic:pic xmlns:pic="http://schemas.openxmlformats.org/drawingml/2006/picture">
+                  <pic:nvPicPr>
+                    <pic:cNvPr id="0" name="Picture 2" descr="N65_ClassDiagram"/>
+                    <pic:cNvPicPr>
+                      <a:picLocks noChangeAspect="1" noChangeArrowheads="1"/>
+                    </pic:cNvPicPr>
+                  </pic:nvPicPr>
+                  <pic:blipFill>
+                    <a:blip r:embed="rId12">
+                      <a:extLst>
+                        <a:ext uri="{28A0092B-C50C-407E-A947-70E740481C1C}">
+                          <a14:useLocalDpi xmlns:a14="http://schemas.microsoft.com/office/drawing/2010/main" val="0"/>
+                        </a:ext>
+                      </a:extLst>
+                    </a:blip>
+                    <a:srcRect/>
+                    <a:stretch>
+                      <a:fillRect/>
+                    </a:stretch>
+                  </pic:blipFill>
+                  <pic:spPr bwMode="auto">
+                    <a:xfrm>
+                      <a:off x="0" y="0"/>
+                      <a:ext cx="5915660" cy="3522345"/>
+                    </a:xfrm>
+                    <a:prstGeom prst="rect">
+                      <a:avLst/>
+                    </a:prstGeom>
+                    <a:noFill/>
+                    <a:ln>
+                      <a:noFill/>
+                    </a:ln>
+                  </pic:spPr>
+                </pic:pic>
+              </a:graphicData>
+            </a:graphic>
+          </wp:inline>
+        </w:drawing>
+      </w:r>
+    </w:p>
+    <w:p>
+      <w:pPr>
         <w:ind w:left="1080"/>
         <w:rPr>
           <w:rFonts w:ascii="Arial" w:hAnsi="Arial" w:cs="Arial"/>
           <w:sz w:val="26"/>
           <w:szCs w:val="26"/>
-        </w:rPr>
-      </w:pPr>
-      <w:r>
-        <w:pict w14:anchorId="55465799">
-          <v:shape id="_x0000_i1026" type="#_x0000_t75" style="width:465.5pt;height:277pt">
-            <v:imagedata r:id="rId10" o:title="N65_ClassDiagram"/>
-          </v:shape>
-        </w:pict>
+          <w:lang w:val="vi-VN"/>
+        </w:rPr>
+      </w:pPr>
+      <w:r>
+        <w:rPr>
+          <w:rFonts w:ascii="Arial" w:hAnsi="Arial" w:cs="Arial"/>
+          <w:sz w:val="26"/>
+          <w:szCs w:val="26"/>
+        </w:rPr>
+        <w:br/>
+      </w:r>
+      <w:r>
+        <w:rPr>
+          <w:rFonts w:ascii="Arial" w:hAnsi="Arial" w:cs="Arial"/>
+          <w:sz w:val="26"/>
+          <w:szCs w:val="26"/>
+        </w:rPr>
+        <w:br/>
+      </w:r>
+      <w:r>
+        <w:rPr>
+          <w:rFonts w:ascii="Arial" w:hAnsi="Arial" w:cs="Arial"/>
+          <w:sz w:val="26"/>
+          <w:szCs w:val="26"/>
+        </w:rPr>
+        <w:br/>
+      </w:r>
+      <w:r>
+        <w:rPr>
+          <w:rFonts w:ascii="Arial" w:hAnsi="Arial" w:cs="Arial"/>
+          <w:sz w:val="26"/>
+          <w:szCs w:val="26"/>
+        </w:rPr>
+        <w:br/>
       </w:r>
     </w:p>
     <w:p>
@@ -2261,41 +3153,64 @@
           <w:rFonts w:ascii="Arial" w:hAnsi="Arial" w:cs="Arial"/>
           <w:sz w:val="26"/>
           <w:szCs w:val="26"/>
-        </w:rPr>
-      </w:pPr>
-      <w:r>
-        <w:rPr>
-          <w:rFonts w:ascii="Arial" w:hAnsi="Arial" w:cs="Arial"/>
-          <w:sz w:val="26"/>
-          <w:szCs w:val="26"/>
-        </w:rPr>
-        <w:br/>
-      </w:r>
-      <w:r>
-        <w:rPr>
-          <w:rFonts w:ascii="Arial" w:hAnsi="Arial" w:cs="Arial"/>
-          <w:sz w:val="26"/>
-          <w:szCs w:val="26"/>
-        </w:rPr>
-        <w:br/>
-      </w:r>
-      <w:r>
-        <w:rPr>
-          <w:rFonts w:ascii="Arial" w:hAnsi="Arial" w:cs="Arial"/>
-          <w:sz w:val="26"/>
-          <w:szCs w:val="26"/>
-        </w:rPr>
-        <w:lastRenderedPageBreak/>
-        <w:br/>
-      </w:r>
-      <w:r>
-        <w:rPr>
-          <w:rFonts w:ascii="Arial" w:hAnsi="Arial" w:cs="Arial"/>
-          <w:sz w:val="26"/>
-          <w:szCs w:val="26"/>
-        </w:rPr>
-        <w:br/>
-      </w:r>
+          <w:lang w:val="vi-VN"/>
+        </w:rPr>
+      </w:pPr>
+    </w:p>
+    <w:p>
+      <w:pPr>
+        <w:ind w:left="1080"/>
+        <w:rPr>
+          <w:rFonts w:ascii="Arial" w:hAnsi="Arial" w:cs="Arial"/>
+          <w:sz w:val="26"/>
+          <w:szCs w:val="26"/>
+          <w:lang w:val="vi-VN"/>
+        </w:rPr>
+      </w:pPr>
+    </w:p>
+    <w:p>
+      <w:pPr>
+        <w:ind w:left="1080"/>
+        <w:rPr>
+          <w:rFonts w:ascii="Arial" w:hAnsi="Arial" w:cs="Arial"/>
+          <w:sz w:val="26"/>
+          <w:szCs w:val="26"/>
+          <w:lang w:val="vi-VN"/>
+        </w:rPr>
+      </w:pPr>
+    </w:p>
+    <w:p>
+      <w:pPr>
+        <w:ind w:left="1080"/>
+        <w:rPr>
+          <w:rFonts w:ascii="Arial" w:hAnsi="Arial" w:cs="Arial"/>
+          <w:sz w:val="26"/>
+          <w:szCs w:val="26"/>
+          <w:lang w:val="vi-VN"/>
+        </w:rPr>
+      </w:pPr>
+    </w:p>
+    <w:p>
+      <w:pPr>
+        <w:ind w:left="1080"/>
+        <w:rPr>
+          <w:rFonts w:ascii="Arial" w:hAnsi="Arial" w:cs="Arial"/>
+          <w:sz w:val="26"/>
+          <w:szCs w:val="26"/>
+          <w:lang w:val="vi-VN"/>
+        </w:rPr>
+      </w:pPr>
+    </w:p>
+    <w:p>
+      <w:pPr>
+        <w:ind w:left="1080"/>
+        <w:rPr>
+          <w:rFonts w:ascii="Arial" w:hAnsi="Arial" w:cs="Arial"/>
+          <w:sz w:val="26"/>
+          <w:szCs w:val="26"/>
+          <w:lang w:val="vi-VN"/>
+        </w:rPr>
+      </w:pPr>
     </w:p>
     <w:p>
       <w:pPr>
@@ -2315,6 +3230,7 @@
           <w:sz w:val="26"/>
           <w:szCs w:val="26"/>
         </w:rPr>
+        <w:lastRenderedPageBreak/>
         <w:t>Data diagram</w:t>
       </w:r>
     </w:p>
@@ -2358,14 +3274,58 @@
       <w:r>
         <w:rPr>
           <w:rFonts w:ascii="Arial" w:hAnsi="Arial" w:cs="Arial"/>
-          <w:sz w:val="26"/>
-          <w:szCs w:val="26"/>
-        </w:rPr>
-        <w:pict w14:anchorId="069B79F4">
-          <v:shape id="_x0000_i1027" type="#_x0000_t75" style="width:348pt;height:491.5pt">
-            <v:imagedata r:id="rId11" o:title="N65_Data"/>
-          </v:shape>
-        </w:pict>
+          <w:noProof/>
+          <w:sz w:val="26"/>
+          <w:szCs w:val="26"/>
+        </w:rPr>
+        <w:drawing>
+          <wp:inline distT="0" distB="0" distL="0" distR="0" wp14:anchorId="069B79F4" wp14:editId="27C9F590">
+            <wp:extent cx="4420870" cy="6242050"/>
+            <wp:effectExtent l="0" t="0" r="0" b="6350"/>
+            <wp:docPr id="3" name="Picture 3" descr="N65_Data"/>
+            <wp:cNvGraphicFramePr>
+              <a:graphicFrameLocks xmlns:a="http://schemas.openxmlformats.org/drawingml/2006/main" noChangeAspect="1"/>
+            </wp:cNvGraphicFramePr>
+            <a:graphic xmlns:a="http://schemas.openxmlformats.org/drawingml/2006/main">
+              <a:graphicData uri="http://schemas.openxmlformats.org/drawingml/2006/picture">
+                <pic:pic xmlns:pic="http://schemas.openxmlformats.org/drawingml/2006/picture">
+                  <pic:nvPicPr>
+                    <pic:cNvPr id="0" name="Picture 3" descr="N65_Data"/>
+                    <pic:cNvPicPr>
+                      <a:picLocks noChangeAspect="1" noChangeArrowheads="1"/>
+                    </pic:cNvPicPr>
+                  </pic:nvPicPr>
+                  <pic:blipFill>
+                    <a:blip r:embed="rId13">
+                      <a:extLst>
+                        <a:ext uri="{28A0092B-C50C-407E-A947-70E740481C1C}">
+                          <a14:useLocalDpi xmlns:a14="http://schemas.microsoft.com/office/drawing/2010/main" val="0"/>
+                        </a:ext>
+                      </a:extLst>
+                    </a:blip>
+                    <a:srcRect/>
+                    <a:stretch>
+                      <a:fillRect/>
+                    </a:stretch>
+                  </pic:blipFill>
+                  <pic:spPr bwMode="auto">
+                    <a:xfrm>
+                      <a:off x="0" y="0"/>
+                      <a:ext cx="4420870" cy="6242050"/>
+                    </a:xfrm>
+                    <a:prstGeom prst="rect">
+                      <a:avLst/>
+                    </a:prstGeom>
+                    <a:noFill/>
+                    <a:ln>
+                      <a:noFill/>
+                    </a:ln>
+                  </pic:spPr>
+                </pic:pic>
+              </a:graphicData>
+            </a:graphic>
+          </wp:inline>
+        </w:drawing>
       </w:r>
     </w:p>
     <w:p>
@@ -2404,6 +3364,7 @@
           <w:sz w:val="26"/>
           <w:szCs w:val="26"/>
         </w:rPr>
+        <w:lastRenderedPageBreak/>
         <w:t>Entity Relationship Diagram</w:t>
       </w:r>
     </w:p>
@@ -2427,24 +3388,68 @@
     </w:p>
     <w:p>
       <w:pPr>
-        <w:ind w:left="1080"/>
-        <w:rPr>
-          <w:rFonts w:ascii="Arial" w:hAnsi="Arial" w:cs="Arial"/>
-          <w:sz w:val="26"/>
-          <w:szCs w:val="26"/>
-        </w:rPr>
-      </w:pPr>
-      <w:r>
-        <w:rPr>
-          <w:rFonts w:ascii="Arial" w:hAnsi="Arial" w:cs="Arial"/>
-          <w:sz w:val="26"/>
-          <w:szCs w:val="26"/>
-        </w:rPr>
-        <w:pict w14:anchorId="15A2324D">
-          <v:shape id="_x0000_i1028" type="#_x0000_t75" style="width:465.5pt;height:439pt">
-            <v:imagedata r:id="rId12" o:title="N65_EntityRelationshipDiagram"/>
-          </v:shape>
-        </w:pict>
+        <w:ind w:left="142"/>
+        <w:rPr>
+          <w:rFonts w:ascii="Arial" w:hAnsi="Arial" w:cs="Arial"/>
+          <w:sz w:val="26"/>
+          <w:szCs w:val="26"/>
+        </w:rPr>
+      </w:pPr>
+      <w:r>
+        <w:rPr>
+          <w:rFonts w:ascii="Arial" w:hAnsi="Arial" w:cs="Arial"/>
+          <w:noProof/>
+          <w:sz w:val="26"/>
+          <w:szCs w:val="26"/>
+        </w:rPr>
+        <w:drawing>
+          <wp:inline distT="0" distB="0" distL="0" distR="0" wp14:anchorId="15A2324D" wp14:editId="27E699B2">
+            <wp:extent cx="5908040" cy="5574030"/>
+            <wp:effectExtent l="0" t="0" r="0" b="7620"/>
+            <wp:docPr id="4" name="Picture 4" descr="N65_EntityRelationshipDiagram"/>
+            <wp:cNvGraphicFramePr>
+              <a:graphicFrameLocks xmlns:a="http://schemas.openxmlformats.org/drawingml/2006/main" noChangeAspect="1"/>
+            </wp:cNvGraphicFramePr>
+            <a:graphic xmlns:a="http://schemas.openxmlformats.org/drawingml/2006/main">
+              <a:graphicData uri="http://schemas.openxmlformats.org/drawingml/2006/picture">
+                <pic:pic xmlns:pic="http://schemas.openxmlformats.org/drawingml/2006/picture">
+                  <pic:nvPicPr>
+                    <pic:cNvPr id="0" name="Picture 4" descr="N65_EntityRelationshipDiagram"/>
+                    <pic:cNvPicPr>
+                      <a:picLocks noChangeAspect="1" noChangeArrowheads="1"/>
+                    </pic:cNvPicPr>
+                  </pic:nvPicPr>
+                  <pic:blipFill>
+                    <a:blip r:embed="rId14">
+                      <a:extLst>
+                        <a:ext uri="{28A0092B-C50C-407E-A947-70E740481C1C}">
+                          <a14:useLocalDpi xmlns:a14="http://schemas.microsoft.com/office/drawing/2010/main" val="0"/>
+                        </a:ext>
+                      </a:extLst>
+                    </a:blip>
+                    <a:srcRect/>
+                    <a:stretch>
+                      <a:fillRect/>
+                    </a:stretch>
+                  </pic:blipFill>
+                  <pic:spPr bwMode="auto">
+                    <a:xfrm>
+                      <a:off x="0" y="0"/>
+                      <a:ext cx="5908040" cy="5574030"/>
+                    </a:xfrm>
+                    <a:prstGeom prst="rect">
+                      <a:avLst/>
+                    </a:prstGeom>
+                    <a:noFill/>
+                    <a:ln>
+                      <a:noFill/>
+                    </a:ln>
+                  </pic:spPr>
+                </pic:pic>
+              </a:graphicData>
+            </a:graphic>
+          </wp:inline>
+        </w:drawing>
       </w:r>
     </w:p>
     <w:p>
@@ -2510,6 +3515,7 @@
           <w:sz w:val="26"/>
           <w:szCs w:val="26"/>
         </w:rPr>
+        <w:lastRenderedPageBreak/>
         <w:t>Sequence Diagram</w:t>
       </w:r>
     </w:p>
@@ -2528,11 +3534,57 @@
         <w:ind w:left="360"/>
       </w:pPr>
       <w:r>
-        <w:pict w14:anchorId="0A707158">
-          <v:shape id="_x0000_i1029" type="#_x0000_t75" style="width:466pt;height:475pt">
-            <v:imagedata r:id="rId13" o:title="N65_SequenceDiagram"/>
-          </v:shape>
-        </w:pict>
+        <w:rPr>
+          <w:noProof/>
+        </w:rPr>
+        <w:drawing>
+          <wp:inline distT="0" distB="0" distL="0" distR="0" wp14:anchorId="0A707158" wp14:editId="0938526E">
+            <wp:extent cx="5915660" cy="6035040"/>
+            <wp:effectExtent l="0" t="0" r="8890" b="3810"/>
+            <wp:docPr id="5" name="Picture 5" descr="N65_SequenceDiagram"/>
+            <wp:cNvGraphicFramePr>
+              <a:graphicFrameLocks xmlns:a="http://schemas.openxmlformats.org/drawingml/2006/main" noChangeAspect="1"/>
+            </wp:cNvGraphicFramePr>
+            <a:graphic xmlns:a="http://schemas.openxmlformats.org/drawingml/2006/main">
+              <a:graphicData uri="http://schemas.openxmlformats.org/drawingml/2006/picture">
+                <pic:pic xmlns:pic="http://schemas.openxmlformats.org/drawingml/2006/picture">
+                  <pic:nvPicPr>
+                    <pic:cNvPr id="0" name="Picture 5" descr="N65_SequenceDiagram"/>
+                    <pic:cNvPicPr>
+                      <a:picLocks noChangeAspect="1" noChangeArrowheads="1"/>
+                    </pic:cNvPicPr>
+                  </pic:nvPicPr>
+                  <pic:blipFill>
+                    <a:blip r:embed="rId15">
+                      <a:extLst>
+                        <a:ext uri="{28A0092B-C50C-407E-A947-70E740481C1C}">
+                          <a14:useLocalDpi xmlns:a14="http://schemas.microsoft.com/office/drawing/2010/main" val="0"/>
+                        </a:ext>
+                      </a:extLst>
+                    </a:blip>
+                    <a:srcRect/>
+                    <a:stretch>
+                      <a:fillRect/>
+                    </a:stretch>
+                  </pic:blipFill>
+                  <pic:spPr bwMode="auto">
+                    <a:xfrm>
+                      <a:off x="0" y="0"/>
+                      <a:ext cx="5915660" cy="6035040"/>
+                    </a:xfrm>
+                    <a:prstGeom prst="rect">
+                      <a:avLst/>
+                    </a:prstGeom>
+                    <a:noFill/>
+                    <a:ln>
+                      <a:noFill/>
+                    </a:ln>
+                  </pic:spPr>
+                </pic:pic>
+              </a:graphicData>
+            </a:graphic>
+          </wp:inline>
+        </w:drawing>
       </w:r>
     </w:p>
     <w:p>
@@ -2551,7 +3603,7 @@
           <w:color w:val="000000"/>
           <w:sz w:val="26"/>
           <w:szCs w:val="26"/>
-          <w:lang w:val="en-SG"/>
+          <w:lang w:val="vi-VN"/>
         </w:rPr>
       </w:pPr>
       <w:r>
@@ -2575,17 +3627,50 @@
           <w:color w:val="000000"/>
           <w:sz w:val="26"/>
           <w:szCs w:val="26"/>
-          <w:lang w:val="en-SG"/>
-        </w:rPr>
-      </w:pPr>
+          <w:lang w:val="vi-VN"/>
+        </w:rPr>
+      </w:pPr>
+    </w:p>
+    <w:p>
+      <w:pPr>
+        <w:spacing w:after="0"/>
+        <w:ind w:firstLine="360"/>
+        <w:jc w:val="both"/>
+        <w:rPr>
+          <w:rFonts w:ascii="Arial" w:hAnsi="Arial" w:cs="Arial"/>
+          <w:color w:val="000000"/>
+          <w:sz w:val="26"/>
+          <w:szCs w:val="26"/>
+          <w:lang w:val="vi-VN"/>
+        </w:rPr>
+      </w:pPr>
+    </w:p>
+    <w:p>
+      <w:pPr>
+        <w:spacing w:after="0"/>
+        <w:ind w:firstLine="360"/>
+        <w:jc w:val="both"/>
+        <w:rPr>
+          <w:rFonts w:ascii="Arial" w:hAnsi="Arial" w:cs="Arial"/>
+          <w:color w:val="000000"/>
+          <w:sz w:val="26"/>
+          <w:szCs w:val="26"/>
+          <w:lang w:val="vi-VN"/>
+        </w:rPr>
+      </w:pPr>
+      <w:bookmarkStart w:id="3" w:name="_GoBack"/>
+      <w:bookmarkEnd w:id="3"/>
     </w:p>
     <w:p>
       <w:pPr>
         <w:pStyle w:val="Heading1"/>
       </w:pPr>
-      <w:r>
+      <w:bookmarkStart w:id="4" w:name="_Toc11437870"/>
+      <w:r>
+        <w:lastRenderedPageBreak/>
         <w:t>Functional requirements</w:t>
       </w:r>
+      <w:bookmarkEnd w:id="4"/>
     </w:p>
     <w:p>
       <w:pPr>
@@ -2642,12 +3727,65 @@
         <w:rPr>
           <w:noProof/>
         </w:rPr>
-        <w:pict w14:anchorId="16B8E762">
-          <v:shape id="_x0000_s1031" type="#_x0000_t75" style="position:absolute;left:0;text-align:left;margin-left:36pt;margin-top:.3pt;width:465.75pt;height:488.25pt;z-index:1;mso-position-horizontal:absolute;mso-position-horizontal-relative:text;mso-position-vertical:absolute;mso-position-vertical-relative:text">
-            <v:imagedata r:id="rId14" o:title="Untitled"/>
-            <w10:wrap type="square"/>
-          </v:shape>
-        </w:pict>
+        <w:drawing>
+          <wp:anchor distT="0" distB="0" distL="114300" distR="114300" simplePos="0" relativeHeight="251657728" behindDoc="0" locked="0" layoutInCell="1" allowOverlap="1" wp14:anchorId="16B8E762" wp14:editId="031947B9">
+            <wp:simplePos x="0" y="0"/>
+            <wp:positionH relativeFrom="column">
+              <wp:posOffset>457200</wp:posOffset>
+            </wp:positionH>
+            <wp:positionV relativeFrom="paragraph">
+              <wp:posOffset>3810</wp:posOffset>
+            </wp:positionV>
+            <wp:extent cx="5915025" cy="6200775"/>
+            <wp:effectExtent l="0" t="0" r="9525" b="9525"/>
+            <wp:wrapSquare wrapText="bothSides"/>
+            <wp:docPr id="10" name="Picture 7" descr="Untitled"/>
+            <wp:cNvGraphicFramePr>
+              <a:graphicFrameLocks xmlns:a="http://schemas.openxmlformats.org/drawingml/2006/main" noChangeAspect="1"/>
+            </wp:cNvGraphicFramePr>
+            <a:graphic xmlns:a="http://schemas.openxmlformats.org/drawingml/2006/main">
+              <a:graphicData uri="http://schemas.openxmlformats.org/drawingml/2006/picture">
+                <pic:pic xmlns:pic="http://schemas.openxmlformats.org/drawingml/2006/picture">
+                  <pic:nvPicPr>
+                    <pic:cNvPr id="0" name="Picture 7" descr="Untitled"/>
+                    <pic:cNvPicPr>
+                      <a:picLocks noChangeAspect="1" noChangeArrowheads="1"/>
+                    </pic:cNvPicPr>
+                  </pic:nvPicPr>
+                  <pic:blipFill>
+                    <a:blip r:embed="rId16">
+                      <a:extLst>
+                        <a:ext uri="{28A0092B-C50C-407E-A947-70E740481C1C}">
+                          <a14:useLocalDpi xmlns:a14="http://schemas.microsoft.com/office/drawing/2010/main" val="0"/>
+                        </a:ext>
+                      </a:extLst>
+                    </a:blip>
+                    <a:srcRect/>
+                    <a:stretch>
+                      <a:fillRect/>
+                    </a:stretch>
+                  </pic:blipFill>
+                  <pic:spPr bwMode="auto">
+                    <a:xfrm>
+                      <a:off x="0" y="0"/>
+                      <a:ext cx="5915025" cy="6200775"/>
+                    </a:xfrm>
+                    <a:prstGeom prst="rect">
+                      <a:avLst/>
+                    </a:prstGeom>
+                    <a:noFill/>
+                  </pic:spPr>
+                </pic:pic>
+              </a:graphicData>
+            </a:graphic>
+            <wp14:sizeRelH relativeFrom="page">
+              <wp14:pctWidth>0</wp14:pctWidth>
+            </wp14:sizeRelH>
+            <wp14:sizeRelV relativeFrom="page">
+              <wp14:pctHeight>0</wp14:pctHeight>
+            </wp14:sizeRelV>
+          </wp:anchor>
+        </w:drawing>
       </w:r>
       <w:r>
         <w:rPr>
@@ -6689,14 +7827,471 @@
     <w:p>
       <w:pPr>
         <w:pStyle w:val="Heading1"/>
-      </w:pPr>
-      <w:r>
-        <w:rPr>
-          <w:color w:val="000000"/>
+        <w:numPr>
+          <w:ilvl w:val="0"/>
+          <w:numId w:val="0"/>
+        </w:numPr>
+        <w:rPr>
+          <w:color w:val="000000"/>
+          <w:lang w:val="vi-VN"/>
+        </w:rPr>
+      </w:pPr>
+    </w:p>
+    <w:p>
+      <w:pPr>
+        <w:pStyle w:val="Heading1"/>
+        <w:rPr>
+          <w:lang w:val="vi-VN"/>
+        </w:rPr>
+      </w:pPr>
+      <w:bookmarkStart w:id="5" w:name="_Toc11437871"/>
+      <w:r>
+        <w:rPr>
+          <w:lang w:val="vi-VN"/>
+        </w:rPr>
+        <w:t>Một số hình ảnh ứng dụng</w:t>
+      </w:r>
+      <w:bookmarkEnd w:id="5"/>
+    </w:p>
+    <w:p>
+      <w:pPr>
+        <w:rPr>
+          <w:lang w:val="vi-VN"/>
+        </w:rPr>
+      </w:pPr>
+    </w:p>
+    <w:p>
+      <w:pPr>
+        <w:numPr>
+          <w:ilvl w:val="0"/>
+          <w:numId w:val="4"/>
+        </w:numPr>
+        <w:spacing w:after="160" w:line="256" w:lineRule="auto"/>
+        <w:rPr>
+          <w:rFonts w:ascii="Arial" w:hAnsi="Arial" w:cs="Arial"/>
+          <w:b/>
+          <w:bCs/>
+          <w:sz w:val="28"/>
+          <w:szCs w:val="32"/>
+          <w:lang w:val="en-SG"/>
+        </w:rPr>
+      </w:pPr>
+      <w:r>
+        <w:rPr>
+          <w:rFonts w:ascii="Arial" w:hAnsi="Arial" w:cs="Arial"/>
+          <w:b/>
+          <w:bCs/>
+          <w:sz w:val="28"/>
+          <w:szCs w:val="32"/>
+          <w:lang w:val="vi-VN"/>
+        </w:rPr>
+        <w:t>Giao diện customer</w:t>
+      </w:r>
+    </w:p>
+    <w:p>
+      <w:pPr>
+        <w:spacing w:after="160" w:line="256" w:lineRule="auto"/>
+        <w:ind w:left="720"/>
+        <w:jc w:val="center"/>
+        <w:rPr>
+          <w:rFonts w:ascii="Arial" w:hAnsi="Arial" w:cs="Arial"/>
+          <w:b/>
+          <w:bCs/>
+          <w:sz w:val="28"/>
+          <w:szCs w:val="32"/>
+          <w:lang w:val="vi-VN"/>
+        </w:rPr>
+      </w:pPr>
+      <w:r>
+        <w:rPr>
+          <w:rFonts w:ascii="Arial" w:hAnsi="Arial" w:cs="Arial"/>
+          <w:b/>
+          <w:bCs/>
+          <w:noProof/>
+          <w:sz w:val="28"/>
+          <w:szCs w:val="32"/>
+        </w:rPr>
+        <w:drawing>
+          <wp:inline distT="0" distB="0" distL="0" distR="0" wp14:anchorId="28954E23" wp14:editId="42DAC309">
+            <wp:extent cx="3864610" cy="6917690"/>
+            <wp:effectExtent l="0" t="0" r="2540" b="0"/>
+            <wp:docPr id="8" name="Picture 8" descr="C:\Users\Administrator.X496J6ZHHYOHOYG\Desktop\ngan\62882677_2121117764856103_8839995958864379904_n.png"/>
+            <wp:cNvGraphicFramePr>
+              <a:graphicFrameLocks xmlns:a="http://schemas.openxmlformats.org/drawingml/2006/main" noChangeAspect="1"/>
+            </wp:cNvGraphicFramePr>
+            <a:graphic xmlns:a="http://schemas.openxmlformats.org/drawingml/2006/main">
+              <a:graphicData uri="http://schemas.openxmlformats.org/drawingml/2006/picture">
+                <pic:pic xmlns:pic="http://schemas.openxmlformats.org/drawingml/2006/picture">
+                  <pic:nvPicPr>
+                    <pic:cNvPr id="0" name="Picture 8" descr="C:\Users\Administrator.X496J6ZHHYOHOYG\Desktop\ngan\62882677_2121117764856103_8839995958864379904_n.png"/>
+                    <pic:cNvPicPr>
+                      <a:picLocks noChangeAspect="1" noChangeArrowheads="1"/>
+                    </pic:cNvPicPr>
+                  </pic:nvPicPr>
+                  <pic:blipFill>
+                    <a:blip r:embed="rId17">
+                      <a:extLst>
+                        <a:ext uri="{28A0092B-C50C-407E-A947-70E740481C1C}">
+                          <a14:useLocalDpi xmlns:a14="http://schemas.microsoft.com/office/drawing/2010/main" val="0"/>
+                        </a:ext>
+                      </a:extLst>
+                    </a:blip>
+                    <a:srcRect/>
+                    <a:stretch>
+                      <a:fillRect/>
+                    </a:stretch>
+                  </pic:blipFill>
+                  <pic:spPr bwMode="auto">
+                    <a:xfrm>
+                      <a:off x="0" y="0"/>
+                      <a:ext cx="3864610" cy="6917690"/>
+                    </a:xfrm>
+                    <a:prstGeom prst="rect">
+                      <a:avLst/>
+                    </a:prstGeom>
+                    <a:noFill/>
+                    <a:ln>
+                      <a:noFill/>
+                    </a:ln>
+                  </pic:spPr>
+                </pic:pic>
+              </a:graphicData>
+            </a:graphic>
+          </wp:inline>
+        </w:drawing>
+      </w:r>
+    </w:p>
+    <w:p>
+      <w:pPr>
+        <w:spacing w:after="160" w:line="256" w:lineRule="auto"/>
+        <w:ind w:left="720"/>
+        <w:rPr>
+          <w:rFonts w:ascii="Arial" w:hAnsi="Arial" w:cs="Arial"/>
+          <w:b/>
+          <w:bCs/>
+          <w:sz w:val="28"/>
+          <w:szCs w:val="32"/>
+          <w:lang w:val="en-SG"/>
+        </w:rPr>
+      </w:pPr>
+    </w:p>
+    <w:p>
+      <w:pPr>
+        <w:spacing w:after="160" w:line="256" w:lineRule="auto"/>
+        <w:ind w:left="720"/>
+        <w:rPr>
+          <w:rFonts w:ascii="Arial" w:hAnsi="Arial" w:cs="Arial"/>
+          <w:b/>
+          <w:bCs/>
+          <w:sz w:val="28"/>
+          <w:szCs w:val="32"/>
+          <w:lang w:val="en-SG"/>
+        </w:rPr>
+      </w:pPr>
+    </w:p>
+    <w:p>
+      <w:pPr>
+        <w:numPr>
+          <w:ilvl w:val="0"/>
+          <w:numId w:val="4"/>
+        </w:numPr>
+        <w:spacing w:after="160" w:line="256" w:lineRule="auto"/>
+        <w:rPr>
+          <w:rFonts w:ascii="Arial" w:hAnsi="Arial" w:cs="Arial"/>
+          <w:b/>
+          <w:bCs/>
+          <w:sz w:val="28"/>
+          <w:szCs w:val="32"/>
+          <w:lang w:val="en-SG"/>
+        </w:rPr>
+      </w:pPr>
+      <w:r>
+        <w:rPr>
+          <w:rFonts w:ascii="Arial" w:hAnsi="Arial" w:cs="Arial"/>
+          <w:b/>
+          <w:bCs/>
+          <w:sz w:val="28"/>
+          <w:szCs w:val="32"/>
+          <w:lang w:val="vi-VN"/>
+        </w:rPr>
+        <w:t>Giao diện employee</w:t>
+      </w:r>
+    </w:p>
+    <w:p>
+      <w:pPr>
+        <w:spacing w:after="160" w:line="256" w:lineRule="auto"/>
+        <w:ind w:left="720"/>
+        <w:jc w:val="center"/>
+        <w:rPr>
+          <w:rFonts w:ascii="Arial" w:hAnsi="Arial" w:cs="Arial"/>
+          <w:b/>
+          <w:bCs/>
+          <w:sz w:val="28"/>
+          <w:szCs w:val="32"/>
+          <w:lang w:val="vi-VN"/>
+        </w:rPr>
+      </w:pPr>
+      <w:r>
+        <w:rPr>
+          <w:rFonts w:ascii="Arial" w:hAnsi="Arial" w:cs="Arial"/>
+          <w:b/>
+          <w:bCs/>
+          <w:noProof/>
+          <w:sz w:val="28"/>
+          <w:szCs w:val="32"/>
+        </w:rPr>
+        <w:drawing>
+          <wp:inline distT="0" distB="0" distL="0" distR="0" wp14:anchorId="6F8DFA32" wp14:editId="43F2B6E4">
+            <wp:extent cx="3919855" cy="7052945"/>
+            <wp:effectExtent l="0" t="0" r="4445" b="0"/>
+            <wp:docPr id="12" name="Picture 12" descr="C:\Users\Administrator.X496J6ZHHYOHOYG\Desktop\ngan\62439203_457060911710451_4232622173501521920_n.png"/>
+            <wp:cNvGraphicFramePr>
+              <a:graphicFrameLocks xmlns:a="http://schemas.openxmlformats.org/drawingml/2006/main" noChangeAspect="1"/>
+            </wp:cNvGraphicFramePr>
+            <a:graphic xmlns:a="http://schemas.openxmlformats.org/drawingml/2006/main">
+              <a:graphicData uri="http://schemas.openxmlformats.org/drawingml/2006/picture">
+                <pic:pic xmlns:pic="http://schemas.openxmlformats.org/drawingml/2006/picture">
+                  <pic:nvPicPr>
+                    <pic:cNvPr id="0" name="Picture 12" descr="C:\Users\Administrator.X496J6ZHHYOHOYG\Desktop\ngan\62439203_457060911710451_4232622173501521920_n.png"/>
+                    <pic:cNvPicPr>
+                      <a:picLocks noChangeAspect="1" noChangeArrowheads="1"/>
+                    </pic:cNvPicPr>
+                  </pic:nvPicPr>
+                  <pic:blipFill>
+                    <a:blip r:embed="rId18">
+                      <a:extLst>
+                        <a:ext uri="{28A0092B-C50C-407E-A947-70E740481C1C}">
+                          <a14:useLocalDpi xmlns:a14="http://schemas.microsoft.com/office/drawing/2010/main" val="0"/>
+                        </a:ext>
+                      </a:extLst>
+                    </a:blip>
+                    <a:srcRect/>
+                    <a:stretch>
+                      <a:fillRect/>
+                    </a:stretch>
+                  </pic:blipFill>
+                  <pic:spPr bwMode="auto">
+                    <a:xfrm>
+                      <a:off x="0" y="0"/>
+                      <a:ext cx="3919855" cy="7052945"/>
+                    </a:xfrm>
+                    <a:prstGeom prst="rect">
+                      <a:avLst/>
+                    </a:prstGeom>
+                    <a:noFill/>
+                    <a:ln>
+                      <a:noFill/>
+                    </a:ln>
+                  </pic:spPr>
+                </pic:pic>
+              </a:graphicData>
+            </a:graphic>
+          </wp:inline>
+        </w:drawing>
+      </w:r>
+    </w:p>
+    <w:p>
+      <w:pPr>
+        <w:spacing w:after="160" w:line="256" w:lineRule="auto"/>
+        <w:ind w:left="720"/>
+        <w:rPr>
+          <w:rFonts w:ascii="Arial" w:hAnsi="Arial" w:cs="Arial"/>
+          <w:b/>
+          <w:bCs/>
+          <w:sz w:val="28"/>
+          <w:szCs w:val="32"/>
+          <w:lang w:val="vi-VN"/>
+        </w:rPr>
+      </w:pPr>
+    </w:p>
+    <w:p>
+      <w:pPr>
+        <w:spacing w:after="160" w:line="256" w:lineRule="auto"/>
+        <w:ind w:left="720"/>
+        <w:rPr>
+          <w:rFonts w:ascii="Arial" w:hAnsi="Arial" w:cs="Arial"/>
+          <w:b/>
+          <w:bCs/>
+          <w:sz w:val="28"/>
+          <w:szCs w:val="32"/>
+          <w:lang w:val="vi-VN"/>
+        </w:rPr>
+      </w:pPr>
+    </w:p>
+    <w:p>
+      <w:pPr>
+        <w:spacing w:after="160" w:line="256" w:lineRule="auto"/>
+        <w:ind w:left="720"/>
+        <w:rPr>
+          <w:rFonts w:ascii="Arial" w:hAnsi="Arial" w:cs="Arial"/>
+          <w:b/>
+          <w:bCs/>
+          <w:sz w:val="28"/>
+          <w:szCs w:val="32"/>
+          <w:lang w:val="en-SG"/>
+        </w:rPr>
+      </w:pPr>
+    </w:p>
+    <w:p>
+      <w:pPr>
+        <w:numPr>
+          <w:ilvl w:val="0"/>
+          <w:numId w:val="4"/>
+        </w:numPr>
+        <w:spacing w:after="160" w:line="256" w:lineRule="auto"/>
+        <w:rPr>
+          <w:rFonts w:ascii="Arial" w:hAnsi="Arial" w:cs="Arial"/>
+          <w:b/>
+          <w:bCs/>
+          <w:sz w:val="28"/>
+          <w:szCs w:val="32"/>
+          <w:lang w:val="en-SG"/>
+        </w:rPr>
+      </w:pPr>
+      <w:r>
+        <w:rPr>
+          <w:rFonts w:ascii="Arial" w:hAnsi="Arial" w:cs="Arial"/>
+          <w:b/>
+          <w:bCs/>
+          <w:sz w:val="28"/>
+          <w:szCs w:val="32"/>
+          <w:lang w:val="vi-VN"/>
         </w:rPr>
         <w:lastRenderedPageBreak/>
-        <w:t xml:space="preserve">Kết luận </w:t>
-      </w:r>
+        <w:t>Giao diện giỏ hàng</w:t>
+      </w:r>
+    </w:p>
+    <w:p>
+      <w:pPr>
+        <w:spacing w:after="160" w:line="256" w:lineRule="auto"/>
+        <w:ind w:left="720"/>
+        <w:jc w:val="center"/>
+        <w:rPr>
+          <w:rFonts w:ascii="Arial" w:hAnsi="Arial" w:cs="Arial"/>
+          <w:b/>
+          <w:bCs/>
+          <w:sz w:val="28"/>
+          <w:szCs w:val="32"/>
+          <w:lang w:val="en-SG"/>
+        </w:rPr>
+      </w:pPr>
+      <w:r>
+        <w:rPr>
+          <w:rFonts w:ascii="Arial" w:hAnsi="Arial" w:cs="Arial"/>
+          <w:b/>
+          <w:bCs/>
+          <w:noProof/>
+          <w:sz w:val="28"/>
+          <w:szCs w:val="32"/>
+        </w:rPr>
+        <w:drawing>
+          <wp:inline distT="0" distB="0" distL="0" distR="0" wp14:anchorId="7047E5CF" wp14:editId="79BF2B1B">
+            <wp:extent cx="4166235" cy="7211695"/>
+            <wp:effectExtent l="0" t="0" r="5715" b="8255"/>
+            <wp:docPr id="15" name="Picture 15" descr="C:\Users\Administrator.X496J6ZHHYOHOYG\Desktop\ngan\62262370_2781488265257828_4871666672391421952_n.png"/>
+            <wp:cNvGraphicFramePr>
+              <a:graphicFrameLocks xmlns:a="http://schemas.openxmlformats.org/drawingml/2006/main" noChangeAspect="1"/>
+            </wp:cNvGraphicFramePr>
+            <a:graphic xmlns:a="http://schemas.openxmlformats.org/drawingml/2006/main">
+              <a:graphicData uri="http://schemas.openxmlformats.org/drawingml/2006/picture">
+                <pic:pic xmlns:pic="http://schemas.openxmlformats.org/drawingml/2006/picture">
+                  <pic:nvPicPr>
+                    <pic:cNvPr id="0" name="Picture 15" descr="C:\Users\Administrator.X496J6ZHHYOHOYG\Desktop\ngan\62262370_2781488265257828_4871666672391421952_n.png"/>
+                    <pic:cNvPicPr>
+                      <a:picLocks noChangeAspect="1" noChangeArrowheads="1"/>
+                    </pic:cNvPicPr>
+                  </pic:nvPicPr>
+                  <pic:blipFill>
+                    <a:blip r:embed="rId19">
+                      <a:extLst>
+                        <a:ext uri="{28A0092B-C50C-407E-A947-70E740481C1C}">
+                          <a14:useLocalDpi xmlns:a14="http://schemas.microsoft.com/office/drawing/2010/main" val="0"/>
+                        </a:ext>
+                      </a:extLst>
+                    </a:blip>
+                    <a:srcRect/>
+                    <a:stretch>
+                      <a:fillRect/>
+                    </a:stretch>
+                  </pic:blipFill>
+                  <pic:spPr bwMode="auto">
+                    <a:xfrm>
+                      <a:off x="0" y="0"/>
+                      <a:ext cx="4166235" cy="7211695"/>
+                    </a:xfrm>
+                    <a:prstGeom prst="rect">
+                      <a:avLst/>
+                    </a:prstGeom>
+                    <a:noFill/>
+                    <a:ln>
+                      <a:noFill/>
+                    </a:ln>
+                  </pic:spPr>
+                </pic:pic>
+              </a:graphicData>
+            </a:graphic>
+          </wp:inline>
+        </w:drawing>
+      </w:r>
+    </w:p>
+    <w:p>
+      <w:pPr>
+        <w:spacing w:after="160" w:line="256" w:lineRule="auto"/>
+        <w:ind w:left="720"/>
+        <w:rPr>
+          <w:rFonts w:ascii="Arial" w:hAnsi="Arial" w:cs="Arial"/>
+          <w:b/>
+          <w:bCs/>
+          <w:sz w:val="32"/>
+          <w:szCs w:val="32"/>
+          <w:lang w:val="vi-VN"/>
+        </w:rPr>
+      </w:pPr>
+    </w:p>
+    <w:p>
+      <w:pPr>
+        <w:spacing w:after="160" w:line="256" w:lineRule="auto"/>
+        <w:ind w:left="720"/>
+        <w:rPr>
+          <w:rFonts w:ascii="Arial" w:hAnsi="Arial" w:cs="Arial"/>
+          <w:b/>
+          <w:bCs/>
+          <w:sz w:val="32"/>
+          <w:szCs w:val="32"/>
+          <w:lang w:val="vi-VN"/>
+        </w:rPr>
+      </w:pPr>
+    </w:p>
+    <w:p>
+      <w:pPr>
+        <w:spacing w:after="160" w:line="256" w:lineRule="auto"/>
+        <w:ind w:left="720"/>
+        <w:rPr>
+          <w:rFonts w:ascii="Arial" w:hAnsi="Arial" w:cs="Arial"/>
+          <w:b/>
+          <w:bCs/>
+          <w:sz w:val="32"/>
+          <w:szCs w:val="32"/>
+          <w:lang w:val="vi-VN"/>
+        </w:rPr>
+      </w:pPr>
+    </w:p>
+    <w:p>
+      <w:pPr>
+        <w:pStyle w:val="Heading1"/>
+        <w:rPr>
+          <w:lang w:val="vi-VN"/>
+        </w:rPr>
+      </w:pPr>
+      <w:bookmarkStart w:id="6" w:name="_Toc11437872"/>
+      <w:r>
+        <w:lastRenderedPageBreak/>
+        <w:t>Kết luậ</w:t>
+      </w:r>
+      <w:r>
+        <w:t>n</w:t>
+      </w:r>
+      <w:bookmarkEnd w:id="6"/>
     </w:p>
     <w:p>
       <w:pPr>
@@ -6741,9 +8336,9 @@
       </w:r>
     </w:p>
     <w:sectPr>
-      <w:headerReference w:type="default" r:id="rId15"/>
-      <w:footerReference w:type="default" r:id="rId16"/>
-      <w:headerReference w:type="first" r:id="rId17"/>
+      <w:headerReference w:type="default" r:id="rId20"/>
+      <w:footerReference w:type="default" r:id="rId21"/>
+      <w:headerReference w:type="first" r:id="rId22"/>
       <w:type w:val="continuous"/>
       <w:pgSz w:w="11909" w:h="16834"/>
       <w:pgMar w:top="1728" w:right="1152" w:bottom="1440" w:left="1440" w:header="432" w:footer="432" w:gutter="0"/>
@@ -6755,7 +8350,7 @@
 </file>
 
 <file path=word/endnotes.xml><?xml version="1.0" encoding="utf-8"?>
-<w:endnotes xmlns:wpc="http://schemas.microsoft.com/office/word/2010/wordprocessingCanvas" xmlns:cx="http://schemas.microsoft.com/office/drawing/2014/chartex" xmlns:cx1="http://schemas.microsoft.com/office/drawing/2015/9/8/chartex" xmlns:cx2="http://schemas.microsoft.com/office/drawing/2015/10/21/chartex" xmlns:cx3="http://schemas.microsoft.com/office/drawing/2016/5/9/chartex" xmlns:cx4="http://schemas.microsoft.com/office/drawing/2016/5/10/chartex" xmlns:cx5="http://schemas.microsoft.com/office/drawing/2016/5/11/chartex" xmlns:cx6="http://schemas.microsoft.com/office/drawing/2016/5/12/chartex" xmlns:cx7="http://schemas.microsoft.com/office/drawing/2016/5/13/chartex" xmlns:cx8="http://schemas.microsoft.com/office/drawing/2016/5/14/chartex" xmlns:mc="http://schemas.openxmlformats.org/markup-compatibility/2006" xmlns:aink="http://schemas.microsoft.com/office/drawing/2016/ink" xmlns:am3d="http://schemas.microsoft.com/office/drawing/2017/model3d" xmlns:o="urn:schemas-microsoft-com:office:office" xmlns:r="http://schemas.openxmlformats.org/officeDocument/2006/relationships" xmlns:m="http://schemas.openxmlformats.org/officeDocument/2006/math" xmlns:v="urn:schemas-microsoft-com:vml" xmlns:wp14="http://schemas.microsoft.com/office/word/2010/wordprocessingDrawing" xmlns:wp="http://schemas.openxmlformats.org/drawingml/2006/wordprocessingDrawing" xmlns:w10="urn:schemas-microsoft-com:office:word" xmlns:w="http://schemas.openxmlformats.org/wordprocessingml/2006/main" xmlns:w14="http://schemas.microsoft.com/office/word/2010/wordml" xmlns:w15="http://schemas.microsoft.com/office/word/2012/wordml" xmlns:w16cid="http://schemas.microsoft.com/office/word/2016/wordml/cid" xmlns:w16se="http://schemas.microsoft.com/office/word/2015/wordml/symex" xmlns:wpg="http://schemas.microsoft.com/office/word/2010/wordprocessingGroup" xmlns:wpi="http://schemas.microsoft.com/office/word/2010/wordprocessingInk" xmlns:wne="http://schemas.microsoft.com/office/word/2006/wordml" xmlns:wps="http://schemas.microsoft.com/office/word/2010/wordprocessingShape" mc:Ignorable="w14 w15 w16se w16cid wp14">
+<w:endnotes xmlns:wpc="http://schemas.microsoft.com/office/word/2010/wordprocessingCanvas" xmlns:mc="http://schemas.openxmlformats.org/markup-compatibility/2006" xmlns:o="urn:schemas-microsoft-com:office:office" xmlns:r="http://schemas.openxmlformats.org/officeDocument/2006/relationships" xmlns:m="http://schemas.openxmlformats.org/officeDocument/2006/math" xmlns:v="urn:schemas-microsoft-com:vml" xmlns:wp14="http://schemas.microsoft.com/office/word/2010/wordprocessingDrawing" xmlns:wp="http://schemas.openxmlformats.org/drawingml/2006/wordprocessingDrawing" xmlns:w10="urn:schemas-microsoft-com:office:word" xmlns:w="http://schemas.openxmlformats.org/wordprocessingml/2006/main" xmlns:w14="http://schemas.microsoft.com/office/word/2010/wordml" xmlns:wpg="http://schemas.microsoft.com/office/word/2010/wordprocessingGroup" xmlns:wpi="http://schemas.microsoft.com/office/word/2010/wordprocessingInk" xmlns:wne="http://schemas.microsoft.com/office/word/2006/wordml" xmlns:wps="http://schemas.microsoft.com/office/word/2010/wordprocessingShape" mc:Ignorable="w14 wp14">
   <w:endnote w:type="separator" w:id="-1">
     <w:p>
       <w:pPr>
@@ -6787,7 +8382,7 @@
 </file>
 
 <file path=word/footer1.xml><?xml version="1.0" encoding="utf-8"?>
-<w:ftr xmlns:wpc="http://schemas.microsoft.com/office/word/2010/wordprocessingCanvas" xmlns:cx="http://schemas.microsoft.com/office/drawing/2014/chartex" xmlns:cx1="http://schemas.microsoft.com/office/drawing/2015/9/8/chartex" xmlns:cx2="http://schemas.microsoft.com/office/drawing/2015/10/21/chartex" xmlns:cx3="http://schemas.microsoft.com/office/drawing/2016/5/9/chartex" xmlns:cx4="http://schemas.microsoft.com/office/drawing/2016/5/10/chartex" xmlns:cx5="http://schemas.microsoft.com/office/drawing/2016/5/11/chartex" xmlns:cx6="http://schemas.microsoft.com/office/drawing/2016/5/12/chartex" xmlns:cx7="http://schemas.microsoft.com/office/drawing/2016/5/13/chartex" xmlns:cx8="http://schemas.microsoft.com/office/drawing/2016/5/14/chartex" xmlns:mc="http://schemas.openxmlformats.org/markup-compatibility/2006" xmlns:aink="http://schemas.microsoft.com/office/drawing/2016/ink" xmlns:am3d="http://schemas.microsoft.com/office/drawing/2017/model3d" xmlns:o="urn:schemas-microsoft-com:office:office" xmlns:r="http://schemas.openxmlformats.org/officeDocument/2006/relationships" xmlns:m="http://schemas.openxmlformats.org/officeDocument/2006/math" xmlns:v="urn:schemas-microsoft-com:vml" xmlns:wp14="http://schemas.microsoft.com/office/word/2010/wordprocessingDrawing" xmlns:wp="http://schemas.openxmlformats.org/drawingml/2006/wordprocessingDrawing" xmlns:w10="urn:schemas-microsoft-com:office:word" xmlns:w="http://schemas.openxmlformats.org/wordprocessingml/2006/main" xmlns:w14="http://schemas.microsoft.com/office/word/2010/wordml" xmlns:w15="http://schemas.microsoft.com/office/word/2012/wordml" xmlns:w16cid="http://schemas.microsoft.com/office/word/2016/wordml/cid" xmlns:w16se="http://schemas.microsoft.com/office/word/2015/wordml/symex" xmlns:wpg="http://schemas.microsoft.com/office/word/2010/wordprocessingGroup" xmlns:wpi="http://schemas.microsoft.com/office/word/2010/wordprocessingInk" xmlns:wne="http://schemas.microsoft.com/office/word/2006/wordml" xmlns:wps="http://schemas.microsoft.com/office/word/2010/wordprocessingShape" mc:Ignorable="w14 w15 w16se w16cid wp14">
+<w:ftr xmlns:wpc="http://schemas.microsoft.com/office/word/2010/wordprocessingCanvas" xmlns:mc="http://schemas.openxmlformats.org/markup-compatibility/2006" xmlns:o="urn:schemas-microsoft-com:office:office" xmlns:r="http://schemas.openxmlformats.org/officeDocument/2006/relationships" xmlns:m="http://schemas.openxmlformats.org/officeDocument/2006/math" xmlns:v="urn:schemas-microsoft-com:vml" xmlns:wp14="http://schemas.microsoft.com/office/word/2010/wordprocessingDrawing" xmlns:wp="http://schemas.openxmlformats.org/drawingml/2006/wordprocessingDrawing" xmlns:w10="urn:schemas-microsoft-com:office:word" xmlns:w="http://schemas.openxmlformats.org/wordprocessingml/2006/main" xmlns:w14="http://schemas.microsoft.com/office/word/2010/wordml" xmlns:wpg="http://schemas.microsoft.com/office/word/2010/wordprocessingGroup" xmlns:wpi="http://schemas.microsoft.com/office/word/2010/wordprocessingInk" xmlns:wne="http://schemas.microsoft.com/office/word/2006/wordml" xmlns:wps="http://schemas.microsoft.com/office/word/2010/wordprocessingShape" mc:Ignorable="w14 wp14">
   <w:p>
     <w:pPr>
       <w:pStyle w:val="Footer"/>
@@ -6809,7 +8404,7 @@
       <w:rPr>
         <w:noProof/>
       </w:rPr>
-      <w:t>1</w:t>
+      <w:t>14</w:t>
     </w:r>
     <w:r>
       <w:fldChar w:fldCharType="end"/>
@@ -6830,7 +8425,7 @@
 </file>
 
 <file path=word/footnotes.xml><?xml version="1.0" encoding="utf-8"?>
-<w:footnotes xmlns:wpc="http://schemas.microsoft.com/office/word/2010/wordprocessingCanvas" xmlns:cx="http://schemas.microsoft.com/office/drawing/2014/chartex" xmlns:cx1="http://schemas.microsoft.com/office/drawing/2015/9/8/chartex" xmlns:cx2="http://schemas.microsoft.com/office/drawing/2015/10/21/chartex" xmlns:cx3="http://schemas.microsoft.com/office/drawing/2016/5/9/chartex" xmlns:cx4="http://schemas.microsoft.com/office/drawing/2016/5/10/chartex" xmlns:cx5="http://schemas.microsoft.com/office/drawing/2016/5/11/chartex" xmlns:cx6="http://schemas.microsoft.com/office/drawing/2016/5/12/chartex" xmlns:cx7="http://schemas.microsoft.com/office/drawing/2016/5/13/chartex" xmlns:cx8="http://schemas.microsoft.com/office/drawing/2016/5/14/chartex" xmlns:mc="http://schemas.openxmlformats.org/markup-compatibility/2006" xmlns:aink="http://schemas.microsoft.com/office/drawing/2016/ink" xmlns:am3d="http://schemas.microsoft.com/office/drawing/2017/model3d" xmlns:o="urn:schemas-microsoft-com:office:office" xmlns:r="http://schemas.openxmlformats.org/officeDocument/2006/relationships" xmlns:m="http://schemas.openxmlformats.org/officeDocument/2006/math" xmlns:v="urn:schemas-microsoft-com:vml" xmlns:wp14="http://schemas.microsoft.com/office/word/2010/wordprocessingDrawing" xmlns:wp="http://schemas.openxmlformats.org/drawingml/2006/wordprocessingDrawing" xmlns:w10="urn:schemas-microsoft-com:office:word" xmlns:w="http://schemas.openxmlformats.org/wordprocessingml/2006/main" xmlns:w14="http://schemas.microsoft.com/office/word/2010/wordml" xmlns:w15="http://schemas.microsoft.com/office/word/2012/wordml" xmlns:w16cid="http://schemas.microsoft.com/office/word/2016/wordml/cid" xmlns:w16se="http://schemas.microsoft.com/office/word/2015/wordml/symex" xmlns:wpg="http://schemas.microsoft.com/office/word/2010/wordprocessingGroup" xmlns:wpi="http://schemas.microsoft.com/office/word/2010/wordprocessingInk" xmlns:wne="http://schemas.microsoft.com/office/word/2006/wordml" xmlns:wps="http://schemas.microsoft.com/office/word/2010/wordprocessingShape" mc:Ignorable="w14 w15 w16se w16cid wp14">
+<w:footnotes xmlns:wpc="http://schemas.microsoft.com/office/word/2010/wordprocessingCanvas" xmlns:mc="http://schemas.openxmlformats.org/markup-compatibility/2006" xmlns:o="urn:schemas-microsoft-com:office:office" xmlns:r="http://schemas.openxmlformats.org/officeDocument/2006/relationships" xmlns:m="http://schemas.openxmlformats.org/officeDocument/2006/math" xmlns:v="urn:schemas-microsoft-com:vml" xmlns:wp14="http://schemas.microsoft.com/office/word/2010/wordprocessingDrawing" xmlns:wp="http://schemas.openxmlformats.org/drawingml/2006/wordprocessingDrawing" xmlns:w10="urn:schemas-microsoft-com:office:word" xmlns:w="http://schemas.openxmlformats.org/wordprocessingml/2006/main" xmlns:w14="http://schemas.microsoft.com/office/word/2010/wordml" xmlns:wpg="http://schemas.microsoft.com/office/word/2010/wordprocessingGroup" xmlns:wpi="http://schemas.microsoft.com/office/word/2010/wordprocessingInk" xmlns:wne="http://schemas.microsoft.com/office/word/2006/wordml" xmlns:wps="http://schemas.microsoft.com/office/word/2010/wordprocessingShape" mc:Ignorable="w14 wp14">
   <w:footnote w:type="separator" w:id="-1">
     <w:p>
       <w:pPr>
@@ -6862,7 +8457,7 @@
 </file>
 
 <file path=word/header1.xml><?xml version="1.0" encoding="utf-8"?>
-<w:hdr xmlns:wpc="http://schemas.microsoft.com/office/word/2010/wordprocessingCanvas" xmlns:cx="http://schemas.microsoft.com/office/drawing/2014/chartex" xmlns:cx1="http://schemas.microsoft.com/office/drawing/2015/9/8/chartex" xmlns:cx2="http://schemas.microsoft.com/office/drawing/2015/10/21/chartex" xmlns:cx3="http://schemas.microsoft.com/office/drawing/2016/5/9/chartex" xmlns:cx4="http://schemas.microsoft.com/office/drawing/2016/5/10/chartex" xmlns:cx5="http://schemas.microsoft.com/office/drawing/2016/5/11/chartex" xmlns:cx6="http://schemas.microsoft.com/office/drawing/2016/5/12/chartex" xmlns:cx7="http://schemas.microsoft.com/office/drawing/2016/5/13/chartex" xmlns:cx8="http://schemas.microsoft.com/office/drawing/2016/5/14/chartex" xmlns:mc="http://schemas.openxmlformats.org/markup-compatibility/2006" xmlns:aink="http://schemas.microsoft.com/office/drawing/2016/ink" xmlns:am3d="http://schemas.microsoft.com/office/drawing/2017/model3d" xmlns:o="urn:schemas-microsoft-com:office:office" xmlns:r="http://schemas.openxmlformats.org/officeDocument/2006/relationships" xmlns:m="http://schemas.openxmlformats.org/officeDocument/2006/math" xmlns:v="urn:schemas-microsoft-com:vml" xmlns:wp14="http://schemas.microsoft.com/office/word/2010/wordprocessingDrawing" xmlns:wp="http://schemas.openxmlformats.org/drawingml/2006/wordprocessingDrawing" xmlns:w10="urn:schemas-microsoft-com:office:word" xmlns:w="http://schemas.openxmlformats.org/wordprocessingml/2006/main" xmlns:w14="http://schemas.microsoft.com/office/word/2010/wordml" xmlns:w15="http://schemas.microsoft.com/office/word/2012/wordml" xmlns:w16cid="http://schemas.microsoft.com/office/word/2016/wordml/cid" xmlns:w16se="http://schemas.microsoft.com/office/word/2015/wordml/symex" xmlns:wpg="http://schemas.microsoft.com/office/word/2010/wordprocessingGroup" xmlns:wpi="http://schemas.microsoft.com/office/word/2010/wordprocessingInk" xmlns:wne="http://schemas.microsoft.com/office/word/2006/wordml" xmlns:wps="http://schemas.microsoft.com/office/word/2010/wordprocessingShape" mc:Ignorable="w14 w15 w16se w16cid wp14">
+<w:hdr xmlns:wpc="http://schemas.microsoft.com/office/word/2010/wordprocessingCanvas" xmlns:mc="http://schemas.openxmlformats.org/markup-compatibility/2006" xmlns:o="urn:schemas-microsoft-com:office:office" xmlns:r="http://schemas.openxmlformats.org/officeDocument/2006/relationships" xmlns:m="http://schemas.openxmlformats.org/officeDocument/2006/math" xmlns:v="urn:schemas-microsoft-com:vml" xmlns:wp14="http://schemas.microsoft.com/office/word/2010/wordprocessingDrawing" xmlns:wp="http://schemas.openxmlformats.org/drawingml/2006/wordprocessingDrawing" xmlns:w10="urn:schemas-microsoft-com:office:word" xmlns:w="http://schemas.openxmlformats.org/wordprocessingml/2006/main" xmlns:w14="http://schemas.microsoft.com/office/word/2010/wordml" xmlns:wpg="http://schemas.microsoft.com/office/word/2010/wordprocessingGroup" xmlns:wpi="http://schemas.microsoft.com/office/word/2010/wordprocessingInk" xmlns:wne="http://schemas.microsoft.com/office/word/2006/wordml" xmlns:wps="http://schemas.microsoft.com/office/word/2010/wordprocessingShape" mc:Ignorable="w14 wp14">
   <w:p>
     <w:pPr>
       <w:pStyle w:val="Header"/>
@@ -6877,33 +8472,67 @@
       <w:rPr>
         <w:rFonts w:ascii="Times New Roman" w:hAnsi="Times New Roman" w:cs="Times New Roman"/>
         <w:b/>
-        <w:lang w:eastAsia="ja-JP"/>
+        <w:noProof/>
       </w:rPr>
-      <w:pict w14:anchorId="0204EF0E">
-        <v:shapetype id="_x0000_t75" coordsize="21600,21600" o:spt="75" o:preferrelative="t" path="m@4@5l@4@11@9@11@9@5xe" filled="f" stroked="f">
-          <v:stroke joinstyle="miter"/>
-          <v:formulas>
-            <v:f eqn="if lineDrawn pixelLineWidth 0"/>
-            <v:f eqn="sum @0 1 0"/>
-            <v:f eqn="sum 0 0 @1"/>
-            <v:f eqn="prod @2 1 2"/>
-            <v:f eqn="prod @3 21600 pixelWidth"/>
-            <v:f eqn="prod @3 21600 pixelHeight"/>
-            <v:f eqn="sum @0 0 1"/>
-            <v:f eqn="prod @6 1 2"/>
-            <v:f eqn="prod @7 21600 pixelWidth"/>
-            <v:f eqn="sum @8 21600 0"/>
-            <v:f eqn="prod @7 21600 pixelHeight"/>
-            <v:f eqn="sum @10 21600 0"/>
-          </v:formulas>
-          <v:path o:extrusionok="f" gradientshapeok="t" o:connecttype="rect"/>
-          <o:lock v:ext="edit" aspectratio="t"/>
-        </v:shapetype>
-        <v:shape id="Picture 36" o:spid="_x0000_s2049" type="#_x0000_t75" style="position:absolute;left:0;text-align:left;margin-left:27.8pt;margin-top:7.65pt;width:38.15pt;height:38.55pt;z-index:2;mso-wrap-distance-left:9pt;mso-wrap-distance-top:0;mso-wrap-distance-right:9pt;mso-wrap-distance-bottom:0;mso-width-relative:page;mso-height-relative:page">
-          <v:imagedata r:id="rId1" o:title=""/>
-          <w10:wrap type="square"/>
-        </v:shape>
-      </w:pict>
+      <w:drawing>
+        <wp:anchor distT="0" distB="0" distL="114300" distR="114300" simplePos="0" relativeHeight="251658240" behindDoc="0" locked="0" layoutInCell="1" allowOverlap="1" wp14:anchorId="0204EF0E" wp14:editId="6FC8B352">
+          <wp:simplePos x="0" y="0"/>
+          <wp:positionH relativeFrom="column">
+            <wp:posOffset>353060</wp:posOffset>
+          </wp:positionH>
+          <wp:positionV relativeFrom="paragraph">
+            <wp:posOffset>97155</wp:posOffset>
+          </wp:positionV>
+          <wp:extent cx="484505" cy="489585"/>
+          <wp:effectExtent l="0" t="0" r="0" b="5715"/>
+          <wp:wrapSquare wrapText="bothSides"/>
+          <wp:docPr id="1" name="Picture 36"/>
+          <wp:cNvGraphicFramePr>
+            <a:graphicFrameLocks xmlns:a="http://schemas.openxmlformats.org/drawingml/2006/main" noChangeAspect="1"/>
+          </wp:cNvGraphicFramePr>
+          <a:graphic xmlns:a="http://schemas.openxmlformats.org/drawingml/2006/main">
+            <a:graphicData uri="http://schemas.openxmlformats.org/drawingml/2006/picture">
+              <pic:pic xmlns:pic="http://schemas.openxmlformats.org/drawingml/2006/picture">
+                <pic:nvPicPr>
+                  <pic:cNvPr id="0" name="Picture 36"/>
+                  <pic:cNvPicPr>
+                    <a:picLocks noChangeAspect="1" noChangeArrowheads="1"/>
+                  </pic:cNvPicPr>
+                </pic:nvPicPr>
+                <pic:blipFill>
+                  <a:blip r:embed="rId1">
+                    <a:extLst>
+                      <a:ext uri="{28A0092B-C50C-407E-A947-70E740481C1C}">
+                        <a14:useLocalDpi xmlns:a14="http://schemas.microsoft.com/office/drawing/2010/main" val="0"/>
+                      </a:ext>
+                    </a:extLst>
+                  </a:blip>
+                  <a:srcRect/>
+                  <a:stretch>
+                    <a:fillRect/>
+                  </a:stretch>
+                </pic:blipFill>
+                <pic:spPr bwMode="auto">
+                  <a:xfrm>
+                    <a:off x="0" y="0"/>
+                    <a:ext cx="484505" cy="489585"/>
+                  </a:xfrm>
+                  <a:prstGeom prst="rect">
+                    <a:avLst/>
+                  </a:prstGeom>
+                  <a:noFill/>
+                </pic:spPr>
+              </pic:pic>
+            </a:graphicData>
+          </a:graphic>
+          <wp14:sizeRelH relativeFrom="page">
+            <wp14:pctWidth>0</wp14:pctWidth>
+          </wp14:sizeRelH>
+          <wp14:sizeRelV relativeFrom="page">
+            <wp14:pctHeight>0</wp14:pctHeight>
+          </wp14:sizeRelV>
+        </wp:anchor>
+      </w:drawing>
     </w:r>
     <w:r>
       <w:rPr>
@@ -6938,7 +8567,7 @@
 </file>
 
 <file path=word/header2.xml><?xml version="1.0" encoding="utf-8"?>
-<w:hdr xmlns:wpc="http://schemas.microsoft.com/office/word/2010/wordprocessingCanvas" xmlns:cx="http://schemas.microsoft.com/office/drawing/2014/chartex" xmlns:cx1="http://schemas.microsoft.com/office/drawing/2015/9/8/chartex" xmlns:cx2="http://schemas.microsoft.com/office/drawing/2015/10/21/chartex" xmlns:cx3="http://schemas.microsoft.com/office/drawing/2016/5/9/chartex" xmlns:cx4="http://schemas.microsoft.com/office/drawing/2016/5/10/chartex" xmlns:cx5="http://schemas.microsoft.com/office/drawing/2016/5/11/chartex" xmlns:cx6="http://schemas.microsoft.com/office/drawing/2016/5/12/chartex" xmlns:cx7="http://schemas.microsoft.com/office/drawing/2016/5/13/chartex" xmlns:cx8="http://schemas.microsoft.com/office/drawing/2016/5/14/chartex" xmlns:mc="http://schemas.openxmlformats.org/markup-compatibility/2006" xmlns:aink="http://schemas.microsoft.com/office/drawing/2016/ink" xmlns:am3d="http://schemas.microsoft.com/office/drawing/2017/model3d" xmlns:o="urn:schemas-microsoft-com:office:office" xmlns:r="http://schemas.openxmlformats.org/officeDocument/2006/relationships" xmlns:m="http://schemas.openxmlformats.org/officeDocument/2006/math" xmlns:v="urn:schemas-microsoft-com:vml" xmlns:wp14="http://schemas.microsoft.com/office/word/2010/wordprocessingDrawing" xmlns:wp="http://schemas.openxmlformats.org/drawingml/2006/wordprocessingDrawing" xmlns:w10="urn:schemas-microsoft-com:office:word" xmlns:w="http://schemas.openxmlformats.org/wordprocessingml/2006/main" xmlns:w14="http://schemas.microsoft.com/office/word/2010/wordml" xmlns:w15="http://schemas.microsoft.com/office/word/2012/wordml" xmlns:w16cid="http://schemas.microsoft.com/office/word/2016/wordml/cid" xmlns:w16se="http://schemas.microsoft.com/office/word/2015/wordml/symex" xmlns:wpg="http://schemas.microsoft.com/office/word/2010/wordprocessingGroup" xmlns:wpi="http://schemas.microsoft.com/office/word/2010/wordprocessingInk" xmlns:wne="http://schemas.microsoft.com/office/word/2006/wordml" xmlns:wps="http://schemas.microsoft.com/office/word/2010/wordprocessingShape" mc:Ignorable="w14 w15 w16se w16cid wp14">
+<w:hdr xmlns:wpc="http://schemas.microsoft.com/office/word/2010/wordprocessingCanvas" xmlns:mc="http://schemas.openxmlformats.org/markup-compatibility/2006" xmlns:o="urn:schemas-microsoft-com:office:office" xmlns:r="http://schemas.openxmlformats.org/officeDocument/2006/relationships" xmlns:m="http://schemas.openxmlformats.org/officeDocument/2006/math" xmlns:v="urn:schemas-microsoft-com:vml" xmlns:wp14="http://schemas.microsoft.com/office/word/2010/wordprocessingDrawing" xmlns:wp="http://schemas.openxmlformats.org/drawingml/2006/wordprocessingDrawing" xmlns:w10="urn:schemas-microsoft-com:office:word" xmlns:w="http://schemas.openxmlformats.org/wordprocessingml/2006/main" xmlns:w14="http://schemas.microsoft.com/office/word/2010/wordml" xmlns:wpg="http://schemas.microsoft.com/office/word/2010/wordprocessingGroup" xmlns:wpi="http://schemas.microsoft.com/office/word/2010/wordprocessingInk" xmlns:wne="http://schemas.microsoft.com/office/word/2006/wordml" xmlns:wps="http://schemas.microsoft.com/office/word/2010/wordprocessingShape" mc:Ignorable="w14 wp14">
   <w:p>
     <w:pPr>
       <w:pStyle w:val="Header"/>
@@ -6950,33 +8579,67 @@
     </w:pPr>
     <w:r>
       <w:rPr>
-        <w:lang w:eastAsia="ja-JP"/>
+        <w:noProof/>
       </w:rPr>
-      <w:pict w14:anchorId="12538CE8">
-        <v:shapetype id="_x0000_t75" coordsize="21600,21600" o:spt="75" o:preferrelative="t" path="m@4@5l@4@11@9@11@9@5xe" filled="f" stroked="f">
-          <v:stroke joinstyle="miter"/>
-          <v:formulas>
-            <v:f eqn="if lineDrawn pixelLineWidth 0"/>
-            <v:f eqn="sum @0 1 0"/>
-            <v:f eqn="sum 0 0 @1"/>
-            <v:f eqn="prod @2 1 2"/>
-            <v:f eqn="prod @3 21600 pixelWidth"/>
-            <v:f eqn="prod @3 21600 pixelHeight"/>
-            <v:f eqn="sum @0 0 1"/>
-            <v:f eqn="prod @6 1 2"/>
-            <v:f eqn="prod @7 21600 pixelWidth"/>
-            <v:f eqn="sum @8 21600 0"/>
-            <v:f eqn="prod @7 21600 pixelHeight"/>
-            <v:f eqn="sum @10 21600 0"/>
-          </v:formulas>
-          <v:path o:extrusionok="f" gradientshapeok="t" o:connecttype="rect"/>
-          <o:lock v:ext="edit" aspectratio="t"/>
-        </v:shapetype>
-        <v:shape id="Picture 34" o:spid="_x0000_s2050" type="#_x0000_t75" style="position:absolute;left:0;text-align:left;margin-left:27.8pt;margin-top:-5.85pt;width:38.15pt;height:38.55pt;z-index:1;mso-wrap-distance-left:9pt;mso-wrap-distance-top:0;mso-wrap-distance-right:9pt;mso-wrap-distance-bottom:0;mso-width-relative:page;mso-height-relative:page">
-          <v:imagedata r:id="rId1" o:title=""/>
-          <w10:wrap type="square"/>
-        </v:shape>
-      </w:pict>
+      <w:drawing>
+        <wp:anchor distT="0" distB="0" distL="114300" distR="114300" simplePos="0" relativeHeight="251657216" behindDoc="0" locked="0" layoutInCell="1" allowOverlap="1" wp14:anchorId="12538CE8" wp14:editId="4C5801EC">
+          <wp:simplePos x="0" y="0"/>
+          <wp:positionH relativeFrom="column">
+            <wp:posOffset>353060</wp:posOffset>
+          </wp:positionH>
+          <wp:positionV relativeFrom="paragraph">
+            <wp:posOffset>-74295</wp:posOffset>
+          </wp:positionV>
+          <wp:extent cx="484505" cy="489585"/>
+          <wp:effectExtent l="0" t="0" r="0" b="5715"/>
+          <wp:wrapSquare wrapText="bothSides"/>
+          <wp:docPr id="2" name="Picture 34"/>
+          <wp:cNvGraphicFramePr>
+            <a:graphicFrameLocks xmlns:a="http://schemas.openxmlformats.org/drawingml/2006/main" noChangeAspect="1"/>
+          </wp:cNvGraphicFramePr>
+          <a:graphic xmlns:a="http://schemas.openxmlformats.org/drawingml/2006/main">
+            <a:graphicData uri="http://schemas.openxmlformats.org/drawingml/2006/picture">
+              <pic:pic xmlns:pic="http://schemas.openxmlformats.org/drawingml/2006/picture">
+                <pic:nvPicPr>
+                  <pic:cNvPr id="0" name="Picture 34"/>
+                  <pic:cNvPicPr>
+                    <a:picLocks noChangeAspect="1" noChangeArrowheads="1"/>
+                  </pic:cNvPicPr>
+                </pic:nvPicPr>
+                <pic:blipFill>
+                  <a:blip r:embed="rId1">
+                    <a:extLst>
+                      <a:ext uri="{28A0092B-C50C-407E-A947-70E740481C1C}">
+                        <a14:useLocalDpi xmlns:a14="http://schemas.microsoft.com/office/drawing/2010/main" val="0"/>
+                      </a:ext>
+                    </a:extLst>
+                  </a:blip>
+                  <a:srcRect/>
+                  <a:stretch>
+                    <a:fillRect/>
+                  </a:stretch>
+                </pic:blipFill>
+                <pic:spPr bwMode="auto">
+                  <a:xfrm>
+                    <a:off x="0" y="0"/>
+                    <a:ext cx="484505" cy="489585"/>
+                  </a:xfrm>
+                  <a:prstGeom prst="rect">
+                    <a:avLst/>
+                  </a:prstGeom>
+                  <a:noFill/>
+                </pic:spPr>
+              </pic:pic>
+            </a:graphicData>
+          </a:graphic>
+          <wp14:sizeRelH relativeFrom="page">
+            <wp14:pctWidth>0</wp14:pctWidth>
+          </wp14:sizeRelH>
+          <wp14:sizeRelV relativeFrom="page">
+            <wp14:pctHeight>0</wp14:pctHeight>
+          </wp14:sizeRelV>
+        </wp:anchor>
+      </w:drawing>
     </w:r>
     <w:r>
       <w:rPr>
@@ -7006,8 +8669,8 @@
 </file>
 
 <file path=word/numbering.xml><?xml version="1.0" encoding="utf-8"?>
-<w:numbering xmlns:wpc="http://schemas.microsoft.com/office/word/2010/wordprocessingCanvas" xmlns:cx="http://schemas.microsoft.com/office/drawing/2014/chartex" xmlns:cx1="http://schemas.microsoft.com/office/drawing/2015/9/8/chartex" xmlns:cx2="http://schemas.microsoft.com/office/drawing/2015/10/21/chartex" xmlns:cx3="http://schemas.microsoft.com/office/drawing/2016/5/9/chartex" xmlns:cx4="http://schemas.microsoft.com/office/drawing/2016/5/10/chartex" xmlns:cx5="http://schemas.microsoft.com/office/drawing/2016/5/11/chartex" xmlns:cx6="http://schemas.microsoft.com/office/drawing/2016/5/12/chartex" xmlns:cx7="http://schemas.microsoft.com/office/drawing/2016/5/13/chartex" xmlns:cx8="http://schemas.microsoft.com/office/drawing/2016/5/14/chartex" xmlns:mc="http://schemas.openxmlformats.org/markup-compatibility/2006" xmlns:aink="http://schemas.microsoft.com/office/drawing/2016/ink" xmlns:am3d="http://schemas.microsoft.com/office/drawing/2017/model3d" xmlns:o="urn:schemas-microsoft-com:office:office" xmlns:r="http://schemas.openxmlformats.org/officeDocument/2006/relationships" xmlns:m="http://schemas.openxmlformats.org/officeDocument/2006/math" xmlns:v="urn:schemas-microsoft-com:vml" xmlns:wp14="http://schemas.microsoft.com/office/word/2010/wordprocessingDrawing" xmlns:wp="http://schemas.openxmlformats.org/drawingml/2006/wordprocessingDrawing" xmlns:w10="urn:schemas-microsoft-com:office:word" xmlns:w="http://schemas.openxmlformats.org/wordprocessingml/2006/main" xmlns:w14="http://schemas.microsoft.com/office/word/2010/wordml" xmlns:w15="http://schemas.microsoft.com/office/word/2012/wordml" xmlns:w16cid="http://schemas.microsoft.com/office/word/2016/wordml/cid" xmlns:w16se="http://schemas.microsoft.com/office/word/2015/wordml/symex" xmlns:wpg="http://schemas.microsoft.com/office/word/2010/wordprocessingGroup" xmlns:wpi="http://schemas.microsoft.com/office/word/2010/wordprocessingInk" xmlns:wne="http://schemas.microsoft.com/office/word/2006/wordml" xmlns:wps="http://schemas.microsoft.com/office/word/2010/wordprocessingShape" mc:Ignorable="w14 w15 w16se w16cid wp14">
-  <w:abstractNum w:abstractNumId="0" w15:restartNumberingAfterBreak="0">
+<w:numbering xmlns:wpc="http://schemas.microsoft.com/office/word/2010/wordprocessingCanvas" xmlns:mc="http://schemas.openxmlformats.org/markup-compatibility/2006" xmlns:o="urn:schemas-microsoft-com:office:office" xmlns:r="http://schemas.openxmlformats.org/officeDocument/2006/relationships" xmlns:m="http://schemas.openxmlformats.org/officeDocument/2006/math" xmlns:v="urn:schemas-microsoft-com:vml" xmlns:wp14="http://schemas.microsoft.com/office/word/2010/wordprocessingDrawing" xmlns:wp="http://schemas.openxmlformats.org/drawingml/2006/wordprocessingDrawing" xmlns:w10="urn:schemas-microsoft-com:office:word" xmlns:w="http://schemas.openxmlformats.org/wordprocessingml/2006/main" xmlns:w14="http://schemas.microsoft.com/office/word/2010/wordml" xmlns:wpg="http://schemas.microsoft.com/office/word/2010/wordprocessingGroup" xmlns:wpi="http://schemas.microsoft.com/office/word/2010/wordprocessingInk" xmlns:wne="http://schemas.microsoft.com/office/word/2006/wordml" xmlns:wps="http://schemas.microsoft.com/office/word/2010/wordprocessingShape" mc:Ignorable="w14 wp14">
+  <w:abstractNum w:abstractNumId="0">
     <w:nsid w:val="0E69788F"/>
     <w:multiLevelType w:val="multilevel"/>
     <w:tmpl w:val="0E69788F"/>
@@ -7114,7 +8777,7 @@
       </w:pPr>
     </w:lvl>
   </w:abstractNum>
-  <w:abstractNum w:abstractNumId="1" w15:restartNumberingAfterBreak="0">
+  <w:abstractNum w:abstractNumId="1">
     <w:nsid w:val="176821AA"/>
     <w:multiLevelType w:val="singleLevel"/>
     <w:tmpl w:val="176821AA"/>
@@ -7126,7 +8789,7 @@
       <w:lvlJc w:val="left"/>
     </w:lvl>
   </w:abstractNum>
-  <w:abstractNum w:abstractNumId="2" w15:restartNumberingAfterBreak="0">
+  <w:abstractNum w:abstractNumId="2">
     <w:nsid w:val="2646080F"/>
     <w:multiLevelType w:val="hybridMultilevel"/>
     <w:tmpl w:val="D318F840"/>
@@ -7239,7 +8902,7 @@
       </w:rPr>
     </w:lvl>
   </w:abstractNum>
-  <w:abstractNum w:abstractNumId="3" w15:restartNumberingAfterBreak="0">
+  <w:abstractNum w:abstractNumId="3">
     <w:nsid w:val="29B42BCB"/>
     <w:multiLevelType w:val="multilevel"/>
     <w:tmpl w:val="29B42BCB"/>
@@ -7336,7 +8999,7 @@
       </w:pPr>
     </w:lvl>
   </w:abstractNum>
-  <w:abstractNum w:abstractNumId="4" w15:restartNumberingAfterBreak="0">
+  <w:abstractNum w:abstractNumId="4">
     <w:nsid w:val="474E391E"/>
     <w:multiLevelType w:val="hybridMultilevel"/>
     <w:tmpl w:val="68D89880"/>
@@ -7448,7 +9111,120 @@
       </w:rPr>
     </w:lvl>
   </w:abstractNum>
-  <w:abstractNum w:abstractNumId="5" w15:restartNumberingAfterBreak="0">
+  <w:abstractNum w:abstractNumId="5">
+    <w:nsid w:val="4A514DB9"/>
+    <w:multiLevelType w:val="hybridMultilevel"/>
+    <w:tmpl w:val="CE042242"/>
+    <w:lvl w:ilvl="0" w:tplc="04090001">
+      <w:start w:val="1"/>
+      <w:numFmt w:val="bullet"/>
+      <w:lvlText w:val=""/>
+      <w:lvlJc w:val="left"/>
+      <w:pPr>
+        <w:ind w:left="1080" w:hanging="360"/>
+      </w:pPr>
+      <w:rPr>
+        <w:rFonts w:ascii="Symbol" w:hAnsi="Symbol" w:hint="default"/>
+      </w:rPr>
+    </w:lvl>
+    <w:lvl w:ilvl="1" w:tplc="04090003" w:tentative="1">
+      <w:start w:val="1"/>
+      <w:numFmt w:val="bullet"/>
+      <w:lvlText w:val="o"/>
+      <w:lvlJc w:val="left"/>
+      <w:pPr>
+        <w:ind w:left="1800" w:hanging="360"/>
+      </w:pPr>
+      <w:rPr>
+        <w:rFonts w:ascii="Courier New" w:hAnsi="Courier New" w:cs="Courier New" w:hint="default"/>
+      </w:rPr>
+    </w:lvl>
+    <w:lvl w:ilvl="2" w:tplc="04090005" w:tentative="1">
+      <w:start w:val="1"/>
+      <w:numFmt w:val="bullet"/>
+      <w:lvlText w:val=""/>
+      <w:lvlJc w:val="left"/>
+      <w:pPr>
+        <w:ind w:left="2520" w:hanging="360"/>
+      </w:pPr>
+      <w:rPr>
+        <w:rFonts w:ascii="Wingdings" w:hAnsi="Wingdings" w:hint="default"/>
+      </w:rPr>
+    </w:lvl>
+    <w:lvl w:ilvl="3" w:tplc="04090001" w:tentative="1">
+      <w:start w:val="1"/>
+      <w:numFmt w:val="bullet"/>
+      <w:lvlText w:val=""/>
+      <w:lvlJc w:val="left"/>
+      <w:pPr>
+        <w:ind w:left="3240" w:hanging="360"/>
+      </w:pPr>
+      <w:rPr>
+        <w:rFonts w:ascii="Symbol" w:hAnsi="Symbol" w:hint="default"/>
+      </w:rPr>
+    </w:lvl>
+    <w:lvl w:ilvl="4" w:tplc="04090003" w:tentative="1">
+      <w:start w:val="1"/>
+      <w:numFmt w:val="bullet"/>
+      <w:lvlText w:val="o"/>
+      <w:lvlJc w:val="left"/>
+      <w:pPr>
+        <w:ind w:left="3960" w:hanging="360"/>
+      </w:pPr>
+      <w:rPr>
+        <w:rFonts w:ascii="Courier New" w:hAnsi="Courier New" w:cs="Courier New" w:hint="default"/>
+      </w:rPr>
+    </w:lvl>
+    <w:lvl w:ilvl="5" w:tplc="04090005" w:tentative="1">
+      <w:start w:val="1"/>
+      <w:numFmt w:val="bullet"/>
+      <w:lvlText w:val=""/>
+      <w:lvlJc w:val="left"/>
+      <w:pPr>
+        <w:ind w:left="4680" w:hanging="360"/>
+      </w:pPr>
+      <w:rPr>
+        <w:rFonts w:ascii="Wingdings" w:hAnsi="Wingdings" w:hint="default"/>
+      </w:rPr>
+    </w:lvl>
+    <w:lvl w:ilvl="6" w:tplc="04090001" w:tentative="1">
+      <w:start w:val="1"/>
+      <w:numFmt w:val="bullet"/>
+      <w:lvlText w:val=""/>
+      <w:lvlJc w:val="left"/>
+      <w:pPr>
+        <w:ind w:left="5400" w:hanging="360"/>
+      </w:pPr>
+      <w:rPr>
+        <w:rFonts w:ascii="Symbol" w:hAnsi="Symbol" w:hint="default"/>
+      </w:rPr>
+    </w:lvl>
+    <w:lvl w:ilvl="7" w:tplc="04090003" w:tentative="1">
+      <w:start w:val="1"/>
+      <w:numFmt w:val="bullet"/>
+      <w:lvlText w:val="o"/>
+      <w:lvlJc w:val="left"/>
+      <w:pPr>
+        <w:ind w:left="6120" w:hanging="360"/>
+      </w:pPr>
+      <w:rPr>
+        <w:rFonts w:ascii="Courier New" w:hAnsi="Courier New" w:cs="Courier New" w:hint="default"/>
+      </w:rPr>
+    </w:lvl>
+    <w:lvl w:ilvl="8" w:tplc="04090005" w:tentative="1">
+      <w:start w:val="1"/>
+      <w:numFmt w:val="bullet"/>
+      <w:lvlText w:val=""/>
+      <w:lvlJc w:val="left"/>
+      <w:pPr>
+        <w:ind w:left="6840" w:hanging="360"/>
+      </w:pPr>
+      <w:rPr>
+        <w:rFonts w:ascii="Wingdings" w:hAnsi="Wingdings" w:hint="default"/>
+      </w:rPr>
+    </w:lvl>
+  </w:abstractNum>
+  <w:abstractNum w:abstractNumId="6">
     <w:nsid w:val="4A68348C"/>
     <w:multiLevelType w:val="singleLevel"/>
     <w:tmpl w:val="4A68348C"/>
@@ -7463,10 +9239,10 @@
       </w:pPr>
     </w:lvl>
   </w:abstractNum>
-  <w:abstractNum w:abstractNumId="6" w15:restartNumberingAfterBreak="0">
+  <w:abstractNum w:abstractNumId="7">
     <w:nsid w:val="4C413058"/>
     <w:multiLevelType w:val="hybridMultilevel"/>
-    <w:tmpl w:val="D910FD12"/>
+    <w:tmpl w:val="966AF8EA"/>
     <w:lvl w:ilvl="0" w:tplc="04090001">
       <w:start w:val="1"/>
       <w:numFmt w:val="bullet"/>
@@ -7576,7 +9352,7 @@
       </w:rPr>
     </w:lvl>
   </w:abstractNum>
-  <w:abstractNum w:abstractNumId="7" w15:restartNumberingAfterBreak="0">
+  <w:abstractNum w:abstractNumId="8">
     <w:nsid w:val="6E26E657"/>
     <w:multiLevelType w:val="singleLevel"/>
     <w:tmpl w:val="6E26E657"/>
@@ -7601,7 +9377,7 @@
     <w:abstractNumId w:val="2"/>
   </w:num>
   <w:num w:numId="4">
-    <w:abstractNumId w:val="6"/>
+    <w:abstractNumId w:val="7"/>
   </w:num>
   <w:num w:numId="5">
     <w:abstractNumId w:val="1"/>
@@ -7610,22 +9386,25 @@
     <w:abstractNumId w:val="4"/>
   </w:num>
   <w:num w:numId="7">
-    <w:abstractNumId w:val="5"/>
+    <w:abstractNumId w:val="6"/>
     <w:lvlOverride w:ilvl="0">
       <w:startOverride w:val="1"/>
     </w:lvlOverride>
   </w:num>
   <w:num w:numId="8">
-    <w:abstractNumId w:val="7"/>
+    <w:abstractNumId w:val="8"/>
     <w:lvlOverride w:ilvl="0">
       <w:startOverride w:val="1"/>
     </w:lvlOverride>
+  </w:num>
+  <w:num w:numId="9">
+    <w:abstractNumId w:val="5"/>
   </w:num>
 </w:numbering>
 </file>
 
 <file path=word/styles.xml><?xml version="1.0" encoding="utf-8"?>
-<w:styles xmlns:mc="http://schemas.openxmlformats.org/markup-compatibility/2006" xmlns:r="http://schemas.openxmlformats.org/officeDocument/2006/relationships" xmlns:w="http://schemas.openxmlformats.org/wordprocessingml/2006/main" xmlns:w14="http://schemas.microsoft.com/office/word/2010/wordml" xmlns:w15="http://schemas.microsoft.com/office/word/2012/wordml" xmlns:w16cid="http://schemas.microsoft.com/office/word/2016/wordml/cid" xmlns:w16se="http://schemas.microsoft.com/office/word/2015/wordml/symex" mc:Ignorable="w14 w15 w16se w16cid">
+<w:styles xmlns:mc="http://schemas.openxmlformats.org/markup-compatibility/2006" xmlns:r="http://schemas.openxmlformats.org/officeDocument/2006/relationships" xmlns:w="http://schemas.openxmlformats.org/wordprocessingml/2006/main" xmlns:w14="http://schemas.microsoft.com/office/word/2010/wordml" mc:Ignorable="w14">
   <w:docDefaults>
     <w:rPrDefault>
       <w:rPr>
@@ -7635,376 +9414,150 @@
     </w:rPrDefault>
     <w:pPrDefault/>
   </w:docDefaults>
-  <w:latentStyles w:defLockedState="0" w:defUIPriority="99" w:defSemiHidden="0" w:defUnhideWhenUsed="0" w:defQFormat="0" w:count="375">
-    <w:lsdException w:name="Normal" w:uiPriority="0" w:qFormat="1"/>
-    <w:lsdException w:name="heading 1" w:qFormat="1"/>
-    <w:lsdException w:name="heading 2" w:qFormat="1"/>
-    <w:lsdException w:name="heading 3" w:semiHidden="1" w:uiPriority="9" w:unhideWhenUsed="1" w:qFormat="1"/>
-    <w:lsdException w:name="heading 4" w:semiHidden="1" w:uiPriority="9" w:unhideWhenUsed="1" w:qFormat="1"/>
-    <w:lsdException w:name="heading 5" w:semiHidden="1" w:uiPriority="9" w:unhideWhenUsed="1" w:qFormat="1"/>
-    <w:lsdException w:name="heading 6" w:semiHidden="1" w:uiPriority="9" w:unhideWhenUsed="1" w:qFormat="1"/>
-    <w:lsdException w:name="heading 7" w:semiHidden="1" w:uiPriority="9" w:unhideWhenUsed="1" w:qFormat="1"/>
-    <w:lsdException w:name="heading 8" w:semiHidden="1" w:uiPriority="9" w:unhideWhenUsed="1" w:qFormat="1"/>
-    <w:lsdException w:name="heading 9" w:semiHidden="1" w:uiPriority="9" w:unhideWhenUsed="1" w:qFormat="1"/>
-    <w:lsdException w:name="index 1" w:semiHidden="1" w:unhideWhenUsed="1"/>
-    <w:lsdException w:name="index 2" w:semiHidden="1" w:unhideWhenUsed="1"/>
-    <w:lsdException w:name="index 3" w:semiHidden="1" w:unhideWhenUsed="1"/>
-    <w:lsdException w:name="index 4" w:semiHidden="1" w:unhideWhenUsed="1"/>
-    <w:lsdException w:name="index 5" w:semiHidden="1" w:unhideWhenUsed="1"/>
-    <w:lsdException w:name="index 6" w:semiHidden="1" w:unhideWhenUsed="1"/>
-    <w:lsdException w:name="index 7" w:semiHidden="1" w:unhideWhenUsed="1"/>
-    <w:lsdException w:name="index 8" w:semiHidden="1" w:unhideWhenUsed="1"/>
-    <w:lsdException w:name="index 9" w:semiHidden="1" w:unhideWhenUsed="1"/>
-    <w:lsdException w:name="toc 1" w:semiHidden="1"/>
-    <w:lsdException w:name="toc 2" w:semiHidden="1"/>
-    <w:lsdException w:name="toc 3" w:semiHidden="1" w:uiPriority="39" w:unhideWhenUsed="1"/>
-    <w:lsdException w:name="toc 4" w:semiHidden="1" w:uiPriority="39" w:unhideWhenUsed="1"/>
-    <w:lsdException w:name="toc 5" w:semiHidden="1" w:uiPriority="39" w:unhideWhenUsed="1"/>
-    <w:lsdException w:name="toc 6" w:semiHidden="1" w:uiPriority="39" w:unhideWhenUsed="1"/>
-    <w:lsdException w:name="toc 7" w:semiHidden="1" w:uiPriority="39" w:unhideWhenUsed="1"/>
-    <w:lsdException w:name="toc 8" w:semiHidden="1" w:uiPriority="39" w:unhideWhenUsed="1"/>
-    <w:lsdException w:name="toc 9" w:semiHidden="1" w:uiPriority="39" w:unhideWhenUsed="1"/>
-    <w:lsdException w:name="Normal Indent" w:semiHidden="1" w:unhideWhenUsed="1"/>
-    <w:lsdException w:name="footnote text" w:semiHidden="1" w:unhideWhenUsed="1"/>
-    <w:lsdException w:name="annotation text" w:semiHidden="1" w:unhideWhenUsed="1"/>
-    <w:lsdException w:name="index heading" w:semiHidden="1" w:unhideWhenUsed="1"/>
-    <w:lsdException w:name="caption" w:qFormat="1"/>
-    <w:lsdException w:name="table of figures" w:semiHidden="1"/>
-    <w:lsdException w:name="envelope address" w:semiHidden="1" w:unhideWhenUsed="1"/>
-    <w:lsdException w:name="envelope return" w:semiHidden="1" w:unhideWhenUsed="1"/>
-    <w:lsdException w:name="footnote reference" w:semiHidden="1" w:unhideWhenUsed="1"/>
-    <w:lsdException w:name="annotation reference" w:semiHidden="1" w:unhideWhenUsed="1"/>
-    <w:lsdException w:name="line number" w:semiHidden="1" w:unhideWhenUsed="1"/>
-    <w:lsdException w:name="page number" w:semiHidden="1" w:unhideWhenUsed="1"/>
-    <w:lsdException w:name="endnote reference" w:semiHidden="1" w:unhideWhenUsed="1"/>
-    <w:lsdException w:name="endnote text" w:semiHidden="1" w:unhideWhenUsed="1"/>
-    <w:lsdException w:name="table of authorities" w:semiHidden="1" w:unhideWhenUsed="1"/>
-    <w:lsdException w:name="macro" w:semiHidden="1" w:unhideWhenUsed="1"/>
-    <w:lsdException w:name="toa heading" w:semiHidden="1" w:unhideWhenUsed="1"/>
-    <w:lsdException w:name="List" w:semiHidden="1" w:unhideWhenUsed="1"/>
-    <w:lsdException w:name="List Bullet" w:semiHidden="1" w:unhideWhenUsed="1"/>
-    <w:lsdException w:name="List Number" w:semiHidden="1" w:unhideWhenUsed="1"/>
-    <w:lsdException w:name="List 2" w:semiHidden="1" w:unhideWhenUsed="1"/>
-    <w:lsdException w:name="List 3" w:semiHidden="1" w:unhideWhenUsed="1"/>
-    <w:lsdException w:name="List 4" w:semiHidden="1" w:unhideWhenUsed="1"/>
-    <w:lsdException w:name="List 5" w:semiHidden="1" w:unhideWhenUsed="1"/>
-    <w:lsdException w:name="List Bullet 2" w:semiHidden="1" w:unhideWhenUsed="1"/>
-    <w:lsdException w:name="List Bullet 3" w:semiHidden="1" w:unhideWhenUsed="1"/>
-    <w:lsdException w:name="List Bullet 4" w:semiHidden="1" w:unhideWhenUsed="1"/>
-    <w:lsdException w:name="List Bullet 5" w:semiHidden="1" w:unhideWhenUsed="1"/>
-    <w:lsdException w:name="List Number 2" w:semiHidden="1" w:unhideWhenUsed="1"/>
-    <w:lsdException w:name="List Number 3" w:semiHidden="1" w:unhideWhenUsed="1"/>
-    <w:lsdException w:name="List Number 4" w:semiHidden="1" w:unhideWhenUsed="1"/>
-    <w:lsdException w:name="List Number 5" w:semiHidden="1" w:unhideWhenUsed="1"/>
-    <w:lsdException w:name="Title" w:uiPriority="10" w:qFormat="1"/>
-    <w:lsdException w:name="Closing" w:semiHidden="1" w:unhideWhenUsed="1"/>
-    <w:lsdException w:name="Signature" w:semiHidden="1" w:unhideWhenUsed="1"/>
-    <w:lsdException w:name="Default Paragraph Font" w:semiHidden="1" w:uiPriority="1" w:unhideWhenUsed="1"/>
-    <w:lsdException w:name="Body Text" w:semiHidden="1" w:unhideWhenUsed="1"/>
-    <w:lsdException w:name="Body Text Indent" w:semiHidden="1" w:unhideWhenUsed="1"/>
-    <w:lsdException w:name="List Continue" w:semiHidden="1" w:unhideWhenUsed="1"/>
-    <w:lsdException w:name="List Continue 2" w:semiHidden="1" w:unhideWhenUsed="1"/>
-    <w:lsdException w:name="List Continue 3" w:semiHidden="1" w:unhideWhenUsed="1"/>
-    <w:lsdException w:name="List Continue 4" w:semiHidden="1" w:unhideWhenUsed="1"/>
-    <w:lsdException w:name="List Continue 5" w:semiHidden="1" w:unhideWhenUsed="1"/>
-    <w:lsdException w:name="Message Header" w:semiHidden="1" w:unhideWhenUsed="1"/>
-    <w:lsdException w:name="Subtitle" w:uiPriority="11" w:qFormat="1"/>
-    <w:lsdException w:name="Salutation" w:semiHidden="1" w:unhideWhenUsed="1"/>
-    <w:lsdException w:name="Date" w:semiHidden="1" w:unhideWhenUsed="1"/>
-    <w:lsdException w:name="Body Text First Indent" w:semiHidden="1" w:unhideWhenUsed="1"/>
-    <w:lsdException w:name="Body Text First Indent 2" w:semiHidden="1" w:unhideWhenUsed="1"/>
-    <w:lsdException w:name="Note Heading" w:semiHidden="1" w:unhideWhenUsed="1"/>
-    <w:lsdException w:name="Body Text 2" w:semiHidden="1" w:unhideWhenUsed="1"/>
-    <w:lsdException w:name="Body Text 3" w:semiHidden="1" w:unhideWhenUsed="1"/>
-    <w:lsdException w:name="Body Text Indent 2" w:semiHidden="1" w:unhideWhenUsed="1"/>
-    <w:lsdException w:name="Body Text Indent 3" w:semiHidden="1" w:unhideWhenUsed="1"/>
-    <w:lsdException w:name="Block Text" w:semiHidden="1" w:unhideWhenUsed="1"/>
-    <w:lsdException w:name="FollowedHyperlink" w:semiHidden="1" w:unhideWhenUsed="1"/>
-    <w:lsdException w:name="Strong" w:uiPriority="22" w:qFormat="1"/>
-    <w:lsdException w:name="Emphasis" w:qFormat="1"/>
-    <w:lsdException w:name="Document Map" w:semiHidden="1" w:unhideWhenUsed="1"/>
-    <w:lsdException w:name="Plain Text" w:semiHidden="1" w:unhideWhenUsed="1"/>
-    <w:lsdException w:name="E-mail Signature" w:semiHidden="1" w:unhideWhenUsed="1"/>
-    <w:lsdException w:name="HTML Top of Form" w:semiHidden="1" w:unhideWhenUsed="1"/>
-    <w:lsdException w:name="HTML Bottom of Form" w:semiHidden="1" w:unhideWhenUsed="1"/>
-    <w:lsdException w:name="Normal (Web)" w:semiHidden="1"/>
-    <w:lsdException w:name="HTML Acronym" w:semiHidden="1" w:unhideWhenUsed="1"/>
-    <w:lsdException w:name="HTML Address" w:semiHidden="1" w:unhideWhenUsed="1"/>
-    <w:lsdException w:name="HTML Cite" w:semiHidden="1" w:unhideWhenUsed="1"/>
-    <w:lsdException w:name="HTML Code" w:semiHidden="1" w:unhideWhenUsed="1"/>
-    <w:lsdException w:name="HTML Definition" w:semiHidden="1" w:unhideWhenUsed="1"/>
-    <w:lsdException w:name="HTML Keyboard" w:semiHidden="1" w:unhideWhenUsed="1"/>
-    <w:lsdException w:name="HTML Preformatted" w:semiHidden="1" w:unhideWhenUsed="1"/>
-    <w:lsdException w:name="HTML Sample" w:semiHidden="1" w:unhideWhenUsed="1"/>
-    <w:lsdException w:name="HTML Typewriter" w:semiHidden="1" w:unhideWhenUsed="1"/>
-    <w:lsdException w:name="HTML Variable" w:semiHidden="1" w:unhideWhenUsed="1"/>
-    <w:lsdException w:name="Normal Table" w:semiHidden="1" w:unhideWhenUsed="1"/>
-    <w:lsdException w:name="annotation subject" w:semiHidden="1" w:unhideWhenUsed="1"/>
-    <w:lsdException w:name="No List" w:semiHidden="1" w:unhideWhenUsed="1"/>
-    <w:lsdException w:name="Outline List 1" w:semiHidden="1" w:unhideWhenUsed="1"/>
-    <w:lsdException w:name="Outline List 2" w:semiHidden="1" w:unhideWhenUsed="1"/>
-    <w:lsdException w:name="Outline List 3" w:semiHidden="1" w:unhideWhenUsed="1"/>
-    <w:lsdException w:name="Table Simple 1" w:semiHidden="1" w:unhideWhenUsed="1"/>
-    <w:lsdException w:name="Table Simple 2" w:semiHidden="1" w:unhideWhenUsed="1"/>
-    <w:lsdException w:name="Table Simple 3" w:semiHidden="1" w:unhideWhenUsed="1"/>
-    <w:lsdException w:name="Table Classic 1" w:semiHidden="1" w:unhideWhenUsed="1"/>
-    <w:lsdException w:name="Table Classic 2" w:semiHidden="1" w:unhideWhenUsed="1"/>
-    <w:lsdException w:name="Table Classic 3" w:semiHidden="1" w:unhideWhenUsed="1"/>
-    <w:lsdException w:name="Table Classic 4" w:semiHidden="1" w:unhideWhenUsed="1"/>
-    <w:lsdException w:name="Table Colorful 1" w:semiHidden="1" w:unhideWhenUsed="1"/>
-    <w:lsdException w:name="Table Colorful 2" w:semiHidden="1" w:unhideWhenUsed="1"/>
-    <w:lsdException w:name="Table Colorful 3" w:semiHidden="1" w:unhideWhenUsed="1"/>
-    <w:lsdException w:name="Table Columns 1" w:semiHidden="1" w:unhideWhenUsed="1"/>
-    <w:lsdException w:name="Table Columns 2" w:semiHidden="1" w:unhideWhenUsed="1"/>
-    <w:lsdException w:name="Table Columns 3" w:semiHidden="1" w:unhideWhenUsed="1"/>
-    <w:lsdException w:name="Table Columns 4" w:semiHidden="1" w:unhideWhenUsed="1"/>
-    <w:lsdException w:name="Table Columns 5" w:semiHidden="1" w:unhideWhenUsed="1"/>
-    <w:lsdException w:name="Table Grid 1" w:semiHidden="1" w:unhideWhenUsed="1"/>
-    <w:lsdException w:name="Table Grid 2" w:semiHidden="1" w:unhideWhenUsed="1"/>
-    <w:lsdException w:name="Table Grid 3" w:semiHidden="1" w:unhideWhenUsed="1"/>
-    <w:lsdException w:name="Table Grid 4" w:semiHidden="1" w:unhideWhenUsed="1"/>
-    <w:lsdException w:name="Table Grid 5" w:semiHidden="1" w:unhideWhenUsed="1"/>
-    <w:lsdException w:name="Table Grid 6" w:semiHidden="1" w:unhideWhenUsed="1"/>
-    <w:lsdException w:name="Table Grid 7" w:semiHidden="1" w:unhideWhenUsed="1"/>
-    <w:lsdException w:name="Table Grid 8" w:semiHidden="1" w:unhideWhenUsed="1"/>
-    <w:lsdException w:name="Table List 1" w:semiHidden="1" w:unhideWhenUsed="1"/>
-    <w:lsdException w:name="Table List 2" w:semiHidden="1" w:unhideWhenUsed="1"/>
-    <w:lsdException w:name="Table List 3" w:semiHidden="1" w:unhideWhenUsed="1"/>
-    <w:lsdException w:name="Table List 4" w:semiHidden="1" w:unhideWhenUsed="1"/>
-    <w:lsdException w:name="Table List 5" w:semiHidden="1" w:unhideWhenUsed="1"/>
-    <w:lsdException w:name="Table List 6" w:semiHidden="1" w:unhideWhenUsed="1"/>
-    <w:lsdException w:name="Table List 7" w:semiHidden="1" w:unhideWhenUsed="1"/>
-    <w:lsdException w:name="Table List 8" w:semiHidden="1" w:unhideWhenUsed="1"/>
-    <w:lsdException w:name="Table 3D effects 1" w:semiHidden="1" w:unhideWhenUsed="1"/>
-    <w:lsdException w:name="Table 3D effects 2" w:semiHidden="1" w:unhideWhenUsed="1"/>
-    <w:lsdException w:name="Table 3D effects 3" w:semiHidden="1" w:unhideWhenUsed="1"/>
-    <w:lsdException w:name="Table Contemporary" w:semiHidden="1" w:unhideWhenUsed="1"/>
-    <w:lsdException w:name="Table Elegant" w:semiHidden="1" w:unhideWhenUsed="1"/>
-    <w:lsdException w:name="Table Professional" w:semiHidden="1" w:unhideWhenUsed="1"/>
-    <w:lsdException w:name="Table Subtle 1" w:semiHidden="1" w:unhideWhenUsed="1"/>
-    <w:lsdException w:name="Table Subtle 2" w:semiHidden="1" w:unhideWhenUsed="1"/>
-    <w:lsdException w:name="Table Web 1" w:semiHidden="1" w:unhideWhenUsed="1"/>
-    <w:lsdException w:name="Table Web 2" w:semiHidden="1" w:unhideWhenUsed="1"/>
-    <w:lsdException w:name="Table Web 3" w:semiHidden="1" w:unhideWhenUsed="1"/>
-    <w:lsdException w:name="Balloon Text" w:semiHidden="1"/>
-    <w:lsdException w:name="Table Theme" w:semiHidden="1" w:unhideWhenUsed="1"/>
-    <w:lsdException w:name="Placeholder Text" w:semiHidden="1"/>
-    <w:lsdException w:name="No Spacing" w:qFormat="1"/>
-    <w:lsdException w:name="Light Shading" w:uiPriority="60"/>
-    <w:lsdException w:name="Light List" w:uiPriority="61"/>
-    <w:lsdException w:name="Light Grid" w:uiPriority="62"/>
-    <w:lsdException w:name="Medium Shading 1" w:uiPriority="63"/>
-    <w:lsdException w:name="Medium Shading 2" w:uiPriority="64"/>
-    <w:lsdException w:name="Medium List 1" w:uiPriority="65"/>
-    <w:lsdException w:name="Medium List 2" w:uiPriority="66"/>
-    <w:lsdException w:name="Medium Grid 1" w:uiPriority="67"/>
-    <w:lsdException w:name="Medium Grid 2" w:uiPriority="68"/>
-    <w:lsdException w:name="Medium Grid 3" w:uiPriority="69"/>
-    <w:lsdException w:name="Dark List" w:uiPriority="70"/>
-    <w:lsdException w:name="Colorful Shading" w:uiPriority="71"/>
-    <w:lsdException w:name="Colorful List" w:uiPriority="72"/>
-    <w:lsdException w:name="Colorful Grid" w:uiPriority="73"/>
-    <w:lsdException w:name="Light Shading Accent 1" w:uiPriority="60"/>
-    <w:lsdException w:name="Light List Accent 1" w:uiPriority="61"/>
-    <w:lsdException w:name="Light Grid Accent 1" w:uiPriority="62"/>
-    <w:lsdException w:name="Medium Shading 1 Accent 1" w:uiPriority="63"/>
-    <w:lsdException w:name="Medium Shading 2 Accent 1" w:uiPriority="64"/>
-    <w:lsdException w:name="Medium List 1 Accent 1" w:uiPriority="65"/>
-    <w:lsdException w:name="Revision" w:semiHidden="1"/>
-    <w:lsdException w:name="List Paragraph" w:uiPriority="0" w:qFormat="1"/>
-    <w:lsdException w:name="Medium List 2 Accent 1" w:uiPriority="66"/>
-    <w:lsdException w:name="Medium Grid 1 Accent 1" w:uiPriority="67"/>
-    <w:lsdException w:name="Medium Grid 2 Accent 1" w:uiPriority="68"/>
-    <w:lsdException w:name="Medium Grid 3 Accent 1" w:uiPriority="69"/>
-    <w:lsdException w:name="Dark List Accent 1" w:uiPriority="70"/>
-    <w:lsdException w:name="Colorful Shading Accent 1" w:uiPriority="71"/>
-    <w:lsdException w:name="Colorful List Accent 1" w:uiPriority="72"/>
-    <w:lsdException w:name="Colorful Grid Accent 1" w:uiPriority="73"/>
-    <w:lsdException w:name="Light Shading Accent 2" w:uiPriority="60"/>
-    <w:lsdException w:name="Light List Accent 2" w:uiPriority="61"/>
-    <w:lsdException w:name="Light Grid Accent 2" w:uiPriority="62"/>
-    <w:lsdException w:name="Medium Shading 1 Accent 2" w:uiPriority="63"/>
-    <w:lsdException w:name="Medium Shading 2 Accent 2" w:uiPriority="64"/>
-    <w:lsdException w:name="Medium List 1 Accent 2" w:uiPriority="65"/>
-    <w:lsdException w:name="Medium List 2 Accent 2" w:uiPriority="66"/>
-    <w:lsdException w:name="Medium Grid 1 Accent 2" w:uiPriority="67"/>
-    <w:lsdException w:name="Medium Grid 2 Accent 2" w:uiPriority="68"/>
-    <w:lsdException w:name="Medium Grid 3 Accent 2" w:uiPriority="69"/>
-    <w:lsdException w:name="Dark List Accent 2" w:uiPriority="70"/>
-    <w:lsdException w:name="Colorful Shading Accent 2" w:uiPriority="71"/>
-    <w:lsdException w:name="Colorful List Accent 2" w:uiPriority="72"/>
-    <w:lsdException w:name="Colorful Grid Accent 2" w:uiPriority="73"/>
-    <w:lsdException w:name="Light Shading Accent 3" w:uiPriority="60"/>
-    <w:lsdException w:name="Light List Accent 3" w:uiPriority="61"/>
-    <w:lsdException w:name="Light Grid Accent 3" w:uiPriority="62"/>
-    <w:lsdException w:name="Medium Shading 1 Accent 3" w:uiPriority="63"/>
-    <w:lsdException w:name="Medium Shading 2 Accent 3" w:uiPriority="64"/>
-    <w:lsdException w:name="Medium List 1 Accent 3" w:uiPriority="65"/>
-    <w:lsdException w:name="Medium List 2 Accent 3" w:uiPriority="66"/>
-    <w:lsdException w:name="Medium Grid 1 Accent 3" w:uiPriority="67"/>
-    <w:lsdException w:name="Medium Grid 2 Accent 3" w:uiPriority="68"/>
-    <w:lsdException w:name="Medium Grid 3 Accent 3" w:uiPriority="69"/>
-    <w:lsdException w:name="Dark List Accent 3" w:uiPriority="70"/>
-    <w:lsdException w:name="Colorful Shading Accent 3" w:uiPriority="71"/>
-    <w:lsdException w:name="Colorful List Accent 3" w:uiPriority="72"/>
-    <w:lsdException w:name="Colorful Grid Accent 3" w:uiPriority="73"/>
-    <w:lsdException w:name="Light Shading Accent 4" w:uiPriority="60"/>
-    <w:lsdException w:name="Light List Accent 4" w:uiPriority="61"/>
-    <w:lsdException w:name="Light Grid Accent 4" w:uiPriority="62"/>
-    <w:lsdException w:name="Medium Shading 1 Accent 4" w:uiPriority="63"/>
-    <w:lsdException w:name="Medium Shading 2 Accent 4" w:uiPriority="64"/>
-    <w:lsdException w:name="Medium List 1 Accent 4" w:uiPriority="65"/>
-    <w:lsdException w:name="Medium List 2 Accent 4" w:uiPriority="66"/>
-    <w:lsdException w:name="Medium Grid 1 Accent 4" w:uiPriority="67"/>
-    <w:lsdException w:name="Medium Grid 2 Accent 4" w:uiPriority="68"/>
-    <w:lsdException w:name="Medium Grid 3 Accent 4" w:uiPriority="69"/>
-    <w:lsdException w:name="Dark List Accent 4" w:uiPriority="70"/>
-    <w:lsdException w:name="Colorful Shading Accent 4" w:uiPriority="71"/>
-    <w:lsdException w:name="Colorful List Accent 4" w:uiPriority="72"/>
-    <w:lsdException w:name="Colorful Grid Accent 4" w:uiPriority="73"/>
-    <w:lsdException w:name="Light Shading Accent 5" w:uiPriority="60"/>
-    <w:lsdException w:name="Light List Accent 5" w:uiPriority="61"/>
-    <w:lsdException w:name="Light Grid Accent 5" w:uiPriority="62"/>
-    <w:lsdException w:name="Medium Shading 1 Accent 5" w:uiPriority="63"/>
-    <w:lsdException w:name="Medium Shading 2 Accent 5" w:uiPriority="64"/>
-    <w:lsdException w:name="Medium List 1 Accent 5" w:uiPriority="65"/>
-    <w:lsdException w:name="Medium List 2 Accent 5" w:uiPriority="66"/>
-    <w:lsdException w:name="Medium Grid 1 Accent 5" w:uiPriority="67"/>
-    <w:lsdException w:name="Medium Grid 2 Accent 5" w:uiPriority="68"/>
-    <w:lsdException w:name="Medium Grid 3 Accent 5" w:uiPriority="69"/>
-    <w:lsdException w:name="Dark List Accent 5" w:uiPriority="70"/>
-    <w:lsdException w:name="Colorful Shading Accent 5" w:uiPriority="71"/>
-    <w:lsdException w:name="Colorful List Accent 5" w:uiPriority="72"/>
-    <w:lsdException w:name="Colorful Grid Accent 5" w:uiPriority="73"/>
-    <w:lsdException w:name="Light Shading Accent 6" w:uiPriority="60"/>
-    <w:lsdException w:name="Light List Accent 6" w:uiPriority="61"/>
-    <w:lsdException w:name="Light Grid Accent 6" w:uiPriority="62"/>
-    <w:lsdException w:name="Medium Shading 1 Accent 6" w:uiPriority="63"/>
-    <w:lsdException w:name="Medium Shading 2 Accent 6" w:uiPriority="64"/>
-    <w:lsdException w:name="Medium List 1 Accent 6" w:uiPriority="65"/>
-    <w:lsdException w:name="Medium List 2 Accent 6" w:uiPriority="66"/>
-    <w:lsdException w:name="Medium Grid 1 Accent 6" w:uiPriority="67"/>
-    <w:lsdException w:name="Medium Grid 2 Accent 6" w:uiPriority="68"/>
-    <w:lsdException w:name="Medium Grid 3 Accent 6" w:uiPriority="69"/>
-    <w:lsdException w:name="Dark List Accent 6" w:uiPriority="70"/>
-    <w:lsdException w:name="Colorful Shading Accent 6" w:uiPriority="71"/>
-    <w:lsdException w:name="Colorful List Accent 6" w:uiPriority="72"/>
-    <w:lsdException w:name="Colorful Grid Accent 6" w:uiPriority="73"/>
-    <w:lsdException w:name="Subtle Emphasis" w:uiPriority="19" w:qFormat="1"/>
-    <w:lsdException w:name="Intense Emphasis" w:uiPriority="21" w:qFormat="1"/>
-    <w:lsdException w:name="Subtle Reference" w:uiPriority="31" w:qFormat="1"/>
-    <w:lsdException w:name="Intense Reference" w:uiPriority="32" w:qFormat="1"/>
-    <w:lsdException w:name="Book Title" w:uiPriority="33" w:qFormat="1"/>
-    <w:lsdException w:name="Bibliography" w:semiHidden="1" w:uiPriority="37" w:unhideWhenUsed="1"/>
-    <w:lsdException w:name="TOC Heading" w:semiHidden="1" w:uiPriority="39" w:unhideWhenUsed="1" w:qFormat="1"/>
-    <w:lsdException w:name="Plain Table 1" w:uiPriority="41"/>
-    <w:lsdException w:name="Plain Table 2" w:uiPriority="42"/>
-    <w:lsdException w:name="Plain Table 3" w:uiPriority="43"/>
-    <w:lsdException w:name="Plain Table 4" w:uiPriority="44"/>
-    <w:lsdException w:name="Plain Table 5" w:uiPriority="45"/>
-    <w:lsdException w:name="Grid Table Light" w:uiPriority="40"/>
-    <w:lsdException w:name="Grid Table 1 Light" w:uiPriority="46"/>
-    <w:lsdException w:name="Grid Table 2" w:uiPriority="47"/>
-    <w:lsdException w:name="Grid Table 3" w:uiPriority="48"/>
-    <w:lsdException w:name="Grid Table 4" w:uiPriority="49"/>
-    <w:lsdException w:name="Grid Table 5 Dark" w:uiPriority="50"/>
-    <w:lsdException w:name="Grid Table 6 Colorful" w:uiPriority="51"/>
-    <w:lsdException w:name="Grid Table 7 Colorful" w:uiPriority="52"/>
-    <w:lsdException w:name="Grid Table 1 Light Accent 1" w:uiPriority="46"/>
-    <w:lsdException w:name="Grid Table 2 Accent 1" w:uiPriority="47"/>
-    <w:lsdException w:name="Grid Table 3 Accent 1" w:uiPriority="48"/>
-    <w:lsdException w:name="Grid Table 4 Accent 1" w:uiPriority="49"/>
-    <w:lsdException w:name="Grid Table 5 Dark Accent 1" w:uiPriority="50"/>
-    <w:lsdException w:name="Grid Table 6 Colorful Accent 1" w:uiPriority="51"/>
-    <w:lsdException w:name="Grid Table 7 Colorful Accent 1" w:uiPriority="52"/>
-    <w:lsdException w:name="Grid Table 1 Light Accent 2" w:uiPriority="46"/>
-    <w:lsdException w:name="Grid Table 2 Accent 2" w:uiPriority="47"/>
-    <w:lsdException w:name="Grid Table 3 Accent 2" w:uiPriority="48"/>
-    <w:lsdException w:name="Grid Table 4 Accent 2" w:uiPriority="49"/>
-    <w:lsdException w:name="Grid Table 5 Dark Accent 2" w:uiPriority="50"/>
-    <w:lsdException w:name="Grid Table 6 Colorful Accent 2" w:uiPriority="51"/>
-    <w:lsdException w:name="Grid Table 7 Colorful Accent 2" w:uiPriority="52"/>
-    <w:lsdException w:name="Grid Table 1 Light Accent 3" w:uiPriority="46"/>
-    <w:lsdException w:name="Grid Table 2 Accent 3" w:uiPriority="47"/>
-    <w:lsdException w:name="Grid Table 3 Accent 3" w:uiPriority="48"/>
-    <w:lsdException w:name="Grid Table 4 Accent 3" w:uiPriority="49"/>
-    <w:lsdException w:name="Grid Table 5 Dark Accent 3" w:uiPriority="50"/>
-    <w:lsdException w:name="Grid Table 6 Colorful Accent 3" w:uiPriority="51"/>
-    <w:lsdException w:name="Grid Table 7 Colorful Accent 3" w:uiPriority="52"/>
-    <w:lsdException w:name="Grid Table 1 Light Accent 4" w:uiPriority="46"/>
-    <w:lsdException w:name="Grid Table 2 Accent 4" w:uiPriority="47"/>
-    <w:lsdException w:name="Grid Table 3 Accent 4" w:uiPriority="48"/>
-    <w:lsdException w:name="Grid Table 4 Accent 4" w:uiPriority="49"/>
-    <w:lsdException w:name="Grid Table 5 Dark Accent 4" w:uiPriority="50"/>
-    <w:lsdException w:name="Grid Table 6 Colorful Accent 4" w:uiPriority="51"/>
-    <w:lsdException w:name="Grid Table 7 Colorful Accent 4" w:uiPriority="52"/>
-    <w:lsdException w:name="Grid Table 1 Light Accent 5" w:uiPriority="46"/>
-    <w:lsdException w:name="Grid Table 2 Accent 5" w:uiPriority="47"/>
-    <w:lsdException w:name="Grid Table 3 Accent 5" w:uiPriority="48"/>
-    <w:lsdException w:name="Grid Table 4 Accent 5" w:uiPriority="49"/>
-    <w:lsdException w:name="Grid Table 5 Dark Accent 5" w:uiPriority="50"/>
-    <w:lsdException w:name="Grid Table 6 Colorful Accent 5" w:uiPriority="51"/>
-    <w:lsdException w:name="Grid Table 7 Colorful Accent 5" w:uiPriority="52"/>
-    <w:lsdException w:name="Grid Table 1 Light Accent 6" w:uiPriority="46"/>
-    <w:lsdException w:name="Grid Table 2 Accent 6" w:uiPriority="47"/>
-    <w:lsdException w:name="Grid Table 3 Accent 6" w:uiPriority="48"/>
-    <w:lsdException w:name="Grid Table 4 Accent 6" w:uiPriority="49"/>
-    <w:lsdException w:name="Grid Table 5 Dark Accent 6" w:uiPriority="50"/>
-    <w:lsdException w:name="Grid Table 6 Colorful Accent 6" w:uiPriority="51"/>
-    <w:lsdException w:name="Grid Table 7 Colorful Accent 6" w:uiPriority="52"/>
-    <w:lsdException w:name="List Table 1 Light" w:uiPriority="46"/>
-    <w:lsdException w:name="List Table 2" w:uiPriority="47"/>
-    <w:lsdException w:name="List Table 3" w:uiPriority="48"/>
-    <w:lsdException w:name="List Table 4" w:uiPriority="49"/>
-    <w:lsdException w:name="List Table 5 Dark" w:uiPriority="50"/>
-    <w:lsdException w:name="List Table 6 Colorful" w:uiPriority="51"/>
-    <w:lsdException w:name="List Table 7 Colorful" w:uiPriority="52"/>
-    <w:lsdException w:name="List Table 1 Light Accent 1" w:uiPriority="46"/>
-    <w:lsdException w:name="List Table 2 Accent 1" w:uiPriority="47"/>
-    <w:lsdException w:name="List Table 3 Accent 1" w:uiPriority="48"/>
-    <w:lsdException w:name="List Table 4 Accent 1" w:uiPriority="49"/>
-    <w:lsdException w:name="List Table 5 Dark Accent 1" w:uiPriority="50"/>
-    <w:lsdException w:name="List Table 6 Colorful Accent 1" w:uiPriority="51"/>
-    <w:lsdException w:name="List Table 7 Colorful Accent 1" w:uiPriority="52"/>
-    <w:lsdException w:name="List Table 1 Light Accent 2" w:uiPriority="46"/>
-    <w:lsdException w:name="List Table 2 Accent 2" w:uiPriority="47"/>
-    <w:lsdException w:name="List Table 3 Accent 2" w:uiPriority="48"/>
-    <w:lsdException w:name="List Table 4 Accent 2" w:uiPriority="49"/>
-    <w:lsdException w:name="List Table 5 Dark Accent 2" w:uiPriority="50"/>
-    <w:lsdException w:name="List Table 6 Colorful Accent 2" w:uiPriority="51"/>
-    <w:lsdException w:name="List Table 7 Colorful Accent 2" w:uiPriority="52"/>
-    <w:lsdException w:name="List Table 1 Light Accent 3" w:uiPriority="46"/>
-    <w:lsdException w:name="List Table 2 Accent 3" w:uiPriority="47"/>
-    <w:lsdException w:name="List Table 3 Accent 3" w:uiPriority="48"/>
-    <w:lsdException w:name="List Table 4 Accent 3" w:uiPriority="49"/>
-    <w:lsdException w:name="List Table 5 Dark Accent 3" w:uiPriority="50"/>
-    <w:lsdException w:name="List Table 6 Colorful Accent 3" w:uiPriority="51"/>
-    <w:lsdException w:name="List Table 7 Colorful Accent 3" w:uiPriority="52"/>
-    <w:lsdException w:name="List Table 1 Light Accent 4" w:uiPriority="46"/>
-    <w:lsdException w:name="List Table 2 Accent 4" w:uiPriority="47"/>
-    <w:lsdException w:name="List Table 3 Accent 4" w:uiPriority="48"/>
-    <w:lsdException w:name="List Table 4 Accent 4" w:uiPriority="49"/>
-    <w:lsdException w:name="List Table 5 Dark Accent 4" w:uiPriority="50"/>
-    <w:lsdException w:name="List Table 6 Colorful Accent 4" w:uiPriority="51"/>
-    <w:lsdException w:name="List Table 7 Colorful Accent 4" w:uiPriority="52"/>
-    <w:lsdException w:name="List Table 1 Light Accent 5" w:uiPriority="46"/>
-    <w:lsdException w:name="List Table 2 Accent 5" w:uiPriority="47"/>
-    <w:lsdException w:name="List Table 3 Accent 5" w:uiPriority="48"/>
-    <w:lsdException w:name="List Table 4 Accent 5" w:uiPriority="49"/>
-    <w:lsdException w:name="List Table 5 Dark Accent 5" w:uiPriority="50"/>
-    <w:lsdException w:name="List Table 6 Colorful Accent 5" w:uiPriority="51"/>
-    <w:lsdException w:name="List Table 7 Colorful Accent 5" w:uiPriority="52"/>
-    <w:lsdException w:name="List Table 1 Light Accent 6" w:uiPriority="46"/>
-    <w:lsdException w:name="List Table 2 Accent 6" w:uiPriority="47"/>
-    <w:lsdException w:name="List Table 3 Accent 6" w:uiPriority="48"/>
-    <w:lsdException w:name="List Table 4 Accent 6" w:uiPriority="49"/>
-    <w:lsdException w:name="List Table 5 Dark Accent 6" w:uiPriority="50"/>
-    <w:lsdException w:name="List Table 6 Colorful Accent 6" w:uiPriority="51"/>
-    <w:lsdException w:name="List Table 7 Colorful Accent 6" w:uiPriority="52"/>
-    <w:lsdException w:name="Mention" w:semiHidden="1" w:unhideWhenUsed="1"/>
-    <w:lsdException w:name="Smart Hyperlink" w:semiHidden="1" w:unhideWhenUsed="1"/>
-    <w:lsdException w:name="Hashtag" w:semiHidden="1" w:unhideWhenUsed="1"/>
-    <w:lsdException w:name="Unresolved Mention" w:semiHidden="1" w:unhideWhenUsed="1"/>
+  <w:latentStyles w:defLockedState="0" w:defUIPriority="99" w:defSemiHidden="1" w:defUnhideWhenUsed="1" w:defQFormat="0" w:count="267">
+    <w:lsdException w:name="Normal" w:semiHidden="0" w:uiPriority="0" w:unhideWhenUsed="0" w:qFormat="1"/>
+    <w:lsdException w:name="heading 1" w:semiHidden="0" w:unhideWhenUsed="0" w:qFormat="1"/>
+    <w:lsdException w:name="heading 2" w:semiHidden="0" w:unhideWhenUsed="0" w:qFormat="1"/>
+    <w:lsdException w:name="heading 3" w:uiPriority="9" w:qFormat="1"/>
+    <w:lsdException w:name="heading 4" w:uiPriority="9" w:qFormat="1"/>
+    <w:lsdException w:name="heading 5" w:uiPriority="9" w:qFormat="1"/>
+    <w:lsdException w:name="heading 6" w:uiPriority="9" w:qFormat="1"/>
+    <w:lsdException w:name="heading 7" w:uiPriority="9" w:qFormat="1"/>
+    <w:lsdException w:name="heading 8" w:uiPriority="9" w:qFormat="1"/>
+    <w:lsdException w:name="heading 9" w:uiPriority="9" w:qFormat="1"/>
+    <w:lsdException w:name="toc 1" w:uiPriority="39" w:unhideWhenUsed="0"/>
+    <w:lsdException w:name="toc 2" w:unhideWhenUsed="0"/>
+    <w:lsdException w:name="toc 3" w:uiPriority="39"/>
+    <w:lsdException w:name="toc 4" w:uiPriority="39"/>
+    <w:lsdException w:name="toc 5" w:uiPriority="39"/>
+    <w:lsdException w:name="toc 6" w:uiPriority="39"/>
+    <w:lsdException w:name="toc 7" w:uiPriority="39"/>
+    <w:lsdException w:name="toc 8" w:uiPriority="39"/>
+    <w:lsdException w:name="toc 9" w:uiPriority="39"/>
+    <w:lsdException w:name="header" w:semiHidden="0" w:unhideWhenUsed="0"/>
+    <w:lsdException w:name="footer" w:semiHidden="0" w:unhideWhenUsed="0"/>
+    <w:lsdException w:name="caption" w:semiHidden="0" w:unhideWhenUsed="0" w:qFormat="1"/>
+    <w:lsdException w:name="table of figures" w:unhideWhenUsed="0"/>
+    <w:lsdException w:name="Title" w:semiHidden="0" w:uiPriority="10" w:unhideWhenUsed="0" w:qFormat="1"/>
+    <w:lsdException w:name="Default Paragraph Font" w:uiPriority="1"/>
+    <w:lsdException w:name="Subtitle" w:semiHidden="0" w:uiPriority="11" w:unhideWhenUsed="0" w:qFormat="1"/>
+    <w:lsdException w:name="Hyperlink" w:semiHidden="0" w:unhideWhenUsed="0"/>
+    <w:lsdException w:name="Strong" w:semiHidden="0" w:uiPriority="22" w:unhideWhenUsed="0" w:qFormat="1"/>
+    <w:lsdException w:name="Emphasis" w:semiHidden="0" w:unhideWhenUsed="0" w:qFormat="1"/>
+    <w:lsdException w:name="Normal (Web)" w:unhideWhenUsed="0"/>
+    <w:lsdException w:name="Balloon Text" w:unhideWhenUsed="0"/>
+    <w:lsdException w:name="Table Grid" w:semiHidden="0" w:unhideWhenUsed="0"/>
+    <w:lsdException w:name="Placeholder Text" w:unhideWhenUsed="0"/>
+    <w:lsdException w:name="No Spacing" w:semiHidden="0" w:unhideWhenUsed="0" w:qFormat="1"/>
+    <w:lsdException w:name="Light Shading" w:semiHidden="0" w:uiPriority="60" w:unhideWhenUsed="0"/>
+    <w:lsdException w:name="Light List" w:semiHidden="0" w:uiPriority="61" w:unhideWhenUsed="0"/>
+    <w:lsdException w:name="Light Grid" w:semiHidden="0" w:uiPriority="62" w:unhideWhenUsed="0"/>
+    <w:lsdException w:name="Medium Shading 1" w:semiHidden="0" w:uiPriority="63" w:unhideWhenUsed="0"/>
+    <w:lsdException w:name="Medium Shading 2" w:semiHidden="0" w:uiPriority="64" w:unhideWhenUsed="0"/>
+    <w:lsdException w:name="Medium List 1" w:semiHidden="0" w:uiPriority="65" w:unhideWhenUsed="0"/>
+    <w:lsdException w:name="Medium List 2" w:semiHidden="0" w:uiPriority="66" w:unhideWhenUsed="0"/>
+    <w:lsdException w:name="Medium Grid 1" w:semiHidden="0" w:uiPriority="67" w:unhideWhenUsed="0"/>
+    <w:lsdException w:name="Medium Grid 2" w:semiHidden="0" w:uiPriority="68" w:unhideWhenUsed="0"/>
+    <w:lsdException w:name="Medium Grid 3" w:semiHidden="0" w:uiPriority="69" w:unhideWhenUsed="0"/>
+    <w:lsdException w:name="Dark List" w:semiHidden="0" w:uiPriority="70" w:unhideWhenUsed="0"/>
+    <w:lsdException w:name="Colorful Shading" w:semiHidden="0" w:uiPriority="71" w:unhideWhenUsed="0"/>
+    <w:lsdException w:name="Colorful List" w:semiHidden="0" w:uiPriority="72" w:unhideWhenUsed="0"/>
+    <w:lsdException w:name="Colorful Grid" w:semiHidden="0" w:uiPriority="73" w:unhideWhenUsed="0"/>
+    <w:lsdException w:name="Light Shading Accent 1" w:semiHidden="0" w:uiPriority="60" w:unhideWhenUsed="0"/>
+    <w:lsdException w:name="Light List Accent 1" w:semiHidden="0" w:uiPriority="61" w:unhideWhenUsed="0"/>
+    <w:lsdException w:name="Light Grid Accent 1" w:semiHidden="0" w:uiPriority="62" w:unhideWhenUsed="0"/>
+    <w:lsdException w:name="Medium Shading 1 Accent 1" w:semiHidden="0" w:uiPriority="63" w:unhideWhenUsed="0"/>
+    <w:lsdException w:name="Medium Shading 2 Accent 1" w:semiHidden="0" w:uiPriority="64" w:unhideWhenUsed="0"/>
+    <w:lsdException w:name="Medium List 1 Accent 1" w:semiHidden="0" w:uiPriority="65" w:unhideWhenUsed="0"/>
+    <w:lsdException w:name="Revision" w:unhideWhenUsed="0"/>
+    <w:lsdException w:name="List Paragraph" w:semiHidden="0" w:uiPriority="0" w:unhideWhenUsed="0" w:qFormat="1"/>
+    <w:lsdException w:name="Quote" w:semiHidden="0" w:unhideWhenUsed="0"/>
+    <w:lsdException w:name="Intense Quote" w:semiHidden="0" w:unhideWhenUsed="0"/>
+    <w:lsdException w:name="Medium List 2 Accent 1" w:semiHidden="0" w:uiPriority="66" w:unhideWhenUsed="0"/>
+    <w:lsdException w:name="Medium Grid 1 Accent 1" w:semiHidden="0" w:uiPriority="67" w:unhideWhenUsed="0"/>
+    <w:lsdException w:name="Medium Grid 2 Accent 1" w:semiHidden="0" w:uiPriority="68" w:unhideWhenUsed="0"/>
+    <w:lsdException w:name="Medium Grid 3 Accent 1" w:semiHidden="0" w:uiPriority="69" w:unhideWhenUsed="0"/>
+    <w:lsdException w:name="Dark List Accent 1" w:semiHidden="0" w:uiPriority="70" w:unhideWhenUsed="0"/>
+    <w:lsdException w:name="Colorful Shading Accent 1" w:semiHidden="0" w:uiPriority="71" w:unhideWhenUsed="0"/>
+    <w:lsdException w:name="Colorful List Accent 1" w:semiHidden="0" w:uiPriority="72" w:unhideWhenUsed="0"/>
+    <w:lsdException w:name="Colorful Grid Accent 1" w:semiHidden="0" w:uiPriority="73" w:unhideWhenUsed="0"/>
+    <w:lsdException w:name="Light Shading Accent 2" w:semiHidden="0" w:uiPriority="60" w:unhideWhenUsed="0"/>
+    <w:lsdException w:name="Light List Accent 2" w:semiHidden="0" w:uiPriority="61" w:unhideWhenUsed="0"/>
+    <w:lsdException w:name="Light Grid Accent 2" w:semiHidden="0" w:uiPriority="62" w:unhideWhenUsed="0"/>
+    <w:lsdException w:name="Medium Shading 1 Accent 2" w:semiHidden="0" w:uiPriority="63" w:unhideWhenUsed="0"/>
+    <w:lsdException w:name="Medium Shading 2 Accent 2" w:semiHidden="0" w:uiPriority="64" w:unhideWhenUsed="0"/>
+    <w:lsdException w:name="Medium List 1 Accent 2" w:semiHidden="0" w:uiPriority="65" w:unhideWhenUsed="0"/>
+    <w:lsdException w:name="Medium List 2 Accent 2" w:semiHidden="0" w:uiPriority="66" w:unhideWhenUsed="0"/>
+    <w:lsdException w:name="Medium Grid 1 Accent 2" w:semiHidden="0" w:uiPriority="67" w:unhideWhenUsed="0"/>
+    <w:lsdException w:name="Medium Grid 2 Accent 2" w:semiHidden="0" w:uiPriority="68" w:unhideWhenUsed="0"/>
+    <w:lsdException w:name="Medium Grid 3 Accent 2" w:semiHidden="0" w:uiPriority="69" w:unhideWhenUsed="0"/>
+    <w:lsdException w:name="Dark List Accent 2" w:semiHidden="0" w:uiPriority="70" w:unhideWhenUsed="0"/>
+    <w:lsdException w:name="Colorful Shading Accent 2" w:semiHidden="0" w:uiPriority="71" w:unhideWhenUsed="0"/>
+    <w:lsdException w:name="Colorful List Accent 2" w:semiHidden="0" w:uiPriority="72" w:unhideWhenUsed="0"/>
+    <w:lsdException w:name="Colorful Grid Accent 2" w:semiHidden="0" w:uiPriority="73" w:unhideWhenUsed="0"/>
+    <w:lsdException w:name="Light Shading Accent 3" w:semiHidden="0" w:uiPriority="60" w:unhideWhenUsed="0"/>
+    <w:lsdException w:name="Light List Accent 3" w:semiHidden="0" w:uiPriority="61" w:unhideWhenUsed="0"/>
+    <w:lsdException w:name="Light Grid Accent 3" w:semiHidden="0" w:uiPriority="62" w:unhideWhenUsed="0"/>
+    <w:lsdException w:name="Medium Shading 1 Accent 3" w:semiHidden="0" w:uiPriority="63" w:unhideWhenUsed="0"/>
+    <w:lsdException w:name="Medium Shading 2 Accent 3" w:semiHidden="0" w:uiPriority="64" w:unhideWhenUsed="0"/>
+    <w:lsdException w:name="Medium List 1 Accent 3" w:semiHidden="0" w:uiPriority="65" w:unhideWhenUsed="0"/>
+    <w:lsdException w:name="Medium List 2 Accent 3" w:semiHidden="0" w:uiPriority="66" w:unhideWhenUsed="0"/>
+    <w:lsdException w:name="Medium Grid 1 Accent 3" w:semiHidden="0" w:uiPriority="67" w:unhideWhenUsed="0"/>
+    <w:lsdException w:name="Medium Grid 2 Accent 3" w:semiHidden="0" w:uiPriority="68" w:unhideWhenUsed="0"/>
+    <w:lsdException w:name="Medium Grid 3 Accent 3" w:semiHidden="0" w:uiPriority="69" w:unhideWhenUsed="0"/>
+    <w:lsdException w:name="Dark List Accent 3" w:semiHidden="0" w:uiPriority="70" w:unhideWhenUsed="0"/>
+    <w:lsdException w:name="Colorful Shading Accent 3" w:semiHidden="0" w:uiPriority="71" w:unhideWhenUsed="0"/>
+    <w:lsdException w:name="Colorful List Accent 3" w:semiHidden="0" w:uiPriority="72" w:unhideWhenUsed="0"/>
+    <w:lsdException w:name="Colorful Grid Accent 3" w:semiHidden="0" w:uiPriority="73" w:unhideWhenUsed="0"/>
+    <w:lsdException w:name="Light Shading Accent 4" w:semiHidden="0" w:uiPriority="60" w:unhideWhenUsed="0"/>
+    <w:lsdException w:name="Light List Accent 4" w:semiHidden="0" w:uiPriority="61" w:unhideWhenUsed="0"/>
+    <w:lsdException w:name="Light Grid Accent 4" w:semiHidden="0" w:uiPriority="62" w:unhideWhenUsed="0"/>
+    <w:lsdException w:name="Medium Shading 1 Accent 4" w:semiHidden="0" w:uiPriority="63" w:unhideWhenUsed="0"/>
+    <w:lsdException w:name="Medium Shading 2 Accent 4" w:semiHidden="0" w:uiPriority="64" w:unhideWhenUsed="0"/>
+    <w:lsdException w:name="Medium List 1 Accent 4" w:semiHidden="0" w:uiPriority="65" w:unhideWhenUsed="0"/>
+    <w:lsdException w:name="Medium List 2 Accent 4" w:semiHidden="0" w:uiPriority="66" w:unhideWhenUsed="0"/>
+    <w:lsdException w:name="Medium Grid 1 Accent 4" w:semiHidden="0" w:uiPriority="67" w:unhideWhenUsed="0"/>
+    <w:lsdException w:name="Medium Grid 2 Accent 4" w:semiHidden="0" w:uiPriority="68" w:unhideWhenUsed="0"/>
+    <w:lsdException w:name="Medium Grid 3 Accent 4" w:semiHidden="0" w:uiPriority="69" w:unhideWhenUsed="0"/>
+    <w:lsdException w:name="Dark List Accent 4" w:semiHidden="0" w:uiPriority="70" w:unhideWhenUsed="0"/>
+    <w:lsdException w:name="Colorful Shading Accent 4" w:semiHidden="0" w:uiPriority="71" w:unhideWhenUsed="0"/>
+    <w:lsdException w:name="Colorful List Accent 4" w:semiHidden="0" w:uiPriority="72" w:unhideWhenUsed="0"/>
+    <w:lsdException w:name="Colorful Grid Accent 4" w:semiHidden="0" w:uiPriority="73" w:unhideWhenUsed="0"/>
+    <w:lsdException w:name="Light Shading Accent 5" w:semiHidden="0" w:uiPriority="60" w:unhideWhenUsed="0"/>
+    <w:lsdException w:name="Light List Accent 5" w:semiHidden="0" w:uiPriority="61" w:unhideWhenUsed="0"/>
+    <w:lsdException w:name="Light Grid Accent 5" w:semiHidden="0" w:uiPriority="62" w:unhideWhenUsed="0"/>
+    <w:lsdException w:name="Medium Shading 1 Accent 5" w:semiHidden="0" w:uiPriority="63" w:unhideWhenUsed="0"/>
+    <w:lsdException w:name="Medium Shading 2 Accent 5" w:semiHidden="0" w:uiPriority="64" w:unhideWhenUsed="0"/>
+    <w:lsdException w:name="Medium List 1 Accent 5" w:semiHidden="0" w:uiPriority="65" w:unhideWhenUsed="0"/>
+    <w:lsdException w:name="Medium List 2 Accent 5" w:semiHidden="0" w:uiPriority="66" w:unhideWhenUsed="0"/>
+    <w:lsdException w:name="Medium Grid 1 Accent 5" w:semiHidden="0" w:uiPriority="67" w:unhideWhenUsed="0"/>
+    <w:lsdException w:name="Medium Grid 2 Accent 5" w:semiHidden="0" w:uiPriority="68" w:unhideWhenUsed="0"/>
+    <w:lsdException w:name="Medium Grid 3 Accent 5" w:semiHidden="0" w:uiPriority="69" w:unhideWhenUsed="0"/>
+    <w:lsdException w:name="Dark List Accent 5" w:semiHidden="0" w:uiPriority="70" w:unhideWhenUsed="0"/>
+    <w:lsdException w:name="Colorful Shading Accent 5" w:semiHidden="0" w:uiPriority="71" w:unhideWhenUsed="0"/>
+    <w:lsdException w:name="Colorful List Accent 5" w:semiHidden="0" w:uiPriority="72" w:unhideWhenUsed="0"/>
+    <w:lsdException w:name="Colorful Grid Accent 5" w:semiHidden="0" w:uiPriority="73" w:unhideWhenUsed="0"/>
+    <w:lsdException w:name="Light Shading Accent 6" w:semiHidden="0" w:uiPriority="60" w:unhideWhenUsed="0"/>
+    <w:lsdException w:name="Light List Accent 6" w:semiHidden="0" w:uiPriority="61" w:unhideWhenUsed="0"/>
+    <w:lsdException w:name="Light Grid Accent 6" w:semiHidden="0" w:uiPriority="62" w:unhideWhenUsed="0"/>
+    <w:lsdException w:name="Medium Shading 1 Accent 6" w:semiHidden="0" w:uiPriority="63" w:unhideWhenUsed="0"/>
+    <w:lsdException w:name="Medium Shading 2 Accent 6" w:semiHidden="0" w:uiPriority="64" w:unhideWhenUsed="0"/>
+    <w:lsdException w:name="Medium List 1 Accent 6" w:semiHidden="0" w:uiPriority="65" w:unhideWhenUsed="0"/>
+    <w:lsdException w:name="Medium List 2 Accent 6" w:semiHidden="0" w:uiPriority="66" w:unhideWhenUsed="0"/>
+    <w:lsdException w:name="Medium Grid 1 Accent 6" w:semiHidden="0" w:uiPriority="67" w:unhideWhenUsed="0"/>
+    <w:lsdException w:name="Medium Grid 2 Accent 6" w:semiHidden="0" w:uiPriority="68" w:unhideWhenUsed="0"/>
+    <w:lsdException w:name="Medium Grid 3 Accent 6" w:semiHidden="0" w:uiPriority="69" w:unhideWhenUsed="0"/>
+    <w:lsdException w:name="Dark List Accent 6" w:semiHidden="0" w:uiPriority="70" w:unhideWhenUsed="0"/>
+    <w:lsdException w:name="Colorful Shading Accent 6" w:semiHidden="0" w:uiPriority="71" w:unhideWhenUsed="0"/>
+    <w:lsdException w:name="Colorful List Accent 6" w:semiHidden="0" w:uiPriority="72" w:unhideWhenUsed="0"/>
+    <w:lsdException w:name="Colorful Grid Accent 6" w:semiHidden="0" w:uiPriority="73" w:unhideWhenUsed="0"/>
+    <w:lsdException w:name="Subtle Emphasis" w:semiHidden="0" w:uiPriority="19" w:unhideWhenUsed="0" w:qFormat="1"/>
+    <w:lsdException w:name="Intense Emphasis" w:semiHidden="0" w:uiPriority="21" w:unhideWhenUsed="0" w:qFormat="1"/>
+    <w:lsdException w:name="Subtle Reference" w:semiHidden="0" w:uiPriority="31" w:unhideWhenUsed="0" w:qFormat="1"/>
+    <w:lsdException w:name="Intense Reference" w:semiHidden="0" w:uiPriority="32" w:unhideWhenUsed="0" w:qFormat="1"/>
+    <w:lsdException w:name="Book Title" w:semiHidden="0" w:uiPriority="33" w:unhideWhenUsed="0" w:qFormat="1"/>
+    <w:lsdException w:name="Bibliography" w:uiPriority="37"/>
+    <w:lsdException w:name="TOC Heading" w:uiPriority="39" w:qFormat="1"/>
   </w:latentStyles>
   <w:style w:type="paragraph" w:default="1" w:styleId="Normal">
     <w:name w:val="Normal"/>
@@ -8182,8 +9735,7 @@
     <w:name w:val="toc 1"/>
     <w:basedOn w:val="Normal"/>
     <w:next w:val="Normal"/>
-    <w:uiPriority w:val="99"/>
-    <w:semiHidden/>
+    <w:uiPriority w:val="39"/>
     <w:pPr>
       <w:tabs>
         <w:tab w:val="left" w:pos="440"/>
@@ -8234,6 +9786,7 @@
       <w:rFonts w:cs="Calibri"/>
     </w:rPr>
     <w:tblPr>
+      <w:tblInd w:w="0" w:type="dxa"/>
       <w:tblBorders>
         <w:top w:val="single" w:sz="4" w:space="0" w:color="auto"/>
         <w:left w:val="single" w:sz="4" w:space="0" w:color="auto"/>
@@ -8242,6 +9795,622 @@
         <w:insideH w:val="single" w:sz="4" w:space="0" w:color="auto"/>
         <w:insideV w:val="single" w:sz="4" w:space="0" w:color="auto"/>
       </w:tblBorders>
+      <w:tblCellMar>
+        <w:top w:w="0" w:type="dxa"/>
+        <w:left w:w="108" w:type="dxa"/>
+        <w:bottom w:w="0" w:type="dxa"/>
+        <w:right w:w="108" w:type="dxa"/>
+      </w:tblCellMar>
+    </w:tblPr>
+  </w:style>
+  <w:style w:type="character" w:customStyle="1" w:styleId="Heading1Char">
+    <w:name w:val="Heading 1 Char"/>
+    <w:link w:val="Heading1"/>
+    <w:uiPriority w:val="99"/>
+    <w:rPr>
+      <w:rFonts w:ascii="Arial" w:hAnsi="Arial" w:cs="Arial"/>
+      <w:b/>
+      <w:bCs/>
+      <w:sz w:val="22"/>
+      <w:szCs w:val="22"/>
+    </w:rPr>
+  </w:style>
+  <w:style w:type="character" w:customStyle="1" w:styleId="Heading2Char">
+    <w:name w:val="Heading 2 Char"/>
+    <w:link w:val="Heading2"/>
+    <w:uiPriority w:val="99"/>
+    <w:rPr>
+      <w:rFonts w:ascii="Arial" w:eastAsia="PMingLiU" w:hAnsi="Arial" w:cs="Arial"/>
+      <w:b/>
+      <w:bCs/>
+      <w:color w:val="000000"/>
+      <w:sz w:val="26"/>
+      <w:szCs w:val="26"/>
+    </w:rPr>
+  </w:style>
+  <w:style w:type="character" w:customStyle="1" w:styleId="BalloonTextChar">
+    <w:name w:val="Balloon Text Char"/>
+    <w:link w:val="BalloonText"/>
+    <w:uiPriority w:val="99"/>
+    <w:semiHidden/>
+    <w:rPr>
+      <w:rFonts w:ascii="Tahoma" w:hAnsi="Tahoma" w:cs="Tahoma"/>
+      <w:sz w:val="16"/>
+      <w:szCs w:val="16"/>
+    </w:rPr>
+  </w:style>
+  <w:style w:type="paragraph" w:styleId="ListParagraph">
+    <w:name w:val="List Paragraph"/>
+    <w:basedOn w:val="Normal"/>
+    <w:qFormat/>
+    <w:pPr>
+      <w:ind w:left="720"/>
+      <w:contextualSpacing/>
+    </w:pPr>
+  </w:style>
+  <w:style w:type="character" w:customStyle="1" w:styleId="apple-style-span">
+    <w:name w:val="apple-style-span"/>
+    <w:basedOn w:val="DefaultParagraphFont"/>
+    <w:uiPriority w:val="99"/>
+  </w:style>
+  <w:style w:type="paragraph" w:styleId="NoSpacing">
+    <w:name w:val="No Spacing"/>
+    <w:link w:val="NoSpacingChar"/>
+    <w:uiPriority w:val="99"/>
+    <w:qFormat/>
+    <w:pPr>
+      <w:spacing w:after="160" w:line="259" w:lineRule="auto"/>
+    </w:pPr>
+    <w:rPr>
+      <w:rFonts w:ascii="Calibri" w:eastAsia="PMingLiU" w:hAnsi="Calibri" w:cs="Calibri"/>
+      <w:sz w:val="22"/>
+      <w:szCs w:val="22"/>
+    </w:rPr>
+  </w:style>
+  <w:style w:type="character" w:customStyle="1" w:styleId="NoSpacingChar">
+    <w:name w:val="No Spacing Char"/>
+    <w:link w:val="NoSpacing"/>
+    <w:uiPriority w:val="99"/>
+    <w:rPr>
+      <w:rFonts w:eastAsia="PMingLiU"/>
+      <w:sz w:val="22"/>
+      <w:szCs w:val="22"/>
+      <w:lang w:val="en-US" w:eastAsia="en-US"/>
+    </w:rPr>
+  </w:style>
+  <w:style w:type="paragraph" w:customStyle="1" w:styleId="TOCHeading1">
+    <w:name w:val="TOC Heading1"/>
+    <w:basedOn w:val="Heading1"/>
+    <w:next w:val="Normal"/>
+    <w:uiPriority w:val="99"/>
+    <w:qFormat/>
+    <w:pPr>
+      <w:keepNext/>
+      <w:keepLines/>
+      <w:numPr>
+        <w:numId w:val="0"/>
+      </w:numPr>
+      <w:spacing w:before="480"/>
+      <w:outlineLvl w:val="9"/>
+    </w:pPr>
+    <w:rPr>
+      <w:rFonts w:ascii="Cambria" w:eastAsia="PMingLiU" w:hAnsi="Cambria" w:cs="Cambria"/>
+      <w:color w:val="365F91"/>
+    </w:rPr>
+  </w:style>
+  <w:style w:type="character" w:customStyle="1" w:styleId="HeaderChar">
+    <w:name w:val="Header Char"/>
+    <w:basedOn w:val="DefaultParagraphFont"/>
+    <w:link w:val="Header"/>
+    <w:uiPriority w:val="99"/>
+  </w:style>
+  <w:style w:type="character" w:customStyle="1" w:styleId="FooterChar">
+    <w:name w:val="Footer Char"/>
+    <w:basedOn w:val="DefaultParagraphFont"/>
+    <w:link w:val="Footer"/>
+    <w:uiPriority w:val="99"/>
+  </w:style>
+  <w:style w:type="table" w:customStyle="1" w:styleId="TableGrid1">
+    <w:name w:val="Table Grid1"/>
+    <w:uiPriority w:val="99"/>
+    <w:pPr>
+      <w:spacing w:after="160" w:line="259" w:lineRule="auto"/>
+    </w:pPr>
+    <w:rPr>
+      <w:rFonts w:eastAsia="PMingLiU"/>
+      <w:lang w:val="en-SG" w:eastAsia="zh-TW"/>
+    </w:rPr>
+    <w:tblPr>
+      <w:tblBorders>
+        <w:top w:val="single" w:sz="4" w:space="0" w:color="auto"/>
+        <w:left w:val="single" w:sz="4" w:space="0" w:color="auto"/>
+        <w:bottom w:val="single" w:sz="4" w:space="0" w:color="auto"/>
+        <w:right w:val="single" w:sz="4" w:space="0" w:color="auto"/>
+        <w:insideH w:val="single" w:sz="4" w:space="0" w:color="auto"/>
+        <w:insideV w:val="single" w:sz="4" w:space="0" w:color="auto"/>
+      </w:tblBorders>
+      <w:tblCellMar>
+        <w:top w:w="0" w:type="dxa"/>
+        <w:left w:w="108" w:type="dxa"/>
+        <w:bottom w:w="0" w:type="dxa"/>
+        <w:right w:w="108" w:type="dxa"/>
+      </w:tblCellMar>
+    </w:tblPr>
+  </w:style>
+  <w:style w:type="character" w:customStyle="1" w:styleId="citation">
+    <w:name w:val="citation"/>
+    <w:basedOn w:val="DefaultParagraphFont"/>
+    <w:uiPriority w:val="99"/>
+  </w:style>
+  <w:style w:type="character" w:customStyle="1" w:styleId="printonly">
+    <w:name w:val="printonly"/>
+    <w:basedOn w:val="DefaultParagraphFont"/>
+    <w:uiPriority w:val="99"/>
+  </w:style>
+  <w:style w:type="character" w:customStyle="1" w:styleId="reference-accessdate">
+    <w:name w:val="reference-accessdate"/>
+    <w:basedOn w:val="DefaultParagraphFont"/>
+    <w:uiPriority w:val="99"/>
+  </w:style>
+  <w:style w:type="paragraph" w:customStyle="1" w:styleId="Body">
+    <w:name w:val="Body"/>
+    <w:qFormat/>
+    <w:rsid w:val="002075C5"/>
+    <w:pPr>
+      <w:framePr w:wrap="around" w:hAnchor="text" w:y="1"/>
+      <w:spacing w:after="160" w:line="259" w:lineRule="auto"/>
+    </w:pPr>
+    <w:rPr>
+      <w:rFonts w:ascii="Calibri" w:eastAsia="Calibri" w:hAnsi="Calibri" w:cs="Calibri"/>
+      <w:color w:val="000000"/>
+      <w:sz w:val="22"/>
+      <w:szCs w:val="22"/>
+      <w:u w:color="000000"/>
+    </w:rPr>
+  </w:style>
+  <w:style w:type="character" w:customStyle="1" w:styleId="fontstyle01">
+    <w:name w:val="fontstyle01"/>
+    <w:rsid w:val="00855775"/>
+    <w:rPr>
+      <w:rFonts w:ascii="Times New Roman" w:hAnsi="Times New Roman" w:cs="Times New Roman" w:hint="default"/>
+      <w:b/>
+      <w:bCs/>
+      <w:i w:val="0"/>
+      <w:iCs w:val="0"/>
+      <w:color w:val="000000"/>
+      <w:sz w:val="24"/>
+      <w:szCs w:val="24"/>
+    </w:rPr>
+  </w:style>
+  <w:style w:type="character" w:customStyle="1" w:styleId="fontstyle21">
+    <w:name w:val="fontstyle21"/>
+    <w:rsid w:val="00855775"/>
+    <w:rPr>
+      <w:rFonts w:ascii="Times New Roman" w:hAnsi="Times New Roman" w:cs="Times New Roman" w:hint="default"/>
+      <w:b/>
+      <w:bCs/>
+      <w:i/>
+      <w:iCs/>
+      <w:color w:val="000000"/>
+      <w:sz w:val="24"/>
+      <w:szCs w:val="24"/>
+    </w:rPr>
+  </w:style>
+  <w:style w:type="character" w:customStyle="1" w:styleId="fontstyle31">
+    <w:name w:val="fontstyle31"/>
+    <w:rsid w:val="00855775"/>
+    <w:rPr>
+      <w:rFonts w:ascii="Times New Roman" w:hAnsi="Times New Roman" w:cs="Times New Roman" w:hint="default"/>
+      <w:b w:val="0"/>
+      <w:bCs w:val="0"/>
+      <w:i w:val="0"/>
+      <w:iCs w:val="0"/>
+      <w:color w:val="000000"/>
+      <w:sz w:val="24"/>
+      <w:szCs w:val="24"/>
+    </w:rPr>
+  </w:style>
+</w:styles>
+</file>
+
+<file path=word/stylesWithEffects.xml><?xml version="1.0" encoding="utf-8"?>
+<w:styles xmlns:wpc="http://schemas.microsoft.com/office/word/2010/wordprocessingCanvas" xmlns:mc="http://schemas.openxmlformats.org/markup-compatibility/2006" xmlns:o="urn:schemas-microsoft-com:office:office" xmlns:r="http://schemas.openxmlformats.org/officeDocument/2006/relationships" xmlns:m="http://schemas.openxmlformats.org/officeDocument/2006/math" xmlns:v="urn:schemas-microsoft-com:vml" xmlns:wp14="http://schemas.microsoft.com/office/word/2010/wordprocessingDrawing" xmlns:wp="http://schemas.openxmlformats.org/drawingml/2006/wordprocessingDrawing" xmlns:w10="urn:schemas-microsoft-com:office:word" xmlns:w="http://schemas.openxmlformats.org/wordprocessingml/2006/main" xmlns:w14="http://schemas.microsoft.com/office/word/2010/wordml" xmlns:wpg="http://schemas.microsoft.com/office/word/2010/wordprocessingGroup" xmlns:wpi="http://schemas.microsoft.com/office/word/2010/wordprocessingInk" xmlns:wne="http://schemas.microsoft.com/office/word/2006/wordml" xmlns:wps="http://schemas.microsoft.com/office/word/2010/wordprocessingShape" mc:Ignorable="w14 wp14">
+  <w:docDefaults>
+    <w:rPrDefault>
+      <w:rPr>
+        <w:rFonts w:ascii="Times New Roman" w:eastAsia="SimSun" w:hAnsi="Times New Roman" w:cs="Times New Roman"/>
+        <w:lang w:val="en-US" w:eastAsia="en-US" w:bidi="ar-SA"/>
+      </w:rPr>
+    </w:rPrDefault>
+    <w:pPrDefault/>
+  </w:docDefaults>
+  <w:latentStyles w:defLockedState="0" w:defUIPriority="99" w:defSemiHidden="1" w:defUnhideWhenUsed="1" w:defQFormat="0" w:count="267">
+    <w:lsdException w:name="Normal" w:semiHidden="0" w:uiPriority="0" w:unhideWhenUsed="0" w:qFormat="1"/>
+    <w:lsdException w:name="heading 1" w:semiHidden="0" w:unhideWhenUsed="0" w:qFormat="1"/>
+    <w:lsdException w:name="heading 2" w:semiHidden="0" w:unhideWhenUsed="0" w:qFormat="1"/>
+    <w:lsdException w:name="heading 3" w:uiPriority="9" w:qFormat="1"/>
+    <w:lsdException w:name="heading 4" w:uiPriority="9" w:qFormat="1"/>
+    <w:lsdException w:name="heading 5" w:uiPriority="9" w:qFormat="1"/>
+    <w:lsdException w:name="heading 6" w:uiPriority="9" w:qFormat="1"/>
+    <w:lsdException w:name="heading 7" w:uiPriority="9" w:qFormat="1"/>
+    <w:lsdException w:name="heading 8" w:uiPriority="9" w:qFormat="1"/>
+    <w:lsdException w:name="heading 9" w:uiPriority="9" w:qFormat="1"/>
+    <w:lsdException w:name="toc 1" w:uiPriority="39" w:unhideWhenUsed="0"/>
+    <w:lsdException w:name="toc 2" w:unhideWhenUsed="0"/>
+    <w:lsdException w:name="toc 3" w:uiPriority="39"/>
+    <w:lsdException w:name="toc 4" w:uiPriority="39"/>
+    <w:lsdException w:name="toc 5" w:uiPriority="39"/>
+    <w:lsdException w:name="toc 6" w:uiPriority="39"/>
+    <w:lsdException w:name="toc 7" w:uiPriority="39"/>
+    <w:lsdException w:name="toc 8" w:uiPriority="39"/>
+    <w:lsdException w:name="toc 9" w:uiPriority="39"/>
+    <w:lsdException w:name="header" w:semiHidden="0" w:unhideWhenUsed="0"/>
+    <w:lsdException w:name="footer" w:semiHidden="0" w:unhideWhenUsed="0"/>
+    <w:lsdException w:name="caption" w:semiHidden="0" w:unhideWhenUsed="0" w:qFormat="1"/>
+    <w:lsdException w:name="table of figures" w:unhideWhenUsed="0"/>
+    <w:lsdException w:name="Title" w:semiHidden="0" w:uiPriority="10" w:unhideWhenUsed="0" w:qFormat="1"/>
+    <w:lsdException w:name="Default Paragraph Font" w:uiPriority="1"/>
+    <w:lsdException w:name="Subtitle" w:semiHidden="0" w:uiPriority="11" w:unhideWhenUsed="0" w:qFormat="1"/>
+    <w:lsdException w:name="Hyperlink" w:semiHidden="0" w:unhideWhenUsed="0"/>
+    <w:lsdException w:name="Strong" w:semiHidden="0" w:uiPriority="22" w:unhideWhenUsed="0" w:qFormat="1"/>
+    <w:lsdException w:name="Emphasis" w:semiHidden="0" w:unhideWhenUsed="0" w:qFormat="1"/>
+    <w:lsdException w:name="Normal (Web)" w:unhideWhenUsed="0"/>
+    <w:lsdException w:name="Balloon Text" w:unhideWhenUsed="0"/>
+    <w:lsdException w:name="Table Grid" w:semiHidden="0" w:unhideWhenUsed="0"/>
+    <w:lsdException w:name="Placeholder Text" w:unhideWhenUsed="0"/>
+    <w:lsdException w:name="No Spacing" w:semiHidden="0" w:unhideWhenUsed="0" w:qFormat="1"/>
+    <w:lsdException w:name="Light Shading" w:semiHidden="0" w:uiPriority="60" w:unhideWhenUsed="0"/>
+    <w:lsdException w:name="Light List" w:semiHidden="0" w:uiPriority="61" w:unhideWhenUsed="0"/>
+    <w:lsdException w:name="Light Grid" w:semiHidden="0" w:uiPriority="62" w:unhideWhenUsed="0"/>
+    <w:lsdException w:name="Medium Shading 1" w:semiHidden="0" w:uiPriority="63" w:unhideWhenUsed="0"/>
+    <w:lsdException w:name="Medium Shading 2" w:semiHidden="0" w:uiPriority="64" w:unhideWhenUsed="0"/>
+    <w:lsdException w:name="Medium List 1" w:semiHidden="0" w:uiPriority="65" w:unhideWhenUsed="0"/>
+    <w:lsdException w:name="Medium List 2" w:semiHidden="0" w:uiPriority="66" w:unhideWhenUsed="0"/>
+    <w:lsdException w:name="Medium Grid 1" w:semiHidden="0" w:uiPriority="67" w:unhideWhenUsed="0"/>
+    <w:lsdException w:name="Medium Grid 2" w:semiHidden="0" w:uiPriority="68" w:unhideWhenUsed="0"/>
+    <w:lsdException w:name="Medium Grid 3" w:semiHidden="0" w:uiPriority="69" w:unhideWhenUsed="0"/>
+    <w:lsdException w:name="Dark List" w:semiHidden="0" w:uiPriority="70" w:unhideWhenUsed="0"/>
+    <w:lsdException w:name="Colorful Shading" w:semiHidden="0" w:uiPriority="71" w:unhideWhenUsed="0"/>
+    <w:lsdException w:name="Colorful List" w:semiHidden="0" w:uiPriority="72" w:unhideWhenUsed="0"/>
+    <w:lsdException w:name="Colorful Grid" w:semiHidden="0" w:uiPriority="73" w:unhideWhenUsed="0"/>
+    <w:lsdException w:name="Light Shading Accent 1" w:semiHidden="0" w:uiPriority="60" w:unhideWhenUsed="0"/>
+    <w:lsdException w:name="Light List Accent 1" w:semiHidden="0" w:uiPriority="61" w:unhideWhenUsed="0"/>
+    <w:lsdException w:name="Light Grid Accent 1" w:semiHidden="0" w:uiPriority="62" w:unhideWhenUsed="0"/>
+    <w:lsdException w:name="Medium Shading 1 Accent 1" w:semiHidden="0" w:uiPriority="63" w:unhideWhenUsed="0"/>
+    <w:lsdException w:name="Medium Shading 2 Accent 1" w:semiHidden="0" w:uiPriority="64" w:unhideWhenUsed="0"/>
+    <w:lsdException w:name="Medium List 1 Accent 1" w:semiHidden="0" w:uiPriority="65" w:unhideWhenUsed="0"/>
+    <w:lsdException w:name="Revision" w:unhideWhenUsed="0"/>
+    <w:lsdException w:name="List Paragraph" w:semiHidden="0" w:uiPriority="0" w:unhideWhenUsed="0" w:qFormat="1"/>
+    <w:lsdException w:name="Quote" w:semiHidden="0" w:unhideWhenUsed="0"/>
+    <w:lsdException w:name="Intense Quote" w:semiHidden="0" w:unhideWhenUsed="0"/>
+    <w:lsdException w:name="Medium List 2 Accent 1" w:semiHidden="0" w:uiPriority="66" w:unhideWhenUsed="0"/>
+    <w:lsdException w:name="Medium Grid 1 Accent 1" w:semiHidden="0" w:uiPriority="67" w:unhideWhenUsed="0"/>
+    <w:lsdException w:name="Medium Grid 2 Accent 1" w:semiHidden="0" w:uiPriority="68" w:unhideWhenUsed="0"/>
+    <w:lsdException w:name="Medium Grid 3 Accent 1" w:semiHidden="0" w:uiPriority="69" w:unhideWhenUsed="0"/>
+    <w:lsdException w:name="Dark List Accent 1" w:semiHidden="0" w:uiPriority="70" w:unhideWhenUsed="0"/>
+    <w:lsdException w:name="Colorful Shading Accent 1" w:semiHidden="0" w:uiPriority="71" w:unhideWhenUsed="0"/>
+    <w:lsdException w:name="Colorful List Accent 1" w:semiHidden="0" w:uiPriority="72" w:unhideWhenUsed="0"/>
+    <w:lsdException w:name="Colorful Grid Accent 1" w:semiHidden="0" w:uiPriority="73" w:unhideWhenUsed="0"/>
+    <w:lsdException w:name="Light Shading Accent 2" w:semiHidden="0" w:uiPriority="60" w:unhideWhenUsed="0"/>
+    <w:lsdException w:name="Light List Accent 2" w:semiHidden="0" w:uiPriority="61" w:unhideWhenUsed="0"/>
+    <w:lsdException w:name="Light Grid Accent 2" w:semiHidden="0" w:uiPriority="62" w:unhideWhenUsed="0"/>
+    <w:lsdException w:name="Medium Shading 1 Accent 2" w:semiHidden="0" w:uiPriority="63" w:unhideWhenUsed="0"/>
+    <w:lsdException w:name="Medium Shading 2 Accent 2" w:semiHidden="0" w:uiPriority="64" w:unhideWhenUsed="0"/>
+    <w:lsdException w:name="Medium List 1 Accent 2" w:semiHidden="0" w:uiPriority="65" w:unhideWhenUsed="0"/>
+    <w:lsdException w:name="Medium List 2 Accent 2" w:semiHidden="0" w:uiPriority="66" w:unhideWhenUsed="0"/>
+    <w:lsdException w:name="Medium Grid 1 Accent 2" w:semiHidden="0" w:uiPriority="67" w:unhideWhenUsed="0"/>
+    <w:lsdException w:name="Medium Grid 2 Accent 2" w:semiHidden="0" w:uiPriority="68" w:unhideWhenUsed="0"/>
+    <w:lsdException w:name="Medium Grid 3 Accent 2" w:semiHidden="0" w:uiPriority="69" w:unhideWhenUsed="0"/>
+    <w:lsdException w:name="Dark List Accent 2" w:semiHidden="0" w:uiPriority="70" w:unhideWhenUsed="0"/>
+    <w:lsdException w:name="Colorful Shading Accent 2" w:semiHidden="0" w:uiPriority="71" w:unhideWhenUsed="0"/>
+    <w:lsdException w:name="Colorful List Accent 2" w:semiHidden="0" w:uiPriority="72" w:unhideWhenUsed="0"/>
+    <w:lsdException w:name="Colorful Grid Accent 2" w:semiHidden="0" w:uiPriority="73" w:unhideWhenUsed="0"/>
+    <w:lsdException w:name="Light Shading Accent 3" w:semiHidden="0" w:uiPriority="60" w:unhideWhenUsed="0"/>
+    <w:lsdException w:name="Light List Accent 3" w:semiHidden="0" w:uiPriority="61" w:unhideWhenUsed="0"/>
+    <w:lsdException w:name="Light Grid Accent 3" w:semiHidden="0" w:uiPriority="62" w:unhideWhenUsed="0"/>
+    <w:lsdException w:name="Medium Shading 1 Accent 3" w:semiHidden="0" w:uiPriority="63" w:unhideWhenUsed="0"/>
+    <w:lsdException w:name="Medium Shading 2 Accent 3" w:semiHidden="0" w:uiPriority="64" w:unhideWhenUsed="0"/>
+    <w:lsdException w:name="Medium List 1 Accent 3" w:semiHidden="0" w:uiPriority="65" w:unhideWhenUsed="0"/>
+    <w:lsdException w:name="Medium List 2 Accent 3" w:semiHidden="0" w:uiPriority="66" w:unhideWhenUsed="0"/>
+    <w:lsdException w:name="Medium Grid 1 Accent 3" w:semiHidden="0" w:uiPriority="67" w:unhideWhenUsed="0"/>
+    <w:lsdException w:name="Medium Grid 2 Accent 3" w:semiHidden="0" w:uiPriority="68" w:unhideWhenUsed="0"/>
+    <w:lsdException w:name="Medium Grid 3 Accent 3" w:semiHidden="0" w:uiPriority="69" w:unhideWhenUsed="0"/>
+    <w:lsdException w:name="Dark List Accent 3" w:semiHidden="0" w:uiPriority="70" w:unhideWhenUsed="0"/>
+    <w:lsdException w:name="Colorful Shading Accent 3" w:semiHidden="0" w:uiPriority="71" w:unhideWhenUsed="0"/>
+    <w:lsdException w:name="Colorful List Accent 3" w:semiHidden="0" w:uiPriority="72" w:unhideWhenUsed="0"/>
+    <w:lsdException w:name="Colorful Grid Accent 3" w:semiHidden="0" w:uiPriority="73" w:unhideWhenUsed="0"/>
+    <w:lsdException w:name="Light Shading Accent 4" w:semiHidden="0" w:uiPriority="60" w:unhideWhenUsed="0"/>
+    <w:lsdException w:name="Light List Accent 4" w:semiHidden="0" w:uiPriority="61" w:unhideWhenUsed="0"/>
+    <w:lsdException w:name="Light Grid Accent 4" w:semiHidden="0" w:uiPriority="62" w:unhideWhenUsed="0"/>
+    <w:lsdException w:name="Medium Shading 1 Accent 4" w:semiHidden="0" w:uiPriority="63" w:unhideWhenUsed="0"/>
+    <w:lsdException w:name="Medium Shading 2 Accent 4" w:semiHidden="0" w:uiPriority="64" w:unhideWhenUsed="0"/>
+    <w:lsdException w:name="Medium List 1 Accent 4" w:semiHidden="0" w:uiPriority="65" w:unhideWhenUsed="0"/>
+    <w:lsdException w:name="Medium List 2 Accent 4" w:semiHidden="0" w:uiPriority="66" w:unhideWhenUsed="0"/>
+    <w:lsdException w:name="Medium Grid 1 Accent 4" w:semiHidden="0" w:uiPriority="67" w:unhideWhenUsed="0"/>
+    <w:lsdException w:name="Medium Grid 2 Accent 4" w:semiHidden="0" w:uiPriority="68" w:unhideWhenUsed="0"/>
+    <w:lsdException w:name="Medium Grid 3 Accent 4" w:semiHidden="0" w:uiPriority="69" w:unhideWhenUsed="0"/>
+    <w:lsdException w:name="Dark List Accent 4" w:semiHidden="0" w:uiPriority="70" w:unhideWhenUsed="0"/>
+    <w:lsdException w:name="Colorful Shading Accent 4" w:semiHidden="0" w:uiPriority="71" w:unhideWhenUsed="0"/>
+    <w:lsdException w:name="Colorful List Accent 4" w:semiHidden="0" w:uiPriority="72" w:unhideWhenUsed="0"/>
+    <w:lsdException w:name="Colorful Grid Accent 4" w:semiHidden="0" w:uiPriority="73" w:unhideWhenUsed="0"/>
+    <w:lsdException w:name="Light Shading Accent 5" w:semiHidden="0" w:uiPriority="60" w:unhideWhenUsed="0"/>
+    <w:lsdException w:name="Light List Accent 5" w:semiHidden="0" w:uiPriority="61" w:unhideWhenUsed="0"/>
+    <w:lsdException w:name="Light Grid Accent 5" w:semiHidden="0" w:uiPriority="62" w:unhideWhenUsed="0"/>
+    <w:lsdException w:name="Medium Shading 1 Accent 5" w:semiHidden="0" w:uiPriority="63" w:unhideWhenUsed="0"/>
+    <w:lsdException w:name="Medium Shading 2 Accent 5" w:semiHidden="0" w:uiPriority="64" w:unhideWhenUsed="0"/>
+    <w:lsdException w:name="Medium List 1 Accent 5" w:semiHidden="0" w:uiPriority="65" w:unhideWhenUsed="0"/>
+    <w:lsdException w:name="Medium List 2 Accent 5" w:semiHidden="0" w:uiPriority="66" w:unhideWhenUsed="0"/>
+    <w:lsdException w:name="Medium Grid 1 Accent 5" w:semiHidden="0" w:uiPriority="67" w:unhideWhenUsed="0"/>
+    <w:lsdException w:name="Medium Grid 2 Accent 5" w:semiHidden="0" w:uiPriority="68" w:unhideWhenUsed="0"/>
+    <w:lsdException w:name="Medium Grid 3 Accent 5" w:semiHidden="0" w:uiPriority="69" w:unhideWhenUsed="0"/>
+    <w:lsdException w:name="Dark List Accent 5" w:semiHidden="0" w:uiPriority="70" w:unhideWhenUsed="0"/>
+    <w:lsdException w:name="Colorful Shading Accent 5" w:semiHidden="0" w:uiPriority="71" w:unhideWhenUsed="0"/>
+    <w:lsdException w:name="Colorful List Accent 5" w:semiHidden="0" w:uiPriority="72" w:unhideWhenUsed="0"/>
+    <w:lsdException w:name="Colorful Grid Accent 5" w:semiHidden="0" w:uiPriority="73" w:unhideWhenUsed="0"/>
+    <w:lsdException w:name="Light Shading Accent 6" w:semiHidden="0" w:uiPriority="60" w:unhideWhenUsed="0"/>
+    <w:lsdException w:name="Light List Accent 6" w:semiHidden="0" w:uiPriority="61" w:unhideWhenUsed="0"/>
+    <w:lsdException w:name="Light Grid Accent 6" w:semiHidden="0" w:uiPriority="62" w:unhideWhenUsed="0"/>
+    <w:lsdException w:name="Medium Shading 1 Accent 6" w:semiHidden="0" w:uiPriority="63" w:unhideWhenUsed="0"/>
+    <w:lsdException w:name="Medium Shading 2 Accent 6" w:semiHidden="0" w:uiPriority="64" w:unhideWhenUsed="0"/>
+    <w:lsdException w:name="Medium List 1 Accent 6" w:semiHidden="0" w:uiPriority="65" w:unhideWhenUsed="0"/>
+    <w:lsdException w:name="Medium List 2 Accent 6" w:semiHidden="0" w:uiPriority="66" w:unhideWhenUsed="0"/>
+    <w:lsdException w:name="Medium Grid 1 Accent 6" w:semiHidden="0" w:uiPriority="67" w:unhideWhenUsed="0"/>
+    <w:lsdException w:name="Medium Grid 2 Accent 6" w:semiHidden="0" w:uiPriority="68" w:unhideWhenUsed="0"/>
+    <w:lsdException w:name="Medium Grid 3 Accent 6" w:semiHidden="0" w:uiPriority="69" w:unhideWhenUsed="0"/>
+    <w:lsdException w:name="Dark List Accent 6" w:semiHidden="0" w:uiPriority="70" w:unhideWhenUsed="0"/>
+    <w:lsdException w:name="Colorful Shading Accent 6" w:semiHidden="0" w:uiPriority="71" w:unhideWhenUsed="0"/>
+    <w:lsdException w:name="Colorful List Accent 6" w:semiHidden="0" w:uiPriority="72" w:unhideWhenUsed="0"/>
+    <w:lsdException w:name="Colorful Grid Accent 6" w:semiHidden="0" w:uiPriority="73" w:unhideWhenUsed="0"/>
+    <w:lsdException w:name="Subtle Emphasis" w:semiHidden="0" w:uiPriority="19" w:unhideWhenUsed="0" w:qFormat="1"/>
+    <w:lsdException w:name="Intense Emphasis" w:semiHidden="0" w:uiPriority="21" w:unhideWhenUsed="0" w:qFormat="1"/>
+    <w:lsdException w:name="Subtle Reference" w:semiHidden="0" w:uiPriority="31" w:unhideWhenUsed="0" w:qFormat="1"/>
+    <w:lsdException w:name="Intense Reference" w:semiHidden="0" w:uiPriority="32" w:unhideWhenUsed="0" w:qFormat="1"/>
+    <w:lsdException w:name="Book Title" w:semiHidden="0" w:uiPriority="33" w:unhideWhenUsed="0" w:qFormat="1"/>
+    <w:lsdException w:name="Bibliography" w:uiPriority="37"/>
+    <w:lsdException w:name="TOC Heading" w:uiPriority="39" w:qFormat="1"/>
+  </w:latentStyles>
+  <w:style w:type="paragraph" w:default="1" w:styleId="Normal">
+    <w:name w:val="Normal"/>
+    <w:qFormat/>
+    <w:pPr>
+      <w:spacing w:after="200" w:line="276" w:lineRule="auto"/>
+    </w:pPr>
+    <w:rPr>
+      <w:rFonts w:ascii="Calibri" w:eastAsia="MS Mincho" w:hAnsi="Calibri" w:cs="Calibri"/>
+      <w:sz w:val="22"/>
+      <w:szCs w:val="22"/>
+    </w:rPr>
+  </w:style>
+  <w:style w:type="paragraph" w:styleId="Heading1">
+    <w:name w:val="heading 1"/>
+    <w:basedOn w:val="Normal"/>
+    <w:next w:val="Normal"/>
+    <w:link w:val="Heading1Char"/>
+    <w:uiPriority w:val="99"/>
+    <w:qFormat/>
+    <w:pPr>
+      <w:numPr>
+        <w:numId w:val="1"/>
+      </w:numPr>
+      <w:spacing w:after="0"/>
+      <w:outlineLvl w:val="0"/>
+    </w:pPr>
+    <w:rPr>
+      <w:rFonts w:ascii="Arial" w:hAnsi="Arial" w:cs="Arial"/>
+      <w:b/>
+      <w:bCs/>
+      <w:sz w:val="28"/>
+      <w:szCs w:val="28"/>
+    </w:rPr>
+  </w:style>
+  <w:style w:type="paragraph" w:styleId="Heading2">
+    <w:name w:val="heading 2"/>
+    <w:basedOn w:val="Normal"/>
+    <w:next w:val="Normal"/>
+    <w:link w:val="Heading2Char"/>
+    <w:uiPriority w:val="99"/>
+    <w:qFormat/>
+    <w:pPr>
+      <w:keepNext/>
+      <w:keepLines/>
+      <w:numPr>
+        <w:numId w:val="2"/>
+      </w:numPr>
+      <w:spacing w:after="0"/>
+      <w:outlineLvl w:val="1"/>
+    </w:pPr>
+    <w:rPr>
+      <w:rFonts w:ascii="Arial" w:eastAsia="PMingLiU" w:hAnsi="Arial" w:cs="Arial"/>
+      <w:b/>
+      <w:bCs/>
+      <w:color w:val="000000"/>
+      <w:sz w:val="26"/>
+      <w:szCs w:val="26"/>
+    </w:rPr>
+  </w:style>
+  <w:style w:type="character" w:default="1" w:styleId="DefaultParagraphFont">
+    <w:name w:val="Default Paragraph Font"/>
+    <w:uiPriority w:val="1"/>
+    <w:semiHidden/>
+    <w:unhideWhenUsed/>
+  </w:style>
+  <w:style w:type="table" w:default="1" w:styleId="TableNormal">
+    <w:name w:val="Normal Table"/>
+    <w:uiPriority w:val="99"/>
+    <w:semiHidden/>
+    <w:unhideWhenUsed/>
+    <w:tblPr>
+      <w:tblInd w:w="0" w:type="dxa"/>
+      <w:tblCellMar>
+        <w:top w:w="0" w:type="dxa"/>
+        <w:left w:w="108" w:type="dxa"/>
+        <w:bottom w:w="0" w:type="dxa"/>
+        <w:right w:w="108" w:type="dxa"/>
+      </w:tblCellMar>
+    </w:tblPr>
+  </w:style>
+  <w:style w:type="numbering" w:default="1" w:styleId="NoList">
+    <w:name w:val="No List"/>
+    <w:uiPriority w:val="99"/>
+    <w:semiHidden/>
+    <w:unhideWhenUsed/>
+  </w:style>
+  <w:style w:type="paragraph" w:styleId="BalloonText">
+    <w:name w:val="Balloon Text"/>
+    <w:basedOn w:val="Normal"/>
+    <w:link w:val="BalloonTextChar"/>
+    <w:uiPriority w:val="99"/>
+    <w:semiHidden/>
+    <w:pPr>
+      <w:spacing w:after="0" w:line="240" w:lineRule="auto"/>
+    </w:pPr>
+    <w:rPr>
+      <w:rFonts w:ascii="Tahoma" w:hAnsi="Tahoma" w:cs="Tahoma"/>
+      <w:sz w:val="16"/>
+      <w:szCs w:val="16"/>
+    </w:rPr>
+  </w:style>
+  <w:style w:type="paragraph" w:styleId="Caption">
+    <w:name w:val="caption"/>
+    <w:basedOn w:val="Normal"/>
+    <w:next w:val="Normal"/>
+    <w:uiPriority w:val="99"/>
+    <w:qFormat/>
+    <w:pPr>
+      <w:spacing w:after="0" w:line="240" w:lineRule="auto"/>
+      <w:jc w:val="center"/>
+    </w:pPr>
+    <w:rPr>
+      <w:rFonts w:ascii="Arial" w:hAnsi="Arial" w:cs="Arial"/>
+      <w:b/>
+      <w:bCs/>
+      <w:color w:val="000000"/>
+    </w:rPr>
+  </w:style>
+  <w:style w:type="paragraph" w:styleId="Footer">
+    <w:name w:val="footer"/>
+    <w:basedOn w:val="Normal"/>
+    <w:link w:val="FooterChar"/>
+    <w:uiPriority w:val="99"/>
+    <w:pPr>
+      <w:tabs>
+        <w:tab w:val="center" w:pos="4680"/>
+        <w:tab w:val="right" w:pos="9360"/>
+      </w:tabs>
+      <w:spacing w:after="0" w:line="240" w:lineRule="auto"/>
+    </w:pPr>
+  </w:style>
+  <w:style w:type="paragraph" w:styleId="Header">
+    <w:name w:val="header"/>
+    <w:basedOn w:val="Normal"/>
+    <w:link w:val="HeaderChar"/>
+    <w:uiPriority w:val="99"/>
+    <w:pPr>
+      <w:tabs>
+        <w:tab w:val="center" w:pos="4680"/>
+        <w:tab w:val="right" w:pos="9360"/>
+      </w:tabs>
+      <w:spacing w:after="0" w:line="240" w:lineRule="auto"/>
+    </w:pPr>
+  </w:style>
+  <w:style w:type="paragraph" w:styleId="NormalWeb">
+    <w:name w:val="Normal (Web)"/>
+    <w:basedOn w:val="Normal"/>
+    <w:uiPriority w:val="99"/>
+    <w:semiHidden/>
+    <w:pPr>
+      <w:spacing w:before="100" w:beforeAutospacing="1" w:after="100" w:afterAutospacing="1" w:line="240" w:lineRule="auto"/>
+    </w:pPr>
+    <w:rPr>
+      <w:rFonts w:ascii="Times New Roman" w:eastAsia="PMingLiU" w:hAnsi="Times New Roman" w:cs="Times New Roman"/>
+      <w:sz w:val="24"/>
+      <w:szCs w:val="24"/>
+    </w:rPr>
+  </w:style>
+  <w:style w:type="paragraph" w:styleId="TableofFigures">
+    <w:name w:val="table of figures"/>
+    <w:basedOn w:val="Normal"/>
+    <w:next w:val="Normal"/>
+    <w:uiPriority w:val="99"/>
+    <w:semiHidden/>
+    <w:pPr>
+      <w:spacing w:after="240"/>
+      <w:ind w:left="144"/>
+    </w:pPr>
+    <w:rPr>
+      <w:rFonts w:ascii="Arial" w:hAnsi="Arial" w:cs="Arial"/>
+    </w:rPr>
+  </w:style>
+  <w:style w:type="paragraph" w:styleId="TOC1">
+    <w:name w:val="toc 1"/>
+    <w:basedOn w:val="Normal"/>
+    <w:next w:val="Normal"/>
+    <w:uiPriority w:val="39"/>
+    <w:pPr>
+      <w:tabs>
+        <w:tab w:val="left" w:pos="440"/>
+        <w:tab w:val="right" w:leader="dot" w:pos="9307"/>
+      </w:tabs>
+      <w:spacing w:after="100"/>
+      <w:jc w:val="both"/>
+    </w:pPr>
+    <w:rPr>
+      <w:rFonts w:ascii="Arial" w:eastAsia="PMingLiU" w:hAnsi="Arial" w:cs="Arial"/>
+      <w:sz w:val="26"/>
+      <w:szCs w:val="26"/>
+    </w:rPr>
+  </w:style>
+  <w:style w:type="paragraph" w:styleId="TOC2">
+    <w:name w:val="toc 2"/>
+    <w:basedOn w:val="Normal"/>
+    <w:next w:val="Normal"/>
+    <w:uiPriority w:val="99"/>
+    <w:semiHidden/>
+    <w:pPr>
+      <w:spacing w:after="100"/>
+      <w:ind w:left="220"/>
+    </w:pPr>
+  </w:style>
+  <w:style w:type="character" w:styleId="Emphasis">
+    <w:name w:val="Emphasis"/>
+    <w:uiPriority w:val="99"/>
+    <w:qFormat/>
+    <w:rPr>
+      <w:i/>
+      <w:iCs/>
+    </w:rPr>
+  </w:style>
+  <w:style w:type="character" w:styleId="Hyperlink">
+    <w:name w:val="Hyperlink"/>
+    <w:uiPriority w:val="99"/>
+    <w:rPr>
+      <w:color w:val="0000FF"/>
+      <w:u w:val="single"/>
+    </w:rPr>
+  </w:style>
+  <w:style w:type="table" w:styleId="TableGrid">
+    <w:name w:val="Table Grid"/>
+    <w:basedOn w:val="TableNormal"/>
+    <w:uiPriority w:val="99"/>
+    <w:rPr>
+      <w:rFonts w:cs="Calibri"/>
+    </w:rPr>
+    <w:tblPr>
+      <w:tblInd w:w="0" w:type="dxa"/>
+      <w:tblBorders>
+        <w:top w:val="single" w:sz="4" w:space="0" w:color="auto"/>
+        <w:left w:val="single" w:sz="4" w:space="0" w:color="auto"/>
+        <w:bottom w:val="single" w:sz="4" w:space="0" w:color="auto"/>
+        <w:right w:val="single" w:sz="4" w:space="0" w:color="auto"/>
+        <w:insideH w:val="single" w:sz="4" w:space="0" w:color="auto"/>
+        <w:insideV w:val="single" w:sz="4" w:space="0" w:color="auto"/>
+      </w:tblBorders>
+      <w:tblCellMar>
+        <w:top w:w="0" w:type="dxa"/>
+        <w:left w:w="108" w:type="dxa"/>
+        <w:bottom w:w="0" w:type="dxa"/>
+        <w:right w:w="108" w:type="dxa"/>
+      </w:tblCellMar>
     </w:tblPr>
   </w:style>
   <w:style w:type="character" w:customStyle="1" w:styleId="Heading1Char">
@@ -8762,7 +10931,7 @@
 </file>
 
 <file path=customXml/itemProps2.xml><?xml version="1.0" encoding="utf-8"?>
-<ds:datastoreItem xmlns:ds="http://schemas.openxmlformats.org/officeDocument/2006/customXml" ds:itemID="{73A5653D-24CE-4AE5-A9B3-BE272BBC2D67}">
+<ds:datastoreItem xmlns:ds="http://schemas.openxmlformats.org/officeDocument/2006/customXml" ds:itemID="{C388A630-7742-49A2-8E43-18F859097AE1}">
   <ds:schemaRefs>
     <ds:schemaRef ds:uri="http://schemas.openxmlformats.org/officeDocument/2006/bibliography"/>
   </ds:schemaRefs>
